--- a/Rabu/Capita Selecta/2113191079 - Isep Lutpi Nur.docx
+++ b/Rabu/Capita Selecta/2113191079 - Isep Lutpi Nur.docx
@@ -295,6 +295,19 @@
         <w:jc w:val="center"/>
         <w:rPr>
           <w:sz w:val="20"/>
+        </w:rPr>
+      </w:pPr>
+    </w:p>
+    <w:p>
+      <w:pPr>
+        <w:pStyle w:val="BodyText"/>
+        <w:spacing w:line="360" w:lineRule="auto"/>
+        <w:jc w:val="center"/>
+        <w:rPr>
+          <w:b/>
+          <w:bCs/>
+          <w:noProof/>
+          <w:lang w:val="en-US"/>
         </w:rPr>
       </w:pPr>
     </w:p>
@@ -507,6 +520,7 @@
           <w:sz w:val="28"/>
           <w:szCs w:val="28"/>
         </w:rPr>
+        <w:lastRenderedPageBreak/>
         <w:br w:type="page"/>
       </w:r>
     </w:p>

--- a/Rabu/Capita Selecta/2113191079 - Isep Lutpi Nur.docx
+++ b/Rabu/Capita Selecta/2113191079 - Isep Lutpi Nur.docx
@@ -504,28 +504,6 @@
     </w:p>
     <w:p>
       <w:pPr>
-        <w:rPr>
-          <w:rFonts w:cs="Times New Roman"/>
-          <w:b/>
-          <w:bCs/>
-          <w:sz w:val="28"/>
-          <w:szCs w:val="28"/>
-        </w:rPr>
-      </w:pPr>
-      <w:r>
-        <w:rPr>
-          <w:rFonts w:cs="Times New Roman"/>
-          <w:b/>
-          <w:bCs/>
-          <w:sz w:val="28"/>
-          <w:szCs w:val="28"/>
-        </w:rPr>
-        <w:lastRenderedPageBreak/>
-        <w:br w:type="page"/>
-      </w:r>
-    </w:p>
-    <w:p>
-      <w:pPr>
         <w:pStyle w:val="ListParagraph"/>
         <w:numPr>
           <w:ilvl w:val="0"/>
@@ -533,6 +511,7 @@
         </w:numPr>
         <w:spacing w:after="0" w:line="360" w:lineRule="auto"/>
         <w:ind w:left="709" w:hanging="709"/>
+        <w:outlineLvl w:val="0"/>
       </w:pPr>
       <w:proofErr w:type="spellStart"/>
       <w:r>
@@ -551,9 +530,3080 @@
     </w:p>
     <w:p>
       <w:pPr>
-        <w:pStyle w:val="ListParagraph"/>
+        <w:widowControl w:val="0"/>
+        <w:autoSpaceDE w:val="0"/>
+        <w:autoSpaceDN w:val="0"/>
+        <w:adjustRightInd w:val="0"/>
         <w:spacing w:after="0" w:line="360" w:lineRule="auto"/>
-        <w:ind w:left="709"/>
+        <w:jc w:val="both"/>
+      </w:pPr>
+      <w:r>
+        <w:t xml:space="preserve">Kesehatan </w:t>
+      </w:r>
+      <w:proofErr w:type="spellStart"/>
+      <w:r>
+        <w:t>gigi</w:t>
+      </w:r>
+      <w:proofErr w:type="spellEnd"/>
+      <w:r>
+        <w:t xml:space="preserve"> dan </w:t>
+      </w:r>
+      <w:proofErr w:type="spellStart"/>
+      <w:r>
+        <w:t>mulut</w:t>
+      </w:r>
+      <w:proofErr w:type="spellEnd"/>
+      <w:r>
+        <w:t xml:space="preserve"> </w:t>
+      </w:r>
+      <w:proofErr w:type="spellStart"/>
+      <w:r>
+        <w:t>merupakan</w:t>
+      </w:r>
+      <w:proofErr w:type="spellEnd"/>
+      <w:r>
+        <w:t xml:space="preserve"> </w:t>
+      </w:r>
+      <w:proofErr w:type="spellStart"/>
+      <w:r>
+        <w:t>bagian</w:t>
+      </w:r>
+      <w:proofErr w:type="spellEnd"/>
+      <w:r>
+        <w:t xml:space="preserve"> </w:t>
+      </w:r>
+      <w:proofErr w:type="spellStart"/>
+      <w:r>
+        <w:t>penting</w:t>
+      </w:r>
+      <w:proofErr w:type="spellEnd"/>
+      <w:r>
+        <w:t xml:space="preserve"> </w:t>
+      </w:r>
+      <w:proofErr w:type="spellStart"/>
+      <w:r>
+        <w:t>dari</w:t>
+      </w:r>
+      <w:proofErr w:type="spellEnd"/>
+      <w:r>
+        <w:t xml:space="preserve"> </w:t>
+      </w:r>
+      <w:proofErr w:type="spellStart"/>
+      <w:r>
+        <w:t>kesehatan</w:t>
+      </w:r>
+      <w:proofErr w:type="spellEnd"/>
+      <w:r>
+        <w:t xml:space="preserve"> </w:t>
+      </w:r>
+      <w:proofErr w:type="spellStart"/>
+      <w:r>
+        <w:t>tubuh</w:t>
+      </w:r>
+      <w:proofErr w:type="spellEnd"/>
+      <w:r>
+        <w:t xml:space="preserve"> yang </w:t>
+      </w:r>
+      <w:proofErr w:type="spellStart"/>
+      <w:r>
+        <w:t>tidak</w:t>
+      </w:r>
+      <w:proofErr w:type="spellEnd"/>
+      <w:r>
+        <w:t xml:space="preserve"> </w:t>
+      </w:r>
+      <w:proofErr w:type="spellStart"/>
+      <w:r>
+        <w:t>dapat</w:t>
+      </w:r>
+      <w:proofErr w:type="spellEnd"/>
+      <w:r>
+        <w:t xml:space="preserve"> </w:t>
+      </w:r>
+      <w:proofErr w:type="spellStart"/>
+      <w:r>
+        <w:t>dipisahkan</w:t>
+      </w:r>
+      <w:proofErr w:type="spellEnd"/>
+      <w:r>
+        <w:t xml:space="preserve">, </w:t>
+      </w:r>
+      <w:proofErr w:type="spellStart"/>
+      <w:r>
+        <w:t>karena</w:t>
+      </w:r>
+      <w:proofErr w:type="spellEnd"/>
+      <w:r>
+        <w:t xml:space="preserve"> </w:t>
+      </w:r>
+      <w:proofErr w:type="spellStart"/>
+      <w:r>
+        <w:t>kesehatan</w:t>
+      </w:r>
+      <w:proofErr w:type="spellEnd"/>
+      <w:r>
+        <w:t xml:space="preserve"> </w:t>
+      </w:r>
+      <w:proofErr w:type="spellStart"/>
+      <w:r>
+        <w:t>gigi</w:t>
+      </w:r>
+      <w:proofErr w:type="spellEnd"/>
+      <w:r>
+        <w:t xml:space="preserve"> dan </w:t>
+      </w:r>
+      <w:proofErr w:type="spellStart"/>
+      <w:r>
+        <w:t>mulut</w:t>
+      </w:r>
+      <w:proofErr w:type="spellEnd"/>
+      <w:r>
+        <w:t xml:space="preserve"> </w:t>
+      </w:r>
+      <w:proofErr w:type="spellStart"/>
+      <w:r>
+        <w:t>dapat</w:t>
+      </w:r>
+      <w:proofErr w:type="spellEnd"/>
+      <w:r>
+        <w:t xml:space="preserve"> </w:t>
+      </w:r>
+      <w:proofErr w:type="spellStart"/>
+      <w:r>
+        <w:t>mempengaruhi</w:t>
+      </w:r>
+      <w:proofErr w:type="spellEnd"/>
+      <w:r>
+        <w:t xml:space="preserve"> </w:t>
+      </w:r>
+      <w:proofErr w:type="spellStart"/>
+      <w:r>
+        <w:t>kesehatan</w:t>
+      </w:r>
+      <w:proofErr w:type="spellEnd"/>
+      <w:r>
+        <w:t xml:space="preserve"> </w:t>
+      </w:r>
+      <w:proofErr w:type="spellStart"/>
+      <w:r>
+        <w:t>tubuh</w:t>
+      </w:r>
+      <w:proofErr w:type="spellEnd"/>
+      <w:r>
+        <w:t xml:space="preserve"> </w:t>
+      </w:r>
+      <w:proofErr w:type="spellStart"/>
+      <w:r>
+        <w:t>secara</w:t>
+      </w:r>
+      <w:proofErr w:type="spellEnd"/>
+      <w:r>
+        <w:t xml:space="preserve"> </w:t>
+      </w:r>
+      <w:proofErr w:type="spellStart"/>
+      <w:r>
+        <w:t>keseluruhan</w:t>
+      </w:r>
+      <w:proofErr w:type="spellEnd"/>
+      <w:r>
+        <w:t xml:space="preserve">. Hal </w:t>
+      </w:r>
+      <w:proofErr w:type="spellStart"/>
+      <w:r>
+        <w:t>ini</w:t>
+      </w:r>
+      <w:proofErr w:type="spellEnd"/>
+      <w:r>
+        <w:t xml:space="preserve"> </w:t>
+      </w:r>
+      <w:proofErr w:type="spellStart"/>
+      <w:r>
+        <w:t>disebabkan</w:t>
+      </w:r>
+      <w:proofErr w:type="spellEnd"/>
+      <w:r>
+        <w:t xml:space="preserve"> </w:t>
+      </w:r>
+      <w:proofErr w:type="spellStart"/>
+      <w:r>
+        <w:t>karena</w:t>
+      </w:r>
+      <w:proofErr w:type="spellEnd"/>
+      <w:r>
+        <w:t xml:space="preserve"> </w:t>
+      </w:r>
+      <w:proofErr w:type="spellStart"/>
+      <w:r>
+        <w:t>gigi</w:t>
+      </w:r>
+      <w:proofErr w:type="spellEnd"/>
+      <w:r>
+        <w:t xml:space="preserve"> dan </w:t>
+      </w:r>
+      <w:proofErr w:type="spellStart"/>
+      <w:r>
+        <w:t>mulut</w:t>
+      </w:r>
+      <w:proofErr w:type="spellEnd"/>
+      <w:r>
+        <w:t xml:space="preserve"> </w:t>
+      </w:r>
+      <w:proofErr w:type="spellStart"/>
+      <w:r>
+        <w:t>merupakan</w:t>
+      </w:r>
+      <w:proofErr w:type="spellEnd"/>
+      <w:r>
+        <w:t xml:space="preserve"> </w:t>
+      </w:r>
+      <w:proofErr w:type="spellStart"/>
+      <w:r>
+        <w:t>pintu</w:t>
+      </w:r>
+      <w:proofErr w:type="spellEnd"/>
+      <w:r>
+        <w:t xml:space="preserve"> </w:t>
+      </w:r>
+      <w:proofErr w:type="spellStart"/>
+      <w:r>
+        <w:t>masuknya</w:t>
+      </w:r>
+      <w:proofErr w:type="spellEnd"/>
+      <w:r>
+        <w:t xml:space="preserve"> </w:t>
+      </w:r>
+      <w:proofErr w:type="spellStart"/>
+      <w:r>
+        <w:t>kuman</w:t>
+      </w:r>
+      <w:proofErr w:type="spellEnd"/>
+      <w:r>
+        <w:t xml:space="preserve"> dan </w:t>
+      </w:r>
+      <w:proofErr w:type="spellStart"/>
+      <w:r>
+        <w:t>bakteri</w:t>
+      </w:r>
+      <w:proofErr w:type="spellEnd"/>
+      <w:r>
+        <w:t xml:space="preserve"> </w:t>
+      </w:r>
+      <w:proofErr w:type="spellStart"/>
+      <w:r>
+        <w:t>sehingga</w:t>
+      </w:r>
+      <w:proofErr w:type="spellEnd"/>
+      <w:r>
+        <w:t xml:space="preserve"> </w:t>
+      </w:r>
+      <w:proofErr w:type="spellStart"/>
+      <w:r>
+        <w:t>dapat</w:t>
+      </w:r>
+      <w:proofErr w:type="spellEnd"/>
+      <w:r>
+        <w:t xml:space="preserve"> </w:t>
+      </w:r>
+      <w:proofErr w:type="spellStart"/>
+      <w:r>
+        <w:t>mengganggu</w:t>
+      </w:r>
+      <w:proofErr w:type="spellEnd"/>
+      <w:r>
+        <w:t xml:space="preserve"> </w:t>
+      </w:r>
+      <w:proofErr w:type="spellStart"/>
+      <w:r>
+        <w:t>kesehatan</w:t>
+      </w:r>
+      <w:proofErr w:type="spellEnd"/>
+      <w:r>
+        <w:t xml:space="preserve"> organ </w:t>
+      </w:r>
+      <w:proofErr w:type="spellStart"/>
+      <w:r>
+        <w:t>tubuh</w:t>
+      </w:r>
+      <w:proofErr w:type="spellEnd"/>
+      <w:r>
+        <w:t xml:space="preserve"> </w:t>
+      </w:r>
+      <w:proofErr w:type="spellStart"/>
+      <w:r>
+        <w:t>lainya</w:t>
+      </w:r>
+      <w:proofErr w:type="spellEnd"/>
+      <w:r>
+        <w:t xml:space="preserve"> </w:t>
+      </w:r>
+      <w:r>
+        <w:fldChar w:fldCharType="begin" w:fldLock="1"/>
+      </w:r>
+      <w:r>
+        <w:instrText>ADDIN CSL_CITATION {"citationItems":[{"id":"ITEM-1","itemData":{"author":[{"dropping-particle":"","family":"Isnaniah Malik, drg.","given":"Sp. Ort.","non-dropping-particle":"","parse-names":false,"suffix":""}],"id":"ITEM-1","issued":{"date-parts":[["2008"]]},"title":"Kesehatan gigi dan mulut","type":"article-journal"},"uris":["http://www.mendeley.com/documents/?uuid=407c412e-6495-4085-8601-c3b276b79460"]}],"mendeley":{"formattedCitation":"[1]","plainTextFormattedCitation":"[1]","previouslyFormattedCitation":"[1]"},"properties":{"noteIndex":0},"schema":"https://github.com/citation-style-language/schema/raw/master/csl-citation.json"}</w:instrText>
+      </w:r>
+      <w:r>
+        <w:fldChar w:fldCharType="separate"/>
+      </w:r>
+      <w:r>
+        <w:rPr>
+          <w:noProof/>
+        </w:rPr>
+        <w:t>[1]</w:t>
+      </w:r>
+      <w:r>
+        <w:fldChar w:fldCharType="end"/>
+      </w:r>
+      <w:r>
+        <w:t>.</w:t>
+      </w:r>
+    </w:p>
+    <w:p>
+      <w:pPr>
+        <w:spacing w:after="0" w:line="360" w:lineRule="auto"/>
+        <w:jc w:val="both"/>
+      </w:pPr>
+      <w:r>
+        <w:t xml:space="preserve">Salah </w:t>
+      </w:r>
+      <w:proofErr w:type="spellStart"/>
+      <w:r>
+        <w:t>satu</w:t>
+      </w:r>
+      <w:proofErr w:type="spellEnd"/>
+      <w:r>
+        <w:t xml:space="preserve"> </w:t>
+      </w:r>
+      <w:proofErr w:type="spellStart"/>
+      <w:r>
+        <w:t>faktor</w:t>
+      </w:r>
+      <w:proofErr w:type="spellEnd"/>
+      <w:r>
+        <w:t xml:space="preserve"> yang </w:t>
+      </w:r>
+      <w:proofErr w:type="spellStart"/>
+      <w:r>
+        <w:t>mempengaruhi</w:t>
+      </w:r>
+      <w:proofErr w:type="spellEnd"/>
+      <w:r>
+        <w:t xml:space="preserve"> </w:t>
+      </w:r>
+      <w:proofErr w:type="spellStart"/>
+      <w:r>
+        <w:t>kesehatan</w:t>
+      </w:r>
+      <w:proofErr w:type="spellEnd"/>
+      <w:r>
+        <w:t xml:space="preserve"> </w:t>
+      </w:r>
+      <w:proofErr w:type="spellStart"/>
+      <w:r>
+        <w:t>gigi</w:t>
+      </w:r>
+      <w:proofErr w:type="spellEnd"/>
+      <w:r>
+        <w:t xml:space="preserve"> dan </w:t>
+      </w:r>
+      <w:proofErr w:type="spellStart"/>
+      <w:r>
+        <w:t>mulut</w:t>
+      </w:r>
+      <w:proofErr w:type="spellEnd"/>
+      <w:r>
+        <w:t xml:space="preserve"> </w:t>
+      </w:r>
+      <w:proofErr w:type="spellStart"/>
+      <w:r>
+        <w:t>adalah</w:t>
+      </w:r>
+      <w:proofErr w:type="spellEnd"/>
+      <w:r>
+        <w:t xml:space="preserve"> </w:t>
+      </w:r>
+      <w:proofErr w:type="spellStart"/>
+      <w:r>
+        <w:t>faktor</w:t>
+      </w:r>
+      <w:proofErr w:type="spellEnd"/>
+      <w:r>
+        <w:t xml:space="preserve"> </w:t>
+      </w:r>
+      <w:proofErr w:type="spellStart"/>
+      <w:r>
+        <w:t>kebersihan</w:t>
+      </w:r>
+      <w:proofErr w:type="spellEnd"/>
+      <w:r>
+        <w:t xml:space="preserve">. Hal </w:t>
+      </w:r>
+      <w:proofErr w:type="spellStart"/>
+      <w:r>
+        <w:t>ini</w:t>
+      </w:r>
+      <w:proofErr w:type="spellEnd"/>
+      <w:r>
+        <w:t xml:space="preserve"> </w:t>
+      </w:r>
+      <w:proofErr w:type="spellStart"/>
+      <w:r>
+        <w:t>dikarenakan</w:t>
+      </w:r>
+      <w:proofErr w:type="spellEnd"/>
+      <w:r>
+        <w:t xml:space="preserve"> </w:t>
+      </w:r>
+      <w:proofErr w:type="spellStart"/>
+      <w:r>
+        <w:t>kesadaran</w:t>
+      </w:r>
+      <w:proofErr w:type="spellEnd"/>
+      <w:r>
+        <w:t xml:space="preserve"> </w:t>
+      </w:r>
+      <w:proofErr w:type="spellStart"/>
+      <w:r>
+        <w:t>masyarakat</w:t>
+      </w:r>
+      <w:proofErr w:type="spellEnd"/>
+      <w:r>
+        <w:t xml:space="preserve"> </w:t>
+      </w:r>
+      <w:proofErr w:type="spellStart"/>
+      <w:r>
+        <w:t>untuk</w:t>
+      </w:r>
+      <w:proofErr w:type="spellEnd"/>
+      <w:r>
+        <w:t xml:space="preserve"> </w:t>
+      </w:r>
+      <w:proofErr w:type="spellStart"/>
+      <w:r>
+        <w:t>menjaga</w:t>
+      </w:r>
+      <w:proofErr w:type="spellEnd"/>
+      <w:r>
+        <w:t xml:space="preserve"> </w:t>
+      </w:r>
+      <w:proofErr w:type="spellStart"/>
+      <w:r>
+        <w:t>kebersihan</w:t>
+      </w:r>
+      <w:proofErr w:type="spellEnd"/>
+      <w:r>
+        <w:t xml:space="preserve"> </w:t>
+      </w:r>
+      <w:proofErr w:type="spellStart"/>
+      <w:r>
+        <w:t>gigi</w:t>
+      </w:r>
+      <w:proofErr w:type="spellEnd"/>
+      <w:r>
+        <w:t xml:space="preserve"> dan </w:t>
+      </w:r>
+      <w:proofErr w:type="spellStart"/>
+      <w:r>
+        <w:t>mulut</w:t>
+      </w:r>
+      <w:proofErr w:type="spellEnd"/>
+      <w:r>
+        <w:t xml:space="preserve"> </w:t>
+      </w:r>
+      <w:proofErr w:type="spellStart"/>
+      <w:r>
+        <w:t>masih</w:t>
+      </w:r>
+      <w:proofErr w:type="spellEnd"/>
+      <w:r>
+        <w:t xml:space="preserve"> minim, </w:t>
+      </w:r>
+      <w:proofErr w:type="spellStart"/>
+      <w:r>
+        <w:t>sehingga</w:t>
+      </w:r>
+      <w:proofErr w:type="spellEnd"/>
+      <w:r>
+        <w:t xml:space="preserve"> </w:t>
+      </w:r>
+      <w:proofErr w:type="spellStart"/>
+      <w:r>
+        <w:t>diperlukan</w:t>
+      </w:r>
+      <w:proofErr w:type="spellEnd"/>
+      <w:r>
+        <w:t xml:space="preserve"> </w:t>
+      </w:r>
+      <w:proofErr w:type="spellStart"/>
+      <w:r>
+        <w:t>upaya</w:t>
+      </w:r>
+      <w:proofErr w:type="spellEnd"/>
+      <w:r>
+        <w:t xml:space="preserve"> </w:t>
+      </w:r>
+      <w:proofErr w:type="spellStart"/>
+      <w:r>
+        <w:t>untuk</w:t>
+      </w:r>
+      <w:proofErr w:type="spellEnd"/>
+      <w:r>
+        <w:t xml:space="preserve"> </w:t>
+      </w:r>
+      <w:proofErr w:type="spellStart"/>
+      <w:r>
+        <w:t>menjaga</w:t>
+      </w:r>
+      <w:proofErr w:type="spellEnd"/>
+      <w:r>
+        <w:t xml:space="preserve"> </w:t>
+      </w:r>
+      <w:proofErr w:type="spellStart"/>
+      <w:r>
+        <w:t>kebersihan</w:t>
+      </w:r>
+      <w:proofErr w:type="spellEnd"/>
+      <w:r>
+        <w:t xml:space="preserve"> </w:t>
+      </w:r>
+      <w:proofErr w:type="spellStart"/>
+      <w:r>
+        <w:t>gigi</w:t>
+      </w:r>
+      <w:proofErr w:type="spellEnd"/>
+      <w:r>
+        <w:t xml:space="preserve"> dan </w:t>
+      </w:r>
+      <w:proofErr w:type="spellStart"/>
+      <w:r>
+        <w:t>mulut</w:t>
+      </w:r>
+      <w:proofErr w:type="spellEnd"/>
+      <w:r>
+        <w:t xml:space="preserve"> agar </w:t>
+      </w:r>
+      <w:proofErr w:type="spellStart"/>
+      <w:r>
+        <w:t>terhindar</w:t>
+      </w:r>
+      <w:proofErr w:type="spellEnd"/>
+      <w:r>
+        <w:t xml:space="preserve"> </w:t>
+      </w:r>
+      <w:proofErr w:type="spellStart"/>
+      <w:r>
+        <w:t>dari</w:t>
+      </w:r>
+      <w:proofErr w:type="spellEnd"/>
+      <w:r>
+        <w:t xml:space="preserve"> </w:t>
+      </w:r>
+      <w:proofErr w:type="spellStart"/>
+      <w:r>
+        <w:t>penyakit</w:t>
+      </w:r>
+      <w:proofErr w:type="spellEnd"/>
+      <w:r>
+        <w:t xml:space="preserve"> </w:t>
+      </w:r>
+      <w:r>
+        <w:fldChar w:fldCharType="begin" w:fldLock="1"/>
+      </w:r>
+      <w:r>
+        <w:instrText>ADDIN CSL_CITATION {"citationItems":[{"id":"ITEM-1","itemData":{"author":[{"dropping-particle":"","family":"Dyah","given":"Yunita","non-dropping-particle":"","parse-names":false,"suffix":""},{"dropping-particle":"","family":"Santik","given":"Puspita","non-dropping-particle":"","parse-names":false,"suffix":""}],"id":"ITEM-1","issue":"2005","issued":{"date-parts":[["2015"]]},"title":"Pentingnya Kesehatan Gigi dan Mulut dalam Menunjang Produktivitas Atlet","type":"article-journal","volume":"5"},"uris":["http://www.mendeley.com/documents/?uuid=b8845bc8-85ec-405e-aefc-d54e196cf1e3"]}],"mendeley":{"formattedCitation":"[2]","plainTextFormattedCitation":"[2]","previouslyFormattedCitation":"[2]"},"properties":{"noteIndex":0},"schema":"https://github.com/citation-style-language/schema/raw/master/csl-citation.json"}</w:instrText>
+      </w:r>
+      <w:r>
+        <w:fldChar w:fldCharType="separate"/>
+      </w:r>
+      <w:r>
+        <w:rPr>
+          <w:noProof/>
+        </w:rPr>
+        <w:t>[2]</w:t>
+      </w:r>
+      <w:r>
+        <w:fldChar w:fldCharType="end"/>
+      </w:r>
+      <w:r>
+        <w:t>.</w:t>
+      </w:r>
+    </w:p>
+    <w:p>
+      <w:pPr>
+        <w:spacing w:after="0" w:line="360" w:lineRule="auto"/>
+        <w:jc w:val="both"/>
+      </w:pPr>
+    </w:p>
+    <w:p>
+      <w:pPr>
+        <w:spacing w:after="0" w:line="360" w:lineRule="auto"/>
+        <w:jc w:val="both"/>
+      </w:pPr>
+      <w:proofErr w:type="spellStart"/>
+      <w:r>
+        <w:t>Persentase</w:t>
+      </w:r>
+      <w:proofErr w:type="spellEnd"/>
+      <w:r>
+        <w:t xml:space="preserve"> </w:t>
+      </w:r>
+      <w:proofErr w:type="spellStart"/>
+      <w:r>
+        <w:t>penduduk</w:t>
+      </w:r>
+      <w:proofErr w:type="spellEnd"/>
+      <w:r>
+        <w:t xml:space="preserve"> yang </w:t>
+      </w:r>
+      <w:proofErr w:type="spellStart"/>
+      <w:r>
+        <w:t>mempunyai</w:t>
+      </w:r>
+      <w:proofErr w:type="spellEnd"/>
+      <w:r>
+        <w:t xml:space="preserve"> </w:t>
+      </w:r>
+      <w:proofErr w:type="spellStart"/>
+      <w:r>
+        <w:t>masalah</w:t>
+      </w:r>
+      <w:proofErr w:type="spellEnd"/>
+      <w:r>
+        <w:t xml:space="preserve"> </w:t>
+      </w:r>
+      <w:proofErr w:type="spellStart"/>
+      <w:r>
+        <w:t>gigi</w:t>
+      </w:r>
+      <w:proofErr w:type="spellEnd"/>
+      <w:r>
+        <w:t xml:space="preserve"> dan </w:t>
+      </w:r>
+      <w:proofErr w:type="spellStart"/>
+      <w:r>
+        <w:t>mulut</w:t>
+      </w:r>
+      <w:proofErr w:type="spellEnd"/>
+      <w:r>
+        <w:t xml:space="preserve"> </w:t>
+      </w:r>
+      <w:proofErr w:type="spellStart"/>
+      <w:r>
+        <w:t>tahun</w:t>
+      </w:r>
+      <w:proofErr w:type="spellEnd"/>
+      <w:r>
+        <w:t xml:space="preserve"> 2007 dan 2013 </w:t>
+      </w:r>
+      <w:proofErr w:type="spellStart"/>
+      <w:r>
+        <w:t>meningkat</w:t>
+      </w:r>
+      <w:proofErr w:type="spellEnd"/>
+      <w:r>
+        <w:t xml:space="preserve"> </w:t>
+      </w:r>
+      <w:proofErr w:type="spellStart"/>
+      <w:r>
+        <w:t>dari</w:t>
+      </w:r>
+      <w:proofErr w:type="spellEnd"/>
+      <w:r>
+        <w:t xml:space="preserve"> 23,2% </w:t>
+      </w:r>
+      <w:proofErr w:type="spellStart"/>
+      <w:r>
+        <w:t>menjadi</w:t>
+      </w:r>
+      <w:proofErr w:type="spellEnd"/>
+      <w:r>
+        <w:t xml:space="preserve"> 25,9%. Dari </w:t>
+      </w:r>
+      <w:proofErr w:type="spellStart"/>
+      <w:r>
+        <w:t>penduduk</w:t>
+      </w:r>
+      <w:proofErr w:type="spellEnd"/>
+      <w:r>
+        <w:t xml:space="preserve"> yang </w:t>
+      </w:r>
+      <w:proofErr w:type="spellStart"/>
+      <w:r>
+        <w:t>mempunyai</w:t>
+      </w:r>
+      <w:proofErr w:type="spellEnd"/>
+      <w:r>
+        <w:t xml:space="preserve"> </w:t>
+      </w:r>
+      <w:proofErr w:type="spellStart"/>
+      <w:r>
+        <w:t>masalah</w:t>
+      </w:r>
+      <w:proofErr w:type="spellEnd"/>
+      <w:r>
+        <w:t xml:space="preserve"> </w:t>
+      </w:r>
+      <w:proofErr w:type="spellStart"/>
+      <w:r>
+        <w:t>kesehatan</w:t>
+      </w:r>
+      <w:proofErr w:type="spellEnd"/>
+      <w:r>
+        <w:t xml:space="preserve"> </w:t>
+      </w:r>
+      <w:proofErr w:type="spellStart"/>
+      <w:r>
+        <w:t>gigi</w:t>
+      </w:r>
+      <w:proofErr w:type="spellEnd"/>
+      <w:r>
+        <w:t xml:space="preserve"> dan </w:t>
+      </w:r>
+      <w:proofErr w:type="spellStart"/>
+      <w:r>
+        <w:t>mulut</w:t>
+      </w:r>
+      <w:proofErr w:type="spellEnd"/>
+      <w:r>
+        <w:t xml:space="preserve">, </w:t>
+      </w:r>
+      <w:proofErr w:type="spellStart"/>
+      <w:r>
+        <w:t>persentase</w:t>
+      </w:r>
+      <w:proofErr w:type="spellEnd"/>
+      <w:r>
+        <w:t xml:space="preserve"> </w:t>
+      </w:r>
+      <w:proofErr w:type="spellStart"/>
+      <w:r>
+        <w:t>penduduk</w:t>
+      </w:r>
+      <w:proofErr w:type="spellEnd"/>
+      <w:r>
+        <w:t xml:space="preserve"> yang </w:t>
+      </w:r>
+      <w:proofErr w:type="spellStart"/>
+      <w:r>
+        <w:t>menerima</w:t>
+      </w:r>
+      <w:proofErr w:type="spellEnd"/>
+      <w:r>
+        <w:t xml:space="preserve"> </w:t>
+      </w:r>
+      <w:proofErr w:type="spellStart"/>
+      <w:r>
+        <w:t>perawatan</w:t>
+      </w:r>
+      <w:proofErr w:type="spellEnd"/>
+      <w:r>
+        <w:t xml:space="preserve"> </w:t>
+      </w:r>
+      <w:proofErr w:type="spellStart"/>
+      <w:r>
+        <w:t>medis</w:t>
+      </w:r>
+      <w:proofErr w:type="spellEnd"/>
+      <w:r>
+        <w:t xml:space="preserve"> </w:t>
+      </w:r>
+      <w:proofErr w:type="spellStart"/>
+      <w:r>
+        <w:t>gigi</w:t>
+      </w:r>
+      <w:proofErr w:type="spellEnd"/>
+      <w:r>
+        <w:t xml:space="preserve"> </w:t>
+      </w:r>
+      <w:proofErr w:type="spellStart"/>
+      <w:r>
+        <w:t>meningkat</w:t>
+      </w:r>
+      <w:proofErr w:type="spellEnd"/>
+      <w:r>
+        <w:t xml:space="preserve"> </w:t>
+      </w:r>
+      <w:proofErr w:type="spellStart"/>
+      <w:r>
+        <w:t>dari</w:t>
+      </w:r>
+      <w:proofErr w:type="spellEnd"/>
+      <w:r>
+        <w:t xml:space="preserve"> 29,7% </w:t>
+      </w:r>
+      <w:proofErr w:type="spellStart"/>
+      <w:r>
+        <w:t>tahun</w:t>
+      </w:r>
+      <w:proofErr w:type="spellEnd"/>
+      <w:r>
+        <w:t xml:space="preserve"> 2007 </w:t>
+      </w:r>
+      <w:proofErr w:type="spellStart"/>
+      <w:r>
+        <w:t>menjadi</w:t>
+      </w:r>
+      <w:proofErr w:type="spellEnd"/>
+      <w:r>
+        <w:t xml:space="preserve"> 31,1% pada </w:t>
+      </w:r>
+      <w:proofErr w:type="spellStart"/>
+      <w:r>
+        <w:t>tahun</w:t>
+      </w:r>
+      <w:proofErr w:type="spellEnd"/>
+      <w:r>
+        <w:t xml:space="preserve"> 2013. Sama </w:t>
+      </w:r>
+      <w:proofErr w:type="spellStart"/>
+      <w:r>
+        <w:t>halnya</w:t>
+      </w:r>
+      <w:proofErr w:type="spellEnd"/>
+      <w:r>
+        <w:t xml:space="preserve"> </w:t>
+      </w:r>
+      <w:proofErr w:type="spellStart"/>
+      <w:r>
+        <w:t>dengan</w:t>
+      </w:r>
+      <w:proofErr w:type="spellEnd"/>
+      <w:r>
+        <w:t xml:space="preserve"> EMD (</w:t>
+      </w:r>
+      <w:r>
+        <w:rPr>
+          <w:i/>
+          <w:iCs/>
+        </w:rPr>
+        <w:t>Effective Medical Demand</w:t>
+      </w:r>
+      <w:r>
+        <w:t xml:space="preserve">) yang </w:t>
+      </w:r>
+      <w:proofErr w:type="spellStart"/>
+      <w:r>
+        <w:t>didefinisikan</w:t>
+      </w:r>
+      <w:proofErr w:type="spellEnd"/>
+      <w:r>
+        <w:t xml:space="preserve"> </w:t>
+      </w:r>
+      <w:proofErr w:type="spellStart"/>
+      <w:r>
+        <w:t>sebagai</w:t>
+      </w:r>
+      <w:proofErr w:type="spellEnd"/>
+      <w:r>
+        <w:t xml:space="preserve"> </w:t>
+      </w:r>
+      <w:proofErr w:type="spellStart"/>
+      <w:r>
+        <w:t>persentase</w:t>
+      </w:r>
+      <w:proofErr w:type="spellEnd"/>
+      <w:r>
+        <w:t xml:space="preserve"> </w:t>
+      </w:r>
+      <w:proofErr w:type="spellStart"/>
+      <w:r>
+        <w:t>penduduk</w:t>
+      </w:r>
+      <w:proofErr w:type="spellEnd"/>
+      <w:r>
+        <w:t xml:space="preserve"> yang </w:t>
+      </w:r>
+      <w:proofErr w:type="spellStart"/>
+      <w:r>
+        <w:t>bermasalah</w:t>
+      </w:r>
+      <w:proofErr w:type="spellEnd"/>
+      <w:r>
+        <w:t xml:space="preserve"> </w:t>
+      </w:r>
+      <w:proofErr w:type="spellStart"/>
+      <w:r>
+        <w:t>dengan</w:t>
+      </w:r>
+      <w:proofErr w:type="spellEnd"/>
+      <w:r>
+        <w:t xml:space="preserve"> </w:t>
+      </w:r>
+      <w:proofErr w:type="spellStart"/>
+      <w:r>
+        <w:t>gigi</w:t>
+      </w:r>
+      <w:proofErr w:type="spellEnd"/>
+      <w:r>
+        <w:t xml:space="preserve"> dan </w:t>
+      </w:r>
+      <w:proofErr w:type="spellStart"/>
+      <w:r>
+        <w:t>mulut</w:t>
+      </w:r>
+      <w:proofErr w:type="spellEnd"/>
+      <w:r>
+        <w:t xml:space="preserve"> </w:t>
+      </w:r>
+      <w:proofErr w:type="spellStart"/>
+      <w:r>
+        <w:t>dalam</w:t>
+      </w:r>
+      <w:proofErr w:type="spellEnd"/>
+      <w:r>
+        <w:t xml:space="preserve"> 12 </w:t>
+      </w:r>
+      <w:proofErr w:type="spellStart"/>
+      <w:r>
+        <w:t>bulan</w:t>
+      </w:r>
+      <w:proofErr w:type="spellEnd"/>
+      <w:r>
+        <w:t xml:space="preserve"> </w:t>
+      </w:r>
+      <w:proofErr w:type="spellStart"/>
+      <w:r>
+        <w:t>terakhir</w:t>
+      </w:r>
+      <w:proofErr w:type="spellEnd"/>
+      <w:r>
+        <w:t xml:space="preserve"> </w:t>
+      </w:r>
+      <w:proofErr w:type="spellStart"/>
+      <w:r>
+        <w:t>dikali</w:t>
+      </w:r>
+      <w:proofErr w:type="spellEnd"/>
+      <w:r>
+        <w:t xml:space="preserve"> </w:t>
+      </w:r>
+      <w:proofErr w:type="spellStart"/>
+      <w:r>
+        <w:t>persentase</w:t>
+      </w:r>
+      <w:proofErr w:type="spellEnd"/>
+      <w:r>
+        <w:t xml:space="preserve"> </w:t>
+      </w:r>
+      <w:proofErr w:type="spellStart"/>
+      <w:r>
+        <w:t>penduduk</w:t>
+      </w:r>
+      <w:proofErr w:type="spellEnd"/>
+      <w:r>
+        <w:t xml:space="preserve"> yang </w:t>
+      </w:r>
+      <w:proofErr w:type="spellStart"/>
+      <w:r>
+        <w:t>menerima</w:t>
+      </w:r>
+      <w:proofErr w:type="spellEnd"/>
+      <w:r>
+        <w:t xml:space="preserve"> </w:t>
+      </w:r>
+      <w:proofErr w:type="spellStart"/>
+      <w:r>
+        <w:t>perawatan</w:t>
+      </w:r>
+      <w:proofErr w:type="spellEnd"/>
+      <w:r>
+        <w:t xml:space="preserve"> </w:t>
+      </w:r>
+      <w:proofErr w:type="spellStart"/>
+      <w:r>
+        <w:t>atau</w:t>
+      </w:r>
+      <w:proofErr w:type="spellEnd"/>
+      <w:r>
+        <w:t xml:space="preserve"> </w:t>
+      </w:r>
+      <w:proofErr w:type="spellStart"/>
+      <w:r>
+        <w:t>pengobatan</w:t>
+      </w:r>
+      <w:proofErr w:type="spellEnd"/>
+      <w:r>
+        <w:t xml:space="preserve"> </w:t>
+      </w:r>
+      <w:proofErr w:type="spellStart"/>
+      <w:r>
+        <w:t>gigi</w:t>
+      </w:r>
+      <w:proofErr w:type="spellEnd"/>
+      <w:r>
+        <w:t xml:space="preserve"> </w:t>
+      </w:r>
+      <w:proofErr w:type="spellStart"/>
+      <w:r>
+        <w:t>dari</w:t>
+      </w:r>
+      <w:proofErr w:type="spellEnd"/>
+      <w:r>
+        <w:t xml:space="preserve"> </w:t>
+      </w:r>
+      <w:proofErr w:type="spellStart"/>
+      <w:r>
+        <w:t>tenaga</w:t>
+      </w:r>
+      <w:proofErr w:type="spellEnd"/>
+      <w:r>
+        <w:t xml:space="preserve"> </w:t>
+      </w:r>
+      <w:proofErr w:type="spellStart"/>
+      <w:r>
+        <w:t>medis</w:t>
+      </w:r>
+      <w:proofErr w:type="spellEnd"/>
+      <w:r>
+        <w:t xml:space="preserve"> </w:t>
+      </w:r>
+      <w:proofErr w:type="spellStart"/>
+      <w:r>
+        <w:t>gigi</w:t>
+      </w:r>
+      <w:proofErr w:type="spellEnd"/>
+      <w:r>
+        <w:t xml:space="preserve"> </w:t>
+      </w:r>
+      <w:proofErr w:type="spellStart"/>
+      <w:r>
+        <w:t>meningkat</w:t>
+      </w:r>
+      <w:proofErr w:type="spellEnd"/>
+      <w:r>
+        <w:t xml:space="preserve"> </w:t>
+      </w:r>
+      <w:proofErr w:type="spellStart"/>
+      <w:r>
+        <w:t>dari</w:t>
+      </w:r>
+      <w:proofErr w:type="spellEnd"/>
+      <w:r>
+        <w:t xml:space="preserve"> </w:t>
+      </w:r>
+      <w:proofErr w:type="spellStart"/>
+      <w:r>
+        <w:t>tahun</w:t>
+      </w:r>
+      <w:proofErr w:type="spellEnd"/>
+      <w:r>
+        <w:t xml:space="preserve"> 2007 </w:t>
+      </w:r>
+      <w:proofErr w:type="spellStart"/>
+      <w:r>
+        <w:t>yaitu</w:t>
+      </w:r>
+      <w:proofErr w:type="spellEnd"/>
+      <w:r>
+        <w:t xml:space="preserve"> 6,9% </w:t>
+      </w:r>
+      <w:proofErr w:type="spellStart"/>
+      <w:r>
+        <w:t>menjadi</w:t>
+      </w:r>
+      <w:proofErr w:type="spellEnd"/>
+      <w:r>
+        <w:t xml:space="preserve"> 8,1% </w:t>
+      </w:r>
+      <w:proofErr w:type="spellStart"/>
+      <w:r>
+        <w:t>tahun</w:t>
+      </w:r>
+      <w:proofErr w:type="spellEnd"/>
+      <w:r>
+        <w:t xml:space="preserve"> 2013</w:t>
+      </w:r>
+      <w:r>
+        <w:t xml:space="preserve"> </w:t>
+      </w:r>
+      <w:r>
+        <w:fldChar w:fldCharType="begin" w:fldLock="1"/>
+      </w:r>
+      <w:r>
+        <w:instrText>ADDIN CSL_CITATION {"citationItems":[{"id":"ITEM-1","itemData":{"DOI":"10.1109/TDEI.2009.5211872","ISBN":"1070-9878","ISSN":"10709878","PMID":"24335434","abstract":"Riset Kesehatan Dasar (Riskesdas) 2013. Laporan Hasil Riset Kesehatan Dasar (Riskesdas) 2013. Jakarta: Badan Litbangkes, Depkes RI, 2013 Hal 91","author":[{"dropping-particle":"","family":"Pusat Data dan Informasi Kesehatan Republik Indonesia","given":"","non-dropping-particle":"","parse-names":false,"suffix":""}],"id":"ITEM-1","issued":{"date-parts":[["2014"]]},"title":"Situasi Kesahatan Gigi dan Mulut","type":"article"},"uris":["http://www.mendeley.com/documents/?uuid=c51a35e6-3bb8-49f4-89ef-c309d7326489"]}],"mendeley":{"formattedCitation":"[3]","plainTextFormattedCitation":"[3]","previouslyFormattedCitation":"[3]"},"properties":{"noteIndex":0},"schema":"https://github.com/citation-style-language/schema/raw/master/csl-citation.json"}</w:instrText>
+      </w:r>
+      <w:r>
+        <w:fldChar w:fldCharType="separate"/>
+      </w:r>
+      <w:r>
+        <w:rPr>
+          <w:noProof/>
+        </w:rPr>
+        <w:t>[3]</w:t>
+      </w:r>
+      <w:r>
+        <w:fldChar w:fldCharType="end"/>
+      </w:r>
+      <w:r>
+        <w:t>.</w:t>
+      </w:r>
+      <w:r>
+        <w:t xml:space="preserve"> </w:t>
+      </w:r>
+    </w:p>
+    <w:p>
+      <w:pPr>
+        <w:spacing w:after="0" w:line="360" w:lineRule="auto"/>
+        <w:jc w:val="center"/>
+      </w:pPr>
+      <w:r>
+        <w:drawing>
+          <wp:inline distT="0" distB="0" distL="0" distR="0" wp14:anchorId="2B95DAF3" wp14:editId="212613A9">
+            <wp:extent cx="3295403" cy="1654039"/>
+            <wp:effectExtent l="0" t="0" r="635" b="3810"/>
+            <wp:docPr id="1" name="Picture 1" descr="Chart, bar chart&#10;&#10;Description automatically generated"/>
+            <wp:cNvGraphicFramePr>
+              <a:graphicFrameLocks xmlns:a="http://schemas.openxmlformats.org/drawingml/2006/main" noChangeAspect="1"/>
+            </wp:cNvGraphicFramePr>
+            <a:graphic xmlns:a="http://schemas.openxmlformats.org/drawingml/2006/main">
+              <a:graphicData uri="http://schemas.openxmlformats.org/drawingml/2006/picture">
+                <pic:pic xmlns:pic="http://schemas.openxmlformats.org/drawingml/2006/picture">
+                  <pic:nvPicPr>
+                    <pic:cNvPr id="1" name="Picture 1" descr="Chart, bar chart&#10;&#10;Description automatically generated"/>
+                    <pic:cNvPicPr/>
+                  </pic:nvPicPr>
+                  <pic:blipFill>
+                    <a:blip r:embed="rId7"/>
+                    <a:stretch>
+                      <a:fillRect/>
+                    </a:stretch>
+                  </pic:blipFill>
+                  <pic:spPr>
+                    <a:xfrm>
+                      <a:off x="0" y="0"/>
+                      <a:ext cx="3309605" cy="1661167"/>
+                    </a:xfrm>
+                    <a:prstGeom prst="rect">
+                      <a:avLst/>
+                    </a:prstGeom>
+                  </pic:spPr>
+                </pic:pic>
+              </a:graphicData>
+            </a:graphic>
+          </wp:inline>
+        </w:drawing>
+      </w:r>
+    </w:p>
+    <w:p>
+      <w:pPr>
+        <w:pStyle w:val="Caption"/>
+        <w:jc w:val="center"/>
+      </w:pPr>
+      <w:r>
+        <w:t xml:space="preserve">Gambar </w:t>
+      </w:r>
+      <w:r>
+        <w:fldChar w:fldCharType="begin"/>
+      </w:r>
+      <w:r>
+        <w:instrText xml:space="preserve"> SEQ Gambar \* ARABIC </w:instrText>
+      </w:r>
+      <w:r>
+        <w:fldChar w:fldCharType="separate"/>
+      </w:r>
+      <w:r>
+        <w:rPr>
+          <w:noProof/>
+        </w:rPr>
+        <w:t>1</w:t>
+      </w:r>
+      <w:r>
+        <w:fldChar w:fldCharType="end"/>
+      </w:r>
+      <w:r>
+        <w:t xml:space="preserve"> </w:t>
+      </w:r>
+      <w:proofErr w:type="spellStart"/>
+      <w:r>
+        <w:t>Riset</w:t>
+      </w:r>
+      <w:proofErr w:type="spellEnd"/>
+      <w:r>
+        <w:t xml:space="preserve"> </w:t>
+      </w:r>
+      <w:proofErr w:type="spellStart"/>
+      <w:r>
+        <w:t>kesehatan</w:t>
+      </w:r>
+      <w:proofErr w:type="spellEnd"/>
+      <w:r>
+        <w:t xml:space="preserve"> </w:t>
+      </w:r>
+      <w:proofErr w:type="spellStart"/>
+      <w:r>
+        <w:t>dasar</w:t>
+      </w:r>
+      <w:proofErr w:type="spellEnd"/>
+      <w:r>
+        <w:t xml:space="preserve"> </w:t>
+      </w:r>
+      <w:proofErr w:type="spellStart"/>
+      <w:r>
+        <w:t>tahun</w:t>
+      </w:r>
+      <w:proofErr w:type="spellEnd"/>
+      <w:r>
+        <w:t xml:space="preserve"> 2007 dan 2013</w:t>
+      </w:r>
+    </w:p>
+    <w:p/>
+    <w:p>
+      <w:pPr>
+        <w:spacing w:after="0" w:line="360" w:lineRule="auto"/>
+        <w:jc w:val="both"/>
+      </w:pPr>
+      <w:proofErr w:type="spellStart"/>
+      <w:r>
+        <w:t>Menyikat</w:t>
+      </w:r>
+      <w:proofErr w:type="spellEnd"/>
+      <w:r>
+        <w:t xml:space="preserve"> </w:t>
+      </w:r>
+      <w:proofErr w:type="spellStart"/>
+      <w:r>
+        <w:t>gigi</w:t>
+      </w:r>
+      <w:proofErr w:type="spellEnd"/>
+      <w:r>
+        <w:t xml:space="preserve"> sangat </w:t>
+      </w:r>
+      <w:proofErr w:type="spellStart"/>
+      <w:r>
+        <w:t>penting</w:t>
+      </w:r>
+      <w:proofErr w:type="spellEnd"/>
+      <w:r>
+        <w:t xml:space="preserve"> </w:t>
+      </w:r>
+      <w:proofErr w:type="spellStart"/>
+      <w:r>
+        <w:t>untuk</w:t>
+      </w:r>
+      <w:proofErr w:type="spellEnd"/>
+      <w:r>
+        <w:t xml:space="preserve"> </w:t>
+      </w:r>
+      <w:proofErr w:type="spellStart"/>
+      <w:r>
+        <w:t>membersihkan</w:t>
+      </w:r>
+      <w:proofErr w:type="spellEnd"/>
+      <w:r>
+        <w:t xml:space="preserve"> </w:t>
+      </w:r>
+      <w:proofErr w:type="spellStart"/>
+      <w:r>
+        <w:t>plak-plak</w:t>
+      </w:r>
+      <w:proofErr w:type="spellEnd"/>
+      <w:r>
+        <w:t xml:space="preserve"> yang </w:t>
+      </w:r>
+      <w:proofErr w:type="spellStart"/>
+      <w:r>
+        <w:t>menempel</w:t>
+      </w:r>
+      <w:proofErr w:type="spellEnd"/>
+      <w:r>
+        <w:t xml:space="preserve"> pada </w:t>
+      </w:r>
+      <w:proofErr w:type="spellStart"/>
+      <w:r>
+        <w:t>permukaan</w:t>
+      </w:r>
+      <w:proofErr w:type="spellEnd"/>
+      <w:r>
+        <w:t xml:space="preserve"> </w:t>
+      </w:r>
+      <w:proofErr w:type="spellStart"/>
+      <w:r>
+        <w:t>gigi</w:t>
+      </w:r>
+      <w:proofErr w:type="spellEnd"/>
+      <w:r>
+        <w:t xml:space="preserve">. </w:t>
+      </w:r>
+      <w:proofErr w:type="spellStart"/>
+      <w:r>
+        <w:t>Plak</w:t>
+      </w:r>
+      <w:proofErr w:type="spellEnd"/>
+      <w:r>
+        <w:t xml:space="preserve"> yang </w:t>
+      </w:r>
+      <w:proofErr w:type="spellStart"/>
+      <w:r>
+        <w:t>menempel</w:t>
+      </w:r>
+      <w:proofErr w:type="spellEnd"/>
+      <w:r>
+        <w:t xml:space="preserve"> pada </w:t>
+      </w:r>
+      <w:proofErr w:type="spellStart"/>
+      <w:r>
+        <w:t>gigi</w:t>
+      </w:r>
+      <w:proofErr w:type="spellEnd"/>
+      <w:r>
+        <w:t xml:space="preserve"> </w:t>
+      </w:r>
+      <w:proofErr w:type="spellStart"/>
+      <w:r>
+        <w:t>jika</w:t>
+      </w:r>
+      <w:proofErr w:type="spellEnd"/>
+      <w:r>
+        <w:t xml:space="preserve"> </w:t>
+      </w:r>
+      <w:proofErr w:type="spellStart"/>
+      <w:r>
+        <w:t>tidak</w:t>
+      </w:r>
+      <w:proofErr w:type="spellEnd"/>
+      <w:r>
+        <w:t xml:space="preserve"> </w:t>
+      </w:r>
+      <w:proofErr w:type="spellStart"/>
+      <w:r>
+        <w:t>dibersihkan</w:t>
+      </w:r>
+      <w:proofErr w:type="spellEnd"/>
+      <w:r>
+        <w:t xml:space="preserve"> </w:t>
+      </w:r>
+      <w:proofErr w:type="spellStart"/>
+      <w:r>
+        <w:t>tidak</w:t>
+      </w:r>
+      <w:proofErr w:type="spellEnd"/>
+      <w:r>
+        <w:t xml:space="preserve"> </w:t>
+      </w:r>
+      <w:proofErr w:type="spellStart"/>
+      <w:r>
+        <w:t>hanya</w:t>
+      </w:r>
+      <w:proofErr w:type="spellEnd"/>
+      <w:r>
+        <w:t xml:space="preserve"> </w:t>
+      </w:r>
+      <w:proofErr w:type="spellStart"/>
+      <w:r>
+        <w:t>akan</w:t>
+      </w:r>
+      <w:proofErr w:type="spellEnd"/>
+      <w:r>
+        <w:t xml:space="preserve"> </w:t>
+      </w:r>
+      <w:proofErr w:type="spellStart"/>
+      <w:r>
+        <w:t>menyebabkan</w:t>
+      </w:r>
+      <w:proofErr w:type="spellEnd"/>
+      <w:r>
+        <w:t xml:space="preserve"> </w:t>
+      </w:r>
+      <w:proofErr w:type="spellStart"/>
+      <w:r>
+        <w:t>gigi</w:t>
+      </w:r>
+      <w:proofErr w:type="spellEnd"/>
+      <w:r>
+        <w:t xml:space="preserve"> </w:t>
+      </w:r>
+      <w:proofErr w:type="spellStart"/>
+      <w:r>
+        <w:t>berlubang</w:t>
+      </w:r>
+      <w:proofErr w:type="spellEnd"/>
+      <w:r>
+        <w:t xml:space="preserve">, </w:t>
+      </w:r>
+      <w:proofErr w:type="spellStart"/>
+      <w:r>
+        <w:t>gusi</w:t>
+      </w:r>
+      <w:proofErr w:type="spellEnd"/>
+      <w:r>
+        <w:t xml:space="preserve"> di </w:t>
+      </w:r>
+      <w:proofErr w:type="spellStart"/>
+      <w:r>
+        <w:t>sekitar</w:t>
+      </w:r>
+      <w:proofErr w:type="spellEnd"/>
+      <w:r>
+        <w:t xml:space="preserve"> </w:t>
+      </w:r>
+      <w:proofErr w:type="spellStart"/>
+      <w:r>
+        <w:t>gigi</w:t>
+      </w:r>
+      <w:proofErr w:type="spellEnd"/>
+      <w:r>
+        <w:t xml:space="preserve"> pun </w:t>
+      </w:r>
+      <w:proofErr w:type="spellStart"/>
+      <w:r>
+        <w:t>dapat</w:t>
+      </w:r>
+      <w:proofErr w:type="spellEnd"/>
+      <w:r>
+        <w:t xml:space="preserve"> </w:t>
+      </w:r>
+      <w:proofErr w:type="spellStart"/>
+      <w:r>
+        <w:t>terkena</w:t>
+      </w:r>
+      <w:proofErr w:type="spellEnd"/>
+      <w:r>
+        <w:t xml:space="preserve"> </w:t>
+      </w:r>
+      <w:proofErr w:type="spellStart"/>
+      <w:r>
+        <w:t>dampaknya</w:t>
+      </w:r>
+      <w:proofErr w:type="spellEnd"/>
+      <w:r>
+        <w:t xml:space="preserve">. </w:t>
+      </w:r>
+      <w:proofErr w:type="spellStart"/>
+      <w:r>
+        <w:t>Plak</w:t>
+      </w:r>
+      <w:proofErr w:type="spellEnd"/>
+      <w:r>
+        <w:t xml:space="preserve"> </w:t>
+      </w:r>
+      <w:proofErr w:type="spellStart"/>
+      <w:r>
+        <w:t>bisa</w:t>
+      </w:r>
+      <w:proofErr w:type="spellEnd"/>
+      <w:r>
+        <w:t xml:space="preserve"> </w:t>
+      </w:r>
+      <w:proofErr w:type="spellStart"/>
+      <w:r>
+        <w:t>menyebabkan</w:t>
+      </w:r>
+      <w:proofErr w:type="spellEnd"/>
+      <w:r>
+        <w:t xml:space="preserve"> </w:t>
+      </w:r>
+      <w:proofErr w:type="spellStart"/>
+      <w:r>
+        <w:t>peradangan</w:t>
+      </w:r>
+      <w:proofErr w:type="spellEnd"/>
+      <w:r>
+        <w:t xml:space="preserve"> pada </w:t>
+      </w:r>
+      <w:proofErr w:type="spellStart"/>
+      <w:r>
+        <w:t>gusi</w:t>
+      </w:r>
+      <w:proofErr w:type="spellEnd"/>
+      <w:r>
+        <w:t xml:space="preserve">, </w:t>
+      </w:r>
+      <w:proofErr w:type="spellStart"/>
+      <w:r>
+        <w:t>bahkan</w:t>
+      </w:r>
+      <w:proofErr w:type="spellEnd"/>
+      <w:r>
+        <w:t xml:space="preserve"> </w:t>
+      </w:r>
+      <w:proofErr w:type="spellStart"/>
+      <w:r>
+        <w:t>dapat</w:t>
+      </w:r>
+      <w:proofErr w:type="spellEnd"/>
+      <w:r>
+        <w:t xml:space="preserve"> </w:t>
+      </w:r>
+      <w:proofErr w:type="spellStart"/>
+      <w:r>
+        <w:t>meluas</w:t>
+      </w:r>
+      <w:proofErr w:type="spellEnd"/>
+      <w:r>
+        <w:t xml:space="preserve"> </w:t>
+      </w:r>
+      <w:proofErr w:type="spellStart"/>
+      <w:r>
+        <w:t>sampai</w:t>
+      </w:r>
+      <w:proofErr w:type="spellEnd"/>
+      <w:r>
+        <w:t xml:space="preserve"> </w:t>
+      </w:r>
+      <w:proofErr w:type="spellStart"/>
+      <w:r>
+        <w:t>ke</w:t>
+      </w:r>
+      <w:proofErr w:type="spellEnd"/>
+      <w:r>
+        <w:t xml:space="preserve"> </w:t>
+      </w:r>
+      <w:proofErr w:type="spellStart"/>
+      <w:r>
+        <w:t>jaringan</w:t>
+      </w:r>
+      <w:proofErr w:type="spellEnd"/>
+      <w:r>
+        <w:t xml:space="preserve"> periodontal yang </w:t>
+      </w:r>
+      <w:proofErr w:type="spellStart"/>
+      <w:r>
+        <w:t>lebih</w:t>
+      </w:r>
+      <w:proofErr w:type="spellEnd"/>
+      <w:r>
+        <w:t xml:space="preserve"> </w:t>
+      </w:r>
+      <w:proofErr w:type="spellStart"/>
+      <w:r>
+        <w:t>dalam</w:t>
+      </w:r>
+      <w:proofErr w:type="spellEnd"/>
+      <w:r>
+        <w:t xml:space="preserve"> dan </w:t>
+      </w:r>
+      <w:proofErr w:type="spellStart"/>
+      <w:r>
+        <w:t>kondisinya</w:t>
+      </w:r>
+      <w:proofErr w:type="spellEnd"/>
+      <w:r>
+        <w:t xml:space="preserve"> </w:t>
+      </w:r>
+      <w:proofErr w:type="spellStart"/>
+      <w:r>
+        <w:t>bisa</w:t>
+      </w:r>
+      <w:proofErr w:type="spellEnd"/>
+      <w:r>
+        <w:t xml:space="preserve"> </w:t>
+      </w:r>
+      <w:proofErr w:type="spellStart"/>
+      <w:r>
+        <w:t>bertambah</w:t>
+      </w:r>
+      <w:proofErr w:type="spellEnd"/>
+      <w:r>
+        <w:t xml:space="preserve"> </w:t>
+      </w:r>
+      <w:proofErr w:type="spellStart"/>
+      <w:r>
+        <w:t>parah</w:t>
+      </w:r>
+      <w:proofErr w:type="spellEnd"/>
+      <w:r>
+        <w:t xml:space="preserve">. </w:t>
+      </w:r>
+      <w:proofErr w:type="spellStart"/>
+      <w:r>
+        <w:t>Penelitian</w:t>
+      </w:r>
+      <w:proofErr w:type="spellEnd"/>
+      <w:r>
+        <w:t xml:space="preserve"> </w:t>
+      </w:r>
+      <w:proofErr w:type="spellStart"/>
+      <w:r>
+        <w:t>telah</w:t>
+      </w:r>
+      <w:proofErr w:type="spellEnd"/>
+      <w:r>
+        <w:t xml:space="preserve"> </w:t>
+      </w:r>
+      <w:proofErr w:type="spellStart"/>
+      <w:r>
+        <w:t>memperlihatkan</w:t>
+      </w:r>
+      <w:proofErr w:type="spellEnd"/>
+      <w:r>
+        <w:t xml:space="preserve"> </w:t>
+      </w:r>
+      <w:proofErr w:type="spellStart"/>
+      <w:r>
+        <w:t>hubungan</w:t>
+      </w:r>
+      <w:proofErr w:type="spellEnd"/>
+      <w:r>
+        <w:t xml:space="preserve"> </w:t>
+      </w:r>
+      <w:proofErr w:type="spellStart"/>
+      <w:r>
+        <w:t>antara</w:t>
+      </w:r>
+      <w:proofErr w:type="spellEnd"/>
+      <w:r>
+        <w:t xml:space="preserve"> </w:t>
+      </w:r>
+      <w:proofErr w:type="spellStart"/>
+      <w:r>
+        <w:t>peradangan</w:t>
+      </w:r>
+      <w:proofErr w:type="spellEnd"/>
+      <w:r>
+        <w:t xml:space="preserve"> </w:t>
+      </w:r>
+      <w:proofErr w:type="spellStart"/>
+      <w:r>
+        <w:t>jaringan</w:t>
+      </w:r>
+      <w:proofErr w:type="spellEnd"/>
+      <w:r>
+        <w:t xml:space="preserve"> </w:t>
+      </w:r>
+      <w:r>
+        <w:lastRenderedPageBreak/>
+        <w:t xml:space="preserve">periodontal </w:t>
+      </w:r>
+      <w:proofErr w:type="spellStart"/>
+      <w:r>
+        <w:t>dengan</w:t>
+      </w:r>
+      <w:proofErr w:type="spellEnd"/>
+      <w:r>
+        <w:t xml:space="preserve"> </w:t>
+      </w:r>
+      <w:proofErr w:type="spellStart"/>
+      <w:r>
+        <w:t>berbagai</w:t>
+      </w:r>
+      <w:proofErr w:type="spellEnd"/>
+      <w:r>
+        <w:t xml:space="preserve"> </w:t>
+      </w:r>
+      <w:proofErr w:type="spellStart"/>
+      <w:r>
+        <w:t>penyakit</w:t>
+      </w:r>
+      <w:proofErr w:type="spellEnd"/>
+      <w:r>
+        <w:t xml:space="preserve"> </w:t>
+      </w:r>
+      <w:proofErr w:type="spellStart"/>
+      <w:r>
+        <w:t>mematikan</w:t>
+      </w:r>
+      <w:proofErr w:type="spellEnd"/>
+      <w:r>
+        <w:t xml:space="preserve"> </w:t>
+      </w:r>
+      <w:proofErr w:type="spellStart"/>
+      <w:r>
+        <w:t>seperti</w:t>
+      </w:r>
+      <w:proofErr w:type="spellEnd"/>
+      <w:r>
+        <w:t xml:space="preserve"> stroke, diabetes, </w:t>
+      </w:r>
+      <w:proofErr w:type="spellStart"/>
+      <w:r>
+        <w:t>penyakit</w:t>
+      </w:r>
+      <w:proofErr w:type="spellEnd"/>
+      <w:r>
+        <w:t xml:space="preserve"> </w:t>
+      </w:r>
+      <w:proofErr w:type="spellStart"/>
+      <w:r>
+        <w:t>jantung</w:t>
+      </w:r>
+      <w:proofErr w:type="spellEnd"/>
+      <w:r>
+        <w:t xml:space="preserve"> dan </w:t>
+      </w:r>
+      <w:proofErr w:type="spellStart"/>
+      <w:r>
+        <w:t>paru-paru</w:t>
+      </w:r>
+      <w:proofErr w:type="spellEnd"/>
+      <w:r>
+        <w:t xml:space="preserve"> </w:t>
+      </w:r>
+      <w:r>
+        <w:fldChar w:fldCharType="begin" w:fldLock="1"/>
+      </w:r>
+      <w:r>
+        <w:instrText>ADDIN CSL_CITATION {"citationItems":[{"id":"ITEM-1","itemData":{"DOI":"10.1109/TDEI.2009.5211872","ISBN":"1070-9878","ISSN":"10709878","PMID":"24335434","abstract":"Riset Kesehatan Dasar (Riskesdas) 2013. Laporan Hasil Riset Kesehatan Dasar (Riskesdas) 2013. Jakarta: Badan Litbangkes, Depkes RI, 2013 Hal 91","author":[{"dropping-particle":"","family":"Pusat Data dan Informasi Kesehatan Republik Indonesia","given":"","non-dropping-particle":"","parse-names":false,"suffix":""}],"id":"ITEM-1","issued":{"date-parts":[["2014"]]},"title":"Situasi Kesahatan Gigi dan Mulut","type":"article"},"uris":["http://www.mendeley.com/documents/?uuid=c51a35e6-3bb8-49f4-89ef-c309d7326489"]}],"mendeley":{"formattedCitation":"[3]","plainTextFormattedCitation":"[3]"},"properties":{"noteIndex":0},"schema":"https://github.com/citation-style-language/schema/raw/master/csl-citation.json"}</w:instrText>
+      </w:r>
+      <w:r>
+        <w:fldChar w:fldCharType="separate"/>
+      </w:r>
+      <w:r>
+        <w:rPr>
+          <w:noProof/>
+        </w:rPr>
+        <w:t>[3]</w:t>
+      </w:r>
+      <w:r>
+        <w:fldChar w:fldCharType="end"/>
+      </w:r>
+      <w:r>
+        <w:t>.</w:t>
+      </w:r>
+    </w:p>
+    <w:p>
+      <w:pPr>
+        <w:spacing w:after="0" w:line="360" w:lineRule="auto"/>
+        <w:jc w:val="both"/>
+      </w:pPr>
+    </w:p>
+    <w:p>
+      <w:pPr>
+        <w:spacing w:after="0" w:line="360" w:lineRule="auto"/>
+        <w:jc w:val="both"/>
+      </w:pPr>
+      <w:proofErr w:type="spellStart"/>
+      <w:r>
+        <w:t>Mulut</w:t>
+      </w:r>
+      <w:proofErr w:type="spellEnd"/>
+      <w:r>
+        <w:t xml:space="preserve"> </w:t>
+      </w:r>
+      <w:proofErr w:type="spellStart"/>
+      <w:r>
+        <w:t>merupakan</w:t>
+      </w:r>
+      <w:proofErr w:type="spellEnd"/>
+      <w:r>
+        <w:t xml:space="preserve"> organ yang paling </w:t>
+      </w:r>
+      <w:proofErr w:type="spellStart"/>
+      <w:r>
+        <w:t>kotor</w:t>
+      </w:r>
+      <w:proofErr w:type="spellEnd"/>
+      <w:r>
+        <w:t xml:space="preserve">, </w:t>
+      </w:r>
+      <w:proofErr w:type="spellStart"/>
+      <w:r>
+        <w:t>sehingga</w:t>
+      </w:r>
+      <w:proofErr w:type="spellEnd"/>
+      <w:r>
+        <w:t xml:space="preserve"> </w:t>
+      </w:r>
+      <w:proofErr w:type="spellStart"/>
+      <w:r>
+        <w:t>mulut</w:t>
+      </w:r>
+      <w:proofErr w:type="spellEnd"/>
+      <w:r>
+        <w:t xml:space="preserve"> </w:t>
+      </w:r>
+      <w:proofErr w:type="spellStart"/>
+      <w:r>
+        <w:t>merupakan</w:t>
+      </w:r>
+      <w:proofErr w:type="spellEnd"/>
+      <w:r>
+        <w:t xml:space="preserve"> organ yang </w:t>
+      </w:r>
+      <w:proofErr w:type="spellStart"/>
+      <w:r>
+        <w:t>termasuk</w:t>
+      </w:r>
+      <w:proofErr w:type="spellEnd"/>
+      <w:r>
+        <w:t xml:space="preserve"> paling </w:t>
+      </w:r>
+      <w:proofErr w:type="spellStart"/>
+      <w:r>
+        <w:t>rentan</w:t>
+      </w:r>
+      <w:proofErr w:type="spellEnd"/>
+      <w:r>
+        <w:t xml:space="preserve"> dan </w:t>
+      </w:r>
+      <w:proofErr w:type="spellStart"/>
+      <w:r>
+        <w:t>sering</w:t>
+      </w:r>
+      <w:proofErr w:type="spellEnd"/>
+      <w:r>
+        <w:t xml:space="preserve"> </w:t>
+      </w:r>
+      <w:proofErr w:type="spellStart"/>
+      <w:r>
+        <w:t>mengalami</w:t>
+      </w:r>
+      <w:proofErr w:type="spellEnd"/>
+      <w:r>
+        <w:t xml:space="preserve"> </w:t>
+      </w:r>
+      <w:proofErr w:type="spellStart"/>
+      <w:r>
+        <w:t>infeksi</w:t>
+      </w:r>
+      <w:proofErr w:type="spellEnd"/>
+      <w:r>
+        <w:t xml:space="preserve"> dan </w:t>
+      </w:r>
+      <w:proofErr w:type="spellStart"/>
+      <w:r>
+        <w:t>peradangan</w:t>
+      </w:r>
+      <w:proofErr w:type="spellEnd"/>
+      <w:r>
+        <w:t xml:space="preserve">. </w:t>
+      </w:r>
+      <w:proofErr w:type="spellStart"/>
+      <w:r>
+        <w:t>Mulut</w:t>
+      </w:r>
+      <w:proofErr w:type="spellEnd"/>
+      <w:r>
+        <w:t xml:space="preserve"> </w:t>
+      </w:r>
+      <w:proofErr w:type="spellStart"/>
+      <w:r>
+        <w:t>merupakan</w:t>
+      </w:r>
+      <w:proofErr w:type="spellEnd"/>
+      <w:r>
+        <w:t xml:space="preserve"> </w:t>
+      </w:r>
+      <w:proofErr w:type="spellStart"/>
+      <w:r>
+        <w:t>tempat</w:t>
+      </w:r>
+      <w:proofErr w:type="spellEnd"/>
+      <w:r>
+        <w:t xml:space="preserve"> </w:t>
+      </w:r>
+      <w:proofErr w:type="spellStart"/>
+      <w:r>
+        <w:t>hidup</w:t>
+      </w:r>
+      <w:proofErr w:type="spellEnd"/>
+      <w:r>
+        <w:t xml:space="preserve"> </w:t>
+      </w:r>
+      <w:proofErr w:type="spellStart"/>
+      <w:r>
+        <w:t>berbagai</w:t>
+      </w:r>
+      <w:proofErr w:type="spellEnd"/>
+      <w:r>
+        <w:t xml:space="preserve"> </w:t>
+      </w:r>
+      <w:proofErr w:type="spellStart"/>
+      <w:r>
+        <w:t>jenis</w:t>
+      </w:r>
+      <w:proofErr w:type="spellEnd"/>
+      <w:r>
+        <w:t xml:space="preserve"> </w:t>
+      </w:r>
+      <w:proofErr w:type="spellStart"/>
+      <w:r>
+        <w:t>bakteri</w:t>
+      </w:r>
+      <w:proofErr w:type="spellEnd"/>
+      <w:r>
+        <w:t xml:space="preserve"> </w:t>
+      </w:r>
+      <w:proofErr w:type="spellStart"/>
+      <w:r>
+        <w:t>mulai</w:t>
+      </w:r>
+      <w:proofErr w:type="spellEnd"/>
+      <w:r>
+        <w:t xml:space="preserve"> </w:t>
+      </w:r>
+      <w:proofErr w:type="spellStart"/>
+      <w:r>
+        <w:t>dari</w:t>
+      </w:r>
+      <w:proofErr w:type="spellEnd"/>
+      <w:r>
+        <w:t xml:space="preserve"> yang </w:t>
+      </w:r>
+      <w:proofErr w:type="spellStart"/>
+      <w:r>
+        <w:t>baik</w:t>
+      </w:r>
+      <w:proofErr w:type="spellEnd"/>
+      <w:r>
+        <w:t xml:space="preserve"> </w:t>
+      </w:r>
+      <w:proofErr w:type="spellStart"/>
+      <w:r>
+        <w:t>sampai</w:t>
+      </w:r>
+      <w:proofErr w:type="spellEnd"/>
+      <w:r>
+        <w:t xml:space="preserve"> </w:t>
+      </w:r>
+      <w:proofErr w:type="spellStart"/>
+      <w:r>
+        <w:t>bakteri</w:t>
+      </w:r>
+      <w:proofErr w:type="spellEnd"/>
+      <w:r>
+        <w:t xml:space="preserve"> yang </w:t>
+      </w:r>
+      <w:proofErr w:type="spellStart"/>
+      <w:r>
+        <w:t>berbahaya</w:t>
+      </w:r>
+      <w:proofErr w:type="spellEnd"/>
+      <w:r>
+        <w:t xml:space="preserve">. </w:t>
+      </w:r>
+      <w:proofErr w:type="spellStart"/>
+      <w:r>
+        <w:t>Bakteri</w:t>
+      </w:r>
+      <w:proofErr w:type="spellEnd"/>
+      <w:r>
+        <w:t xml:space="preserve"> </w:t>
+      </w:r>
+      <w:proofErr w:type="spellStart"/>
+      <w:r>
+        <w:t>penyebab</w:t>
+      </w:r>
+      <w:proofErr w:type="spellEnd"/>
+      <w:r>
+        <w:t xml:space="preserve"> </w:t>
+      </w:r>
+      <w:proofErr w:type="spellStart"/>
+      <w:r>
+        <w:t>infeksi</w:t>
+      </w:r>
+      <w:proofErr w:type="spellEnd"/>
+      <w:r>
+        <w:t xml:space="preserve"> dan </w:t>
+      </w:r>
+      <w:proofErr w:type="spellStart"/>
+      <w:r>
+        <w:t>sel</w:t>
+      </w:r>
+      <w:proofErr w:type="spellEnd"/>
+      <w:r>
+        <w:t xml:space="preserve"> yang </w:t>
+      </w:r>
+      <w:proofErr w:type="spellStart"/>
+      <w:r>
+        <w:t>berperan</w:t>
+      </w:r>
+      <w:proofErr w:type="spellEnd"/>
+      <w:r>
+        <w:t xml:space="preserve"> </w:t>
+      </w:r>
+      <w:proofErr w:type="spellStart"/>
+      <w:r>
+        <w:t>dalam</w:t>
+      </w:r>
+      <w:proofErr w:type="spellEnd"/>
+      <w:r>
+        <w:t xml:space="preserve"> proses </w:t>
+      </w:r>
+      <w:proofErr w:type="spellStart"/>
+      <w:r>
+        <w:t>peradangan</w:t>
+      </w:r>
+      <w:proofErr w:type="spellEnd"/>
+      <w:r>
+        <w:t xml:space="preserve"> </w:t>
+      </w:r>
+      <w:proofErr w:type="spellStart"/>
+      <w:r>
+        <w:t>dari</w:t>
+      </w:r>
+      <w:proofErr w:type="spellEnd"/>
+      <w:r>
+        <w:t xml:space="preserve"> </w:t>
+      </w:r>
+      <w:proofErr w:type="spellStart"/>
+      <w:r>
+        <w:t>mulut</w:t>
+      </w:r>
+      <w:proofErr w:type="spellEnd"/>
+      <w:r>
+        <w:t xml:space="preserve"> </w:t>
+      </w:r>
+      <w:proofErr w:type="spellStart"/>
+      <w:r>
+        <w:t>bisa</w:t>
+      </w:r>
+      <w:proofErr w:type="spellEnd"/>
+      <w:r>
+        <w:t xml:space="preserve"> </w:t>
+      </w:r>
+      <w:proofErr w:type="spellStart"/>
+      <w:r>
+        <w:t>menyebar</w:t>
+      </w:r>
+      <w:proofErr w:type="spellEnd"/>
+      <w:r>
+        <w:t xml:space="preserve"> </w:t>
+      </w:r>
+      <w:proofErr w:type="spellStart"/>
+      <w:r>
+        <w:t>ke</w:t>
+      </w:r>
+      <w:proofErr w:type="spellEnd"/>
+      <w:r>
+        <w:t xml:space="preserve"> </w:t>
+      </w:r>
+      <w:proofErr w:type="spellStart"/>
+      <w:r>
+        <w:t>seluruh</w:t>
+      </w:r>
+      <w:proofErr w:type="spellEnd"/>
+      <w:r>
+        <w:t xml:space="preserve"> </w:t>
+      </w:r>
+      <w:proofErr w:type="spellStart"/>
+      <w:r>
+        <w:t>tubuh</w:t>
+      </w:r>
+      <w:proofErr w:type="spellEnd"/>
+      <w:r>
+        <w:t xml:space="preserve"> </w:t>
+      </w:r>
+      <w:proofErr w:type="spellStart"/>
+      <w:r>
+        <w:t>melalui</w:t>
+      </w:r>
+      <w:proofErr w:type="spellEnd"/>
+      <w:r>
+        <w:t xml:space="preserve"> </w:t>
+      </w:r>
+      <w:proofErr w:type="spellStart"/>
+      <w:r>
+        <w:t>sistem</w:t>
+      </w:r>
+      <w:proofErr w:type="spellEnd"/>
+      <w:r>
+        <w:t xml:space="preserve"> </w:t>
+      </w:r>
+      <w:proofErr w:type="spellStart"/>
+      <w:r>
+        <w:t>peredaran</w:t>
+      </w:r>
+      <w:proofErr w:type="spellEnd"/>
+      <w:r>
+        <w:t xml:space="preserve"> </w:t>
+      </w:r>
+      <w:proofErr w:type="spellStart"/>
+      <w:r>
+        <w:t>darah</w:t>
+      </w:r>
+      <w:proofErr w:type="spellEnd"/>
+      <w:r>
+        <w:t xml:space="preserve">. Hal </w:t>
+      </w:r>
+      <w:proofErr w:type="spellStart"/>
+      <w:r>
+        <w:t>ini</w:t>
+      </w:r>
+      <w:proofErr w:type="spellEnd"/>
+      <w:r>
+        <w:t xml:space="preserve"> </w:t>
+      </w:r>
+      <w:proofErr w:type="spellStart"/>
+      <w:r>
+        <w:t>bisa</w:t>
+      </w:r>
+      <w:proofErr w:type="spellEnd"/>
+      <w:r>
+        <w:t xml:space="preserve"> </w:t>
+      </w:r>
+      <w:proofErr w:type="spellStart"/>
+      <w:r>
+        <w:t>mempengaruhi</w:t>
+      </w:r>
+      <w:proofErr w:type="spellEnd"/>
+      <w:r>
+        <w:t xml:space="preserve"> </w:t>
+      </w:r>
+      <w:proofErr w:type="spellStart"/>
+      <w:r>
+        <w:t>kondisi</w:t>
+      </w:r>
+      <w:proofErr w:type="spellEnd"/>
+      <w:r>
+        <w:t xml:space="preserve"> </w:t>
+      </w:r>
+      <w:proofErr w:type="spellStart"/>
+      <w:r>
+        <w:t>tubuh</w:t>
+      </w:r>
+      <w:proofErr w:type="spellEnd"/>
+      <w:r>
+        <w:t xml:space="preserve"> dan </w:t>
+      </w:r>
+      <w:proofErr w:type="spellStart"/>
+      <w:r>
+        <w:t>penyakit-penyakit</w:t>
+      </w:r>
+      <w:proofErr w:type="spellEnd"/>
+      <w:r>
+        <w:t xml:space="preserve"> </w:t>
+      </w:r>
+      <w:proofErr w:type="spellStart"/>
+      <w:r>
+        <w:t>sistemik</w:t>
+      </w:r>
+      <w:proofErr w:type="spellEnd"/>
+      <w:r>
+        <w:t xml:space="preserve"> </w:t>
+      </w:r>
+      <w:proofErr w:type="spellStart"/>
+      <w:r>
+        <w:t>seperti</w:t>
+      </w:r>
+      <w:proofErr w:type="spellEnd"/>
+      <w:r>
+        <w:t xml:space="preserve"> stroke, diabetes, </w:t>
+      </w:r>
+      <w:proofErr w:type="spellStart"/>
+      <w:r>
+        <w:t>jantung</w:t>
+      </w:r>
+      <w:proofErr w:type="spellEnd"/>
+      <w:r>
+        <w:t xml:space="preserve"> dan </w:t>
+      </w:r>
+      <w:proofErr w:type="spellStart"/>
+      <w:r>
+        <w:t>paru-paru</w:t>
+      </w:r>
+      <w:proofErr w:type="spellEnd"/>
+      <w:r>
+        <w:t xml:space="preserve">. Karena </w:t>
+      </w:r>
+      <w:proofErr w:type="spellStart"/>
+      <w:r>
+        <w:t>itu</w:t>
+      </w:r>
+      <w:proofErr w:type="spellEnd"/>
+      <w:r>
+        <w:t xml:space="preserve">, </w:t>
+      </w:r>
+      <w:proofErr w:type="spellStart"/>
+      <w:r>
+        <w:t>diperlukan</w:t>
+      </w:r>
+      <w:proofErr w:type="spellEnd"/>
+      <w:r>
+        <w:t xml:space="preserve"> </w:t>
+      </w:r>
+      <w:proofErr w:type="spellStart"/>
+      <w:r>
+        <w:t>sebuah</w:t>
+      </w:r>
+      <w:proofErr w:type="spellEnd"/>
+      <w:r>
+        <w:t xml:space="preserve"> </w:t>
+      </w:r>
+      <w:proofErr w:type="spellStart"/>
+      <w:r>
+        <w:t>sistem</w:t>
+      </w:r>
+      <w:proofErr w:type="spellEnd"/>
+      <w:r>
+        <w:t xml:space="preserve"> yang </w:t>
+      </w:r>
+      <w:proofErr w:type="spellStart"/>
+      <w:r>
+        <w:t>dapat</w:t>
+      </w:r>
+      <w:proofErr w:type="spellEnd"/>
+      <w:r>
+        <w:t xml:space="preserve"> </w:t>
+      </w:r>
+      <w:proofErr w:type="spellStart"/>
+      <w:r>
+        <w:t>memberikan</w:t>
+      </w:r>
+      <w:proofErr w:type="spellEnd"/>
+      <w:r>
+        <w:t xml:space="preserve"> </w:t>
+      </w:r>
+      <w:proofErr w:type="spellStart"/>
+      <w:r>
+        <w:t>informasi</w:t>
+      </w:r>
+      <w:proofErr w:type="spellEnd"/>
+      <w:r>
+        <w:t xml:space="preserve"> </w:t>
+      </w:r>
+      <w:proofErr w:type="spellStart"/>
+      <w:r>
+        <w:t>kesehatan</w:t>
+      </w:r>
+      <w:proofErr w:type="spellEnd"/>
+      <w:r>
+        <w:t xml:space="preserve"> </w:t>
+      </w:r>
+      <w:proofErr w:type="spellStart"/>
+      <w:r>
+        <w:t>gigi</w:t>
+      </w:r>
+      <w:proofErr w:type="spellEnd"/>
+      <w:r>
+        <w:t xml:space="preserve"> dan </w:t>
+      </w:r>
+      <w:proofErr w:type="spellStart"/>
+      <w:r>
+        <w:t>mulut</w:t>
+      </w:r>
+      <w:proofErr w:type="spellEnd"/>
+      <w:r>
+        <w:t xml:space="preserve"> </w:t>
+      </w:r>
+      <w:proofErr w:type="spellStart"/>
+      <w:r>
+        <w:t>serta</w:t>
+      </w:r>
+      <w:proofErr w:type="spellEnd"/>
+      <w:r>
+        <w:t xml:space="preserve"> </w:t>
+      </w:r>
+      <w:proofErr w:type="spellStart"/>
+      <w:r>
+        <w:t>dapat</w:t>
+      </w:r>
+      <w:proofErr w:type="spellEnd"/>
+      <w:r>
+        <w:t xml:space="preserve"> </w:t>
+      </w:r>
+      <w:proofErr w:type="spellStart"/>
+      <w:r>
+        <w:t>melakukan</w:t>
+      </w:r>
+      <w:proofErr w:type="spellEnd"/>
+      <w:r>
+        <w:t xml:space="preserve"> diagnosis </w:t>
+      </w:r>
+      <w:proofErr w:type="spellStart"/>
+      <w:r>
+        <w:t>secara</w:t>
+      </w:r>
+      <w:proofErr w:type="spellEnd"/>
+      <w:r>
+        <w:t xml:space="preserve"> </w:t>
+      </w:r>
+      <w:proofErr w:type="spellStart"/>
+      <w:r>
+        <w:t>dini</w:t>
+      </w:r>
+      <w:proofErr w:type="spellEnd"/>
+      <w:r>
+        <w:t xml:space="preserve">, </w:t>
+      </w:r>
+      <w:proofErr w:type="spellStart"/>
+      <w:r>
+        <w:t>sehingga</w:t>
+      </w:r>
+      <w:proofErr w:type="spellEnd"/>
+      <w:r>
+        <w:t xml:space="preserve"> </w:t>
+      </w:r>
+      <w:proofErr w:type="spellStart"/>
+      <w:r>
+        <w:t>jenis</w:t>
+      </w:r>
+      <w:proofErr w:type="spellEnd"/>
+      <w:r>
+        <w:t xml:space="preserve"> </w:t>
+      </w:r>
+      <w:proofErr w:type="spellStart"/>
+      <w:r>
+        <w:t>penyakit</w:t>
+      </w:r>
+      <w:proofErr w:type="spellEnd"/>
+      <w:r>
+        <w:t xml:space="preserve"> </w:t>
+      </w:r>
+      <w:proofErr w:type="spellStart"/>
+      <w:r>
+        <w:t>gigi</w:t>
+      </w:r>
+      <w:proofErr w:type="spellEnd"/>
+      <w:r>
+        <w:t xml:space="preserve"> dan </w:t>
+      </w:r>
+      <w:proofErr w:type="spellStart"/>
+      <w:r>
+        <w:t>mulut</w:t>
+      </w:r>
+      <w:proofErr w:type="spellEnd"/>
+      <w:r>
+        <w:t xml:space="preserve"> yang </w:t>
+      </w:r>
+      <w:proofErr w:type="spellStart"/>
+      <w:r>
+        <w:t>dialami</w:t>
+      </w:r>
+      <w:proofErr w:type="spellEnd"/>
+      <w:r>
+        <w:t xml:space="preserve"> </w:t>
+      </w:r>
+      <w:proofErr w:type="spellStart"/>
+      <w:r>
+        <w:t>dapat</w:t>
+      </w:r>
+      <w:proofErr w:type="spellEnd"/>
+      <w:r>
+        <w:t xml:space="preserve"> </w:t>
+      </w:r>
+      <w:proofErr w:type="spellStart"/>
+      <w:r>
+        <w:t>diketahui</w:t>
+      </w:r>
+      <w:proofErr w:type="spellEnd"/>
+      <w:r>
+        <w:t xml:space="preserve"> </w:t>
+      </w:r>
+      <w:proofErr w:type="spellStart"/>
+      <w:r>
+        <w:t>dengan</w:t>
+      </w:r>
+      <w:proofErr w:type="spellEnd"/>
+      <w:r>
+        <w:t xml:space="preserve"> </w:t>
+      </w:r>
+      <w:proofErr w:type="spellStart"/>
+      <w:r>
+        <w:t>cepat</w:t>
+      </w:r>
+      <w:proofErr w:type="spellEnd"/>
+      <w:r>
+        <w:t xml:space="preserve">. Salah </w:t>
+      </w:r>
+      <w:proofErr w:type="spellStart"/>
+      <w:r>
+        <w:t>satunya</w:t>
+      </w:r>
+      <w:proofErr w:type="spellEnd"/>
+      <w:r>
+        <w:t xml:space="preserve"> </w:t>
+      </w:r>
+      <w:proofErr w:type="spellStart"/>
+      <w:r>
+        <w:t>dengan</w:t>
+      </w:r>
+      <w:proofErr w:type="spellEnd"/>
+      <w:r>
+        <w:t xml:space="preserve"> </w:t>
+      </w:r>
+      <w:proofErr w:type="spellStart"/>
+      <w:r>
+        <w:t>membuat</w:t>
+      </w:r>
+      <w:proofErr w:type="spellEnd"/>
+      <w:r>
+        <w:t xml:space="preserve"> </w:t>
+      </w:r>
+      <w:proofErr w:type="spellStart"/>
+      <w:r>
+        <w:t>sistem</w:t>
+      </w:r>
+      <w:proofErr w:type="spellEnd"/>
+      <w:r>
+        <w:t xml:space="preserve"> </w:t>
+      </w:r>
+      <w:proofErr w:type="spellStart"/>
+      <w:r>
+        <w:t>pakar</w:t>
+      </w:r>
+      <w:proofErr w:type="spellEnd"/>
+      <w:r>
+        <w:t xml:space="preserve">. </w:t>
+      </w:r>
+    </w:p>
+    <w:p>
+      <w:pPr>
+        <w:spacing w:after="0" w:line="360" w:lineRule="auto"/>
+        <w:jc w:val="both"/>
+      </w:pPr>
+    </w:p>
+    <w:p>
+      <w:pPr>
+        <w:spacing w:after="0" w:line="360" w:lineRule="auto"/>
+        <w:jc w:val="both"/>
+      </w:pPr>
+      <w:proofErr w:type="spellStart"/>
+      <w:r>
+        <w:t>Berdasarkan</w:t>
+      </w:r>
+      <w:proofErr w:type="spellEnd"/>
+      <w:r>
+        <w:t xml:space="preserve"> </w:t>
+      </w:r>
+      <w:proofErr w:type="spellStart"/>
+      <w:r>
+        <w:t>latar</w:t>
+      </w:r>
+      <w:proofErr w:type="spellEnd"/>
+      <w:r>
+        <w:t xml:space="preserve"> </w:t>
+      </w:r>
+      <w:proofErr w:type="spellStart"/>
+      <w:r>
+        <w:t>belakang</w:t>
+      </w:r>
+      <w:proofErr w:type="spellEnd"/>
+      <w:r>
+        <w:t xml:space="preserve"> </w:t>
+      </w:r>
+      <w:proofErr w:type="spellStart"/>
+      <w:r>
+        <w:t>masalah</w:t>
+      </w:r>
+      <w:proofErr w:type="spellEnd"/>
+      <w:r>
+        <w:t xml:space="preserve"> </w:t>
+      </w:r>
+      <w:proofErr w:type="spellStart"/>
+      <w:r>
+        <w:t>diatas</w:t>
+      </w:r>
+      <w:proofErr w:type="spellEnd"/>
+      <w:r>
+        <w:t xml:space="preserve">, </w:t>
+      </w:r>
+      <w:proofErr w:type="spellStart"/>
+      <w:r>
+        <w:t>maka</w:t>
+      </w:r>
+      <w:proofErr w:type="spellEnd"/>
+      <w:r>
+        <w:t xml:space="preserve"> </w:t>
+      </w:r>
+      <w:proofErr w:type="spellStart"/>
+      <w:r>
+        <w:t>diperlukan</w:t>
+      </w:r>
+      <w:proofErr w:type="spellEnd"/>
+      <w:r>
+        <w:t xml:space="preserve"> </w:t>
+      </w:r>
+      <w:proofErr w:type="spellStart"/>
+      <w:r>
+        <w:t>sebuah</w:t>
+      </w:r>
+      <w:proofErr w:type="spellEnd"/>
+      <w:r>
+        <w:t xml:space="preserve"> </w:t>
+      </w:r>
+      <w:proofErr w:type="spellStart"/>
+      <w:r>
+        <w:t>sistem</w:t>
+      </w:r>
+      <w:proofErr w:type="spellEnd"/>
+      <w:r>
+        <w:t xml:space="preserve"> </w:t>
+      </w:r>
+      <w:proofErr w:type="spellStart"/>
+      <w:r>
+        <w:t>pakar</w:t>
+      </w:r>
+      <w:proofErr w:type="spellEnd"/>
+      <w:r>
+        <w:t xml:space="preserve"> diagnosis </w:t>
+      </w:r>
+      <w:proofErr w:type="spellStart"/>
+      <w:r>
+        <w:t>penyakit</w:t>
+      </w:r>
+      <w:proofErr w:type="spellEnd"/>
+      <w:r>
+        <w:t xml:space="preserve"> </w:t>
+      </w:r>
+      <w:proofErr w:type="spellStart"/>
+      <w:r>
+        <w:t>gigi</w:t>
+      </w:r>
+      <w:proofErr w:type="spellEnd"/>
+      <w:r>
+        <w:t xml:space="preserve"> dan </w:t>
+      </w:r>
+      <w:proofErr w:type="spellStart"/>
+      <w:r>
+        <w:t>mulut</w:t>
+      </w:r>
+      <w:proofErr w:type="spellEnd"/>
+      <w:r>
+        <w:t xml:space="preserve"> yang </w:t>
+      </w:r>
+      <w:proofErr w:type="spellStart"/>
+      <w:r>
+        <w:t>dapat</w:t>
+      </w:r>
+      <w:proofErr w:type="spellEnd"/>
+      <w:r>
+        <w:t xml:space="preserve"> </w:t>
+      </w:r>
+      <w:proofErr w:type="spellStart"/>
+      <w:r>
+        <w:t>memberikan</w:t>
+      </w:r>
+      <w:proofErr w:type="spellEnd"/>
+      <w:r>
+        <w:t xml:space="preserve"> </w:t>
+      </w:r>
+      <w:proofErr w:type="spellStart"/>
+      <w:r>
+        <w:t>informasi</w:t>
+      </w:r>
+      <w:proofErr w:type="spellEnd"/>
+      <w:r>
+        <w:t xml:space="preserve"> </w:t>
+      </w:r>
+      <w:proofErr w:type="spellStart"/>
+      <w:r>
+        <w:t>mengenai</w:t>
+      </w:r>
+      <w:proofErr w:type="spellEnd"/>
+      <w:r>
+        <w:t xml:space="preserve"> </w:t>
+      </w:r>
+      <w:proofErr w:type="spellStart"/>
+      <w:r>
+        <w:t>kesehatan</w:t>
+      </w:r>
+      <w:proofErr w:type="spellEnd"/>
+      <w:r>
+        <w:t xml:space="preserve"> </w:t>
+      </w:r>
+      <w:proofErr w:type="spellStart"/>
+      <w:r>
+        <w:t>gigi</w:t>
+      </w:r>
+      <w:proofErr w:type="spellEnd"/>
+      <w:r>
+        <w:t xml:space="preserve"> dan </w:t>
+      </w:r>
+      <w:proofErr w:type="spellStart"/>
+      <w:r>
+        <w:t>mulut</w:t>
+      </w:r>
+      <w:proofErr w:type="spellEnd"/>
+      <w:r>
+        <w:t xml:space="preserve"> </w:t>
+      </w:r>
+      <w:proofErr w:type="spellStart"/>
+      <w:r>
+        <w:t>kepada</w:t>
+      </w:r>
+      <w:proofErr w:type="spellEnd"/>
+      <w:r>
+        <w:t xml:space="preserve"> </w:t>
+      </w:r>
+      <w:proofErr w:type="spellStart"/>
+      <w:r>
+        <w:t>masyarakat</w:t>
+      </w:r>
+      <w:proofErr w:type="spellEnd"/>
+      <w:r>
+        <w:t xml:space="preserve">, juga </w:t>
+      </w:r>
+      <w:proofErr w:type="spellStart"/>
+      <w:r>
+        <w:t>dapat</w:t>
+      </w:r>
+      <w:proofErr w:type="spellEnd"/>
+      <w:r>
+        <w:t xml:space="preserve"> </w:t>
+      </w:r>
+      <w:proofErr w:type="spellStart"/>
+      <w:r>
+        <w:t>melakukan</w:t>
+      </w:r>
+      <w:proofErr w:type="spellEnd"/>
+      <w:r>
+        <w:t xml:space="preserve"> diagnosis </w:t>
+      </w:r>
+      <w:proofErr w:type="spellStart"/>
+      <w:r>
+        <w:t>awal</w:t>
+      </w:r>
+      <w:proofErr w:type="spellEnd"/>
+      <w:r>
+        <w:t xml:space="preserve"> </w:t>
+      </w:r>
+      <w:proofErr w:type="spellStart"/>
+      <w:r>
+        <w:t>berdasarkan</w:t>
+      </w:r>
+      <w:proofErr w:type="spellEnd"/>
+      <w:r>
+        <w:t xml:space="preserve"> </w:t>
+      </w:r>
+      <w:proofErr w:type="spellStart"/>
+      <w:r>
+        <w:t>gejala</w:t>
+      </w:r>
+      <w:proofErr w:type="spellEnd"/>
+      <w:r>
+        <w:t xml:space="preserve"> yang </w:t>
+      </w:r>
+      <w:proofErr w:type="spellStart"/>
+      <w:r>
+        <w:t>dialami</w:t>
+      </w:r>
+      <w:proofErr w:type="spellEnd"/>
+      <w:r>
+        <w:t xml:space="preserve"> dan </w:t>
+      </w:r>
+      <w:proofErr w:type="spellStart"/>
+      <w:r>
+        <w:t>menampilkan</w:t>
+      </w:r>
+      <w:proofErr w:type="spellEnd"/>
+      <w:r>
+        <w:t xml:space="preserve"> </w:t>
+      </w:r>
+      <w:proofErr w:type="spellStart"/>
+      <w:r>
+        <w:t>cara</w:t>
+      </w:r>
+      <w:proofErr w:type="spellEnd"/>
+      <w:r>
+        <w:t xml:space="preserve"> </w:t>
+      </w:r>
+      <w:proofErr w:type="spellStart"/>
+      <w:r>
+        <w:t>perawatan</w:t>
+      </w:r>
+      <w:proofErr w:type="spellEnd"/>
+      <w:r>
+        <w:t xml:space="preserve"> / </w:t>
+      </w:r>
+      <w:proofErr w:type="spellStart"/>
+      <w:r>
+        <w:t>pengobatan</w:t>
+      </w:r>
+      <w:proofErr w:type="spellEnd"/>
+      <w:r>
+        <w:t xml:space="preserve"> yang </w:t>
+      </w:r>
+      <w:proofErr w:type="spellStart"/>
+      <w:r>
+        <w:t>tepat</w:t>
+      </w:r>
+      <w:proofErr w:type="spellEnd"/>
+      <w:r>
+        <w:t xml:space="preserve">, </w:t>
+      </w:r>
+      <w:proofErr w:type="spellStart"/>
+      <w:r>
+        <w:t>tanpa</w:t>
+      </w:r>
+      <w:proofErr w:type="spellEnd"/>
+      <w:r>
+        <w:t xml:space="preserve"> </w:t>
+      </w:r>
+      <w:proofErr w:type="spellStart"/>
+      <w:r>
+        <w:t>harus</w:t>
+      </w:r>
+      <w:proofErr w:type="spellEnd"/>
+      <w:r>
+        <w:t xml:space="preserve"> </w:t>
+      </w:r>
+      <w:proofErr w:type="spellStart"/>
+      <w:r>
+        <w:t>bertemu</w:t>
+      </w:r>
+      <w:proofErr w:type="spellEnd"/>
+      <w:r>
+        <w:t xml:space="preserve"> </w:t>
+      </w:r>
+      <w:proofErr w:type="spellStart"/>
+      <w:r>
+        <w:t>langsung</w:t>
+      </w:r>
+      <w:proofErr w:type="spellEnd"/>
+      <w:r>
+        <w:t xml:space="preserve"> </w:t>
+      </w:r>
+      <w:proofErr w:type="spellStart"/>
+      <w:r>
+        <w:t>dengan</w:t>
+      </w:r>
+      <w:proofErr w:type="spellEnd"/>
+      <w:r>
+        <w:t xml:space="preserve"> </w:t>
+      </w:r>
+      <w:proofErr w:type="spellStart"/>
+      <w:r>
+        <w:t>seorang</w:t>
+      </w:r>
+      <w:proofErr w:type="spellEnd"/>
+      <w:r>
+        <w:t xml:space="preserve"> </w:t>
+      </w:r>
+      <w:proofErr w:type="spellStart"/>
+      <w:r>
+        <w:t>dokter</w:t>
+      </w:r>
+      <w:proofErr w:type="spellEnd"/>
+      <w:r>
+        <w:t xml:space="preserve"> </w:t>
+      </w:r>
+      <w:proofErr w:type="spellStart"/>
+      <w:r>
+        <w:t>gigi</w:t>
+      </w:r>
+      <w:proofErr w:type="spellEnd"/>
+      <w:r>
+        <w:t xml:space="preserve">. </w:t>
+      </w:r>
+      <w:proofErr w:type="spellStart"/>
+      <w:r>
+        <w:t>Sistem</w:t>
+      </w:r>
+      <w:proofErr w:type="spellEnd"/>
+      <w:r>
+        <w:t xml:space="preserve"> </w:t>
+      </w:r>
+      <w:proofErr w:type="spellStart"/>
+      <w:r>
+        <w:t>pakar</w:t>
+      </w:r>
+      <w:proofErr w:type="spellEnd"/>
+      <w:r>
+        <w:t xml:space="preserve"> </w:t>
+      </w:r>
+      <w:proofErr w:type="spellStart"/>
+      <w:r>
+        <w:t>ini</w:t>
+      </w:r>
+      <w:proofErr w:type="spellEnd"/>
+      <w:r>
+        <w:t xml:space="preserve"> </w:t>
+      </w:r>
+      <w:proofErr w:type="spellStart"/>
+      <w:r>
+        <w:t>dirancang</w:t>
+      </w:r>
+      <w:proofErr w:type="spellEnd"/>
+      <w:r>
+        <w:t xml:space="preserve"> </w:t>
+      </w:r>
+      <w:proofErr w:type="spellStart"/>
+      <w:r>
+        <w:t>berbasis</w:t>
+      </w:r>
+      <w:proofErr w:type="spellEnd"/>
+      <w:r>
+        <w:t xml:space="preserve"> web </w:t>
+      </w:r>
+      <w:proofErr w:type="spellStart"/>
+      <w:r>
+        <w:t>sehingga</w:t>
+      </w:r>
+      <w:proofErr w:type="spellEnd"/>
+      <w:r>
+        <w:t xml:space="preserve"> </w:t>
+      </w:r>
+      <w:proofErr w:type="spellStart"/>
+      <w:r>
+        <w:t>dapat</w:t>
+      </w:r>
+      <w:proofErr w:type="spellEnd"/>
+      <w:r>
+        <w:t xml:space="preserve"> </w:t>
+      </w:r>
+      <w:proofErr w:type="spellStart"/>
+      <w:r>
+        <w:t>diakses</w:t>
+      </w:r>
+      <w:proofErr w:type="spellEnd"/>
+      <w:r>
+        <w:t xml:space="preserve"> </w:t>
+      </w:r>
+      <w:proofErr w:type="spellStart"/>
+      <w:r>
+        <w:t>dengan</w:t>
+      </w:r>
+      <w:proofErr w:type="spellEnd"/>
+      <w:r>
+        <w:t xml:space="preserve"> </w:t>
+      </w:r>
+      <w:proofErr w:type="spellStart"/>
+      <w:r>
+        <w:t>mudah</w:t>
+      </w:r>
+      <w:proofErr w:type="spellEnd"/>
+      <w:r>
+        <w:t xml:space="preserve"> dan </w:t>
+      </w:r>
+      <w:proofErr w:type="spellStart"/>
+      <w:r>
+        <w:t>dimanfaatkan</w:t>
+      </w:r>
+      <w:proofErr w:type="spellEnd"/>
+      <w:r>
+        <w:t xml:space="preserve"> </w:t>
+      </w:r>
+      <w:proofErr w:type="spellStart"/>
+      <w:r>
+        <w:t>masyarakat</w:t>
+      </w:r>
+      <w:proofErr w:type="spellEnd"/>
+      <w:r>
+        <w:t xml:space="preserve"> </w:t>
+      </w:r>
+      <w:proofErr w:type="spellStart"/>
+      <w:r>
+        <w:t>secara</w:t>
+      </w:r>
+      <w:proofErr w:type="spellEnd"/>
+      <w:r>
+        <w:t xml:space="preserve"> </w:t>
+      </w:r>
+      <w:proofErr w:type="spellStart"/>
+      <w:r>
+        <w:t>luas</w:t>
+      </w:r>
+      <w:proofErr w:type="spellEnd"/>
+      <w:r>
+        <w:t xml:space="preserve"> </w:t>
+      </w:r>
+      <w:proofErr w:type="spellStart"/>
+      <w:r>
+        <w:t>dengan</w:t>
+      </w:r>
+      <w:proofErr w:type="spellEnd"/>
+      <w:r>
+        <w:t xml:space="preserve"> </w:t>
+      </w:r>
+      <w:proofErr w:type="spellStart"/>
+      <w:r>
+        <w:t>tidak</w:t>
+      </w:r>
+      <w:proofErr w:type="spellEnd"/>
+      <w:r>
+        <w:t xml:space="preserve"> </w:t>
+      </w:r>
+      <w:proofErr w:type="spellStart"/>
+      <w:r>
+        <w:t>terbatas</w:t>
+      </w:r>
+      <w:proofErr w:type="spellEnd"/>
+      <w:r>
+        <w:t xml:space="preserve"> oleh </w:t>
+      </w:r>
+      <w:proofErr w:type="spellStart"/>
+      <w:r>
+        <w:t>waktu</w:t>
+      </w:r>
+      <w:proofErr w:type="spellEnd"/>
+      <w:r>
+        <w:t xml:space="preserve"> dan </w:t>
+      </w:r>
+      <w:proofErr w:type="spellStart"/>
+      <w:r>
+        <w:t>tanpa</w:t>
+      </w:r>
+      <w:proofErr w:type="spellEnd"/>
+      <w:r>
+        <w:t xml:space="preserve"> </w:t>
+      </w:r>
+      <w:proofErr w:type="spellStart"/>
+      <w:r>
+        <w:t>biaya</w:t>
+      </w:r>
+      <w:proofErr w:type="spellEnd"/>
+      <w:r>
+        <w:t xml:space="preserve"> yang </w:t>
+      </w:r>
+      <w:proofErr w:type="spellStart"/>
+      <w:r>
+        <w:t>besar</w:t>
+      </w:r>
+      <w:proofErr w:type="spellEnd"/>
+      <w:r>
+        <w:t xml:space="preserve">. </w:t>
+      </w:r>
+      <w:proofErr w:type="spellStart"/>
+      <w:r>
+        <w:t>Dengan</w:t>
+      </w:r>
+      <w:proofErr w:type="spellEnd"/>
+      <w:r>
+        <w:t xml:space="preserve"> </w:t>
+      </w:r>
+      <w:proofErr w:type="spellStart"/>
+      <w:r>
+        <w:t>adanya</w:t>
+      </w:r>
+      <w:proofErr w:type="spellEnd"/>
+      <w:r>
+        <w:t xml:space="preserve"> </w:t>
+      </w:r>
+      <w:proofErr w:type="spellStart"/>
+      <w:r>
+        <w:t>sistem</w:t>
+      </w:r>
+      <w:proofErr w:type="spellEnd"/>
+      <w:r>
+        <w:t xml:space="preserve"> </w:t>
+      </w:r>
+      <w:proofErr w:type="spellStart"/>
+      <w:r>
+        <w:t>pakar</w:t>
+      </w:r>
+      <w:proofErr w:type="spellEnd"/>
+      <w:r>
+        <w:t xml:space="preserve"> </w:t>
+      </w:r>
+      <w:proofErr w:type="spellStart"/>
+      <w:r>
+        <w:t>ini</w:t>
+      </w:r>
+      <w:proofErr w:type="spellEnd"/>
+      <w:r>
+        <w:t xml:space="preserve"> </w:t>
+      </w:r>
+      <w:proofErr w:type="spellStart"/>
+      <w:r>
+        <w:t>diharapkan</w:t>
+      </w:r>
+      <w:proofErr w:type="spellEnd"/>
+      <w:r>
+        <w:t xml:space="preserve"> </w:t>
+      </w:r>
+      <w:proofErr w:type="spellStart"/>
+      <w:r>
+        <w:t>dapat</w:t>
+      </w:r>
+      <w:proofErr w:type="spellEnd"/>
+      <w:r>
+        <w:t xml:space="preserve"> </w:t>
+      </w:r>
+      <w:proofErr w:type="spellStart"/>
+      <w:r>
+        <w:t>menambah</w:t>
+      </w:r>
+      <w:proofErr w:type="spellEnd"/>
+      <w:r>
+        <w:t xml:space="preserve"> </w:t>
+      </w:r>
+      <w:proofErr w:type="spellStart"/>
+      <w:r>
+        <w:t>pengetahuan</w:t>
+      </w:r>
+      <w:proofErr w:type="spellEnd"/>
+      <w:r>
+        <w:t xml:space="preserve"> </w:t>
+      </w:r>
+      <w:proofErr w:type="spellStart"/>
+      <w:r>
+        <w:t>masyarakat</w:t>
+      </w:r>
+      <w:proofErr w:type="spellEnd"/>
+      <w:r>
+        <w:t xml:space="preserve"> </w:t>
+      </w:r>
+      <w:proofErr w:type="spellStart"/>
+      <w:r>
+        <w:t>sehingga</w:t>
+      </w:r>
+      <w:proofErr w:type="spellEnd"/>
+      <w:r>
+        <w:t xml:space="preserve"> </w:t>
+      </w:r>
+      <w:proofErr w:type="spellStart"/>
+      <w:r>
+        <w:t>tingkat</w:t>
+      </w:r>
+      <w:proofErr w:type="spellEnd"/>
+      <w:r>
+        <w:t xml:space="preserve"> </w:t>
+      </w:r>
+      <w:proofErr w:type="spellStart"/>
+      <w:r>
+        <w:t>kesadaran</w:t>
+      </w:r>
+      <w:proofErr w:type="spellEnd"/>
+      <w:r>
+        <w:t xml:space="preserve"> </w:t>
+      </w:r>
+      <w:proofErr w:type="spellStart"/>
+      <w:r>
+        <w:t>terhadap</w:t>
+      </w:r>
+      <w:proofErr w:type="spellEnd"/>
+      <w:r>
+        <w:t xml:space="preserve"> </w:t>
+      </w:r>
+      <w:proofErr w:type="spellStart"/>
+      <w:r>
+        <w:t>kesehatan</w:t>
+      </w:r>
+      <w:proofErr w:type="spellEnd"/>
+      <w:r>
+        <w:t xml:space="preserve"> </w:t>
+      </w:r>
+      <w:proofErr w:type="spellStart"/>
+      <w:r>
+        <w:t>gigi</w:t>
+      </w:r>
+      <w:proofErr w:type="spellEnd"/>
+      <w:r>
+        <w:t xml:space="preserve"> dan </w:t>
+      </w:r>
+      <w:proofErr w:type="spellStart"/>
+      <w:r>
+        <w:t>mulut</w:t>
+      </w:r>
+      <w:proofErr w:type="spellEnd"/>
+      <w:r>
+        <w:t xml:space="preserve"> </w:t>
+      </w:r>
+      <w:proofErr w:type="spellStart"/>
+      <w:r>
+        <w:t>menjadi</w:t>
+      </w:r>
+      <w:proofErr w:type="spellEnd"/>
+      <w:r>
+        <w:t xml:space="preserve"> </w:t>
+      </w:r>
+      <w:proofErr w:type="spellStart"/>
+      <w:r>
+        <w:t>lebih</w:t>
+      </w:r>
+      <w:proofErr w:type="spellEnd"/>
+      <w:r>
+        <w:t xml:space="preserve"> </w:t>
+      </w:r>
+      <w:proofErr w:type="spellStart"/>
+      <w:r>
+        <w:t>baik</w:t>
+      </w:r>
+      <w:proofErr w:type="spellEnd"/>
+      <w:r>
+        <w:t>.</w:t>
+      </w:r>
+    </w:p>
+    <w:p>
+      <w:pPr>
+        <w:spacing w:after="0" w:line="360" w:lineRule="auto"/>
+        <w:jc w:val="both"/>
+      </w:pPr>
+    </w:p>
+    <w:p>
+      <w:pPr>
+        <w:spacing w:after="0" w:line="360" w:lineRule="auto"/>
+        <w:jc w:val="both"/>
       </w:pPr>
     </w:p>
     <w:p>
@@ -565,6 +3615,7 @@
         </w:numPr>
         <w:spacing w:after="0" w:line="360" w:lineRule="auto"/>
         <w:ind w:left="709" w:hanging="709"/>
+        <w:outlineLvl w:val="0"/>
       </w:pPr>
       <w:proofErr w:type="spellStart"/>
       <w:r>
@@ -579,6 +3630,380 @@
         <w:t>Masalah</w:t>
       </w:r>
       <w:proofErr w:type="spellEnd"/>
+    </w:p>
+    <w:p>
+      <w:pPr>
+        <w:spacing w:after="0" w:line="360" w:lineRule="auto"/>
+      </w:pPr>
+      <w:proofErr w:type="spellStart"/>
+      <w:r>
+        <w:t>Berdasarkan</w:t>
+      </w:r>
+      <w:proofErr w:type="spellEnd"/>
+      <w:r>
+        <w:t xml:space="preserve"> </w:t>
+      </w:r>
+      <w:proofErr w:type="spellStart"/>
+      <w:r>
+        <w:t>latar</w:t>
+      </w:r>
+      <w:proofErr w:type="spellEnd"/>
+      <w:r>
+        <w:t xml:space="preserve"> </w:t>
+      </w:r>
+      <w:proofErr w:type="spellStart"/>
+      <w:r>
+        <w:t>belakang</w:t>
+      </w:r>
+      <w:proofErr w:type="spellEnd"/>
+      <w:r>
+        <w:t xml:space="preserve"> di </w:t>
+      </w:r>
+      <w:proofErr w:type="spellStart"/>
+      <w:r>
+        <w:t>atas</w:t>
+      </w:r>
+      <w:proofErr w:type="spellEnd"/>
+      <w:r>
+        <w:t xml:space="preserve">, </w:t>
+      </w:r>
+      <w:proofErr w:type="spellStart"/>
+      <w:r>
+        <w:t>rumusan</w:t>
+      </w:r>
+      <w:proofErr w:type="spellEnd"/>
+      <w:r>
+        <w:t xml:space="preserve"> </w:t>
+      </w:r>
+      <w:proofErr w:type="spellStart"/>
+      <w:r>
+        <w:t>masalah</w:t>
+      </w:r>
+      <w:proofErr w:type="spellEnd"/>
+      <w:r>
+        <w:t xml:space="preserve"> </w:t>
+      </w:r>
+      <w:proofErr w:type="spellStart"/>
+      <w:r>
+        <w:t>dalam</w:t>
+      </w:r>
+      <w:proofErr w:type="spellEnd"/>
+      <w:r>
+        <w:t xml:space="preserve"> </w:t>
+      </w:r>
+      <w:proofErr w:type="spellStart"/>
+      <w:r>
+        <w:t>penelitian</w:t>
+      </w:r>
+      <w:proofErr w:type="spellEnd"/>
+      <w:r>
+        <w:t xml:space="preserve"> </w:t>
+      </w:r>
+      <w:proofErr w:type="spellStart"/>
+      <w:r>
+        <w:t>ini</w:t>
+      </w:r>
+      <w:proofErr w:type="spellEnd"/>
+      <w:r>
+        <w:t xml:space="preserve"> </w:t>
+      </w:r>
+      <w:proofErr w:type="spellStart"/>
+      <w:r>
+        <w:t>adalah</w:t>
+      </w:r>
+      <w:proofErr w:type="spellEnd"/>
+      <w:r>
+        <w:t xml:space="preserve"> </w:t>
+      </w:r>
+      <w:proofErr w:type="spellStart"/>
+      <w:r>
+        <w:t>sebagai</w:t>
+      </w:r>
+      <w:proofErr w:type="spellEnd"/>
+      <w:r>
+        <w:t xml:space="preserve"> </w:t>
+      </w:r>
+      <w:proofErr w:type="spellStart"/>
+      <w:r>
+        <w:t>berikut</w:t>
+      </w:r>
+      <w:proofErr w:type="spellEnd"/>
+      <w:r>
+        <w:t>:</w:t>
+      </w:r>
+    </w:p>
+    <w:p>
+      <w:pPr>
+        <w:pStyle w:val="ListParagraph"/>
+        <w:numPr>
+          <w:ilvl w:val="0"/>
+          <w:numId w:val="2"/>
+        </w:numPr>
+        <w:spacing w:after="0" w:line="360" w:lineRule="auto"/>
+        <w:ind w:left="709"/>
+        <w:jc w:val="both"/>
+      </w:pPr>
+      <w:proofErr w:type="spellStart"/>
+      <w:r>
+        <w:t>Bagaimana</w:t>
+      </w:r>
+      <w:proofErr w:type="spellEnd"/>
+      <w:r>
+        <w:t xml:space="preserve"> </w:t>
+      </w:r>
+      <w:proofErr w:type="spellStart"/>
+      <w:r>
+        <w:t>cara</w:t>
+      </w:r>
+      <w:proofErr w:type="spellEnd"/>
+      <w:r>
+        <w:t xml:space="preserve"> </w:t>
+      </w:r>
+      <w:proofErr w:type="spellStart"/>
+      <w:r>
+        <w:t>kerja</w:t>
+      </w:r>
+      <w:proofErr w:type="spellEnd"/>
+      <w:r>
+        <w:t xml:space="preserve"> </w:t>
+      </w:r>
+      <w:proofErr w:type="spellStart"/>
+      <w:r>
+        <w:t>metode</w:t>
+      </w:r>
+      <w:proofErr w:type="spellEnd"/>
+      <w:r>
+        <w:t xml:space="preserve"> Dempster Shafer </w:t>
+      </w:r>
+      <w:proofErr w:type="spellStart"/>
+      <w:r>
+        <w:t>dalam</w:t>
+      </w:r>
+      <w:proofErr w:type="spellEnd"/>
+      <w:r>
+        <w:t xml:space="preserve"> </w:t>
+      </w:r>
+      <w:proofErr w:type="spellStart"/>
+      <w:r>
+        <w:t>mendiagnosis</w:t>
+      </w:r>
+      <w:proofErr w:type="spellEnd"/>
+      <w:r>
+        <w:t xml:space="preserve"> </w:t>
+      </w:r>
+      <w:proofErr w:type="spellStart"/>
+      <w:r>
+        <w:t>penyakit</w:t>
+      </w:r>
+      <w:proofErr w:type="spellEnd"/>
+      <w:r>
+        <w:t xml:space="preserve"> </w:t>
+      </w:r>
+      <w:proofErr w:type="spellStart"/>
+      <w:r>
+        <w:t>gigi</w:t>
+      </w:r>
+      <w:proofErr w:type="spellEnd"/>
+      <w:r>
+        <w:t xml:space="preserve"> dan </w:t>
+      </w:r>
+      <w:proofErr w:type="spellStart"/>
+      <w:r>
+        <w:t>mulut</w:t>
+      </w:r>
+      <w:proofErr w:type="spellEnd"/>
+      <w:r>
+        <w:t>?</w:t>
+      </w:r>
+    </w:p>
+    <w:p>
+      <w:pPr>
+        <w:pStyle w:val="ListParagraph"/>
+        <w:numPr>
+          <w:ilvl w:val="0"/>
+          <w:numId w:val="2"/>
+        </w:numPr>
+        <w:spacing w:after="0" w:line="360" w:lineRule="auto"/>
+        <w:ind w:left="709"/>
+        <w:jc w:val="both"/>
+      </w:pPr>
+      <w:proofErr w:type="spellStart"/>
+      <w:r>
+        <w:t>Bagaimana</w:t>
+      </w:r>
+      <w:proofErr w:type="spellEnd"/>
+      <w:r>
+        <w:t xml:space="preserve"> </w:t>
+      </w:r>
+      <w:proofErr w:type="spellStart"/>
+      <w:r>
+        <w:t>merancang</w:t>
+      </w:r>
+      <w:proofErr w:type="spellEnd"/>
+      <w:r>
+        <w:t xml:space="preserve"> </w:t>
+      </w:r>
+      <w:proofErr w:type="spellStart"/>
+      <w:r>
+        <w:t>aplikasi</w:t>
+      </w:r>
+      <w:proofErr w:type="spellEnd"/>
+      <w:r>
+        <w:t xml:space="preserve"> </w:t>
+      </w:r>
+      <w:proofErr w:type="spellStart"/>
+      <w:r>
+        <w:t>sistem</w:t>
+      </w:r>
+      <w:proofErr w:type="spellEnd"/>
+      <w:r>
+        <w:t xml:space="preserve"> </w:t>
+      </w:r>
+      <w:proofErr w:type="spellStart"/>
+      <w:r>
+        <w:t>pakar</w:t>
+      </w:r>
+      <w:proofErr w:type="spellEnd"/>
+      <w:r>
+        <w:t xml:space="preserve"> yang </w:t>
+      </w:r>
+      <w:proofErr w:type="spellStart"/>
+      <w:r>
+        <w:t>mengadopsi</w:t>
+      </w:r>
+      <w:proofErr w:type="spellEnd"/>
+      <w:r>
+        <w:t xml:space="preserve"> </w:t>
+      </w:r>
+      <w:proofErr w:type="spellStart"/>
+      <w:r>
+        <w:t>kepakaran</w:t>
+      </w:r>
+      <w:proofErr w:type="spellEnd"/>
+      <w:r>
+        <w:t xml:space="preserve"> </w:t>
+      </w:r>
+      <w:proofErr w:type="spellStart"/>
+      <w:r>
+        <w:t>dokter</w:t>
+      </w:r>
+      <w:proofErr w:type="spellEnd"/>
+      <w:r>
+        <w:t xml:space="preserve"> </w:t>
+      </w:r>
+      <w:proofErr w:type="spellStart"/>
+      <w:r>
+        <w:t>menggunakan</w:t>
+      </w:r>
+      <w:proofErr w:type="spellEnd"/>
+      <w:r>
+        <w:t xml:space="preserve"> </w:t>
+      </w:r>
+      <w:proofErr w:type="spellStart"/>
+      <w:r>
+        <w:t>metode</w:t>
+      </w:r>
+      <w:proofErr w:type="spellEnd"/>
+      <w:r>
+        <w:t xml:space="preserve"> Dempster Shafer </w:t>
+      </w:r>
+      <w:proofErr w:type="spellStart"/>
+      <w:r>
+        <w:t>untuk</w:t>
+      </w:r>
+      <w:proofErr w:type="spellEnd"/>
+      <w:r>
+        <w:t xml:space="preserve"> </w:t>
+      </w:r>
+      <w:proofErr w:type="spellStart"/>
+      <w:r>
+        <w:t>mendiagnosis</w:t>
+      </w:r>
+      <w:proofErr w:type="spellEnd"/>
+      <w:r>
+        <w:t xml:space="preserve"> </w:t>
+      </w:r>
+      <w:proofErr w:type="spellStart"/>
+      <w:r>
+        <w:t>penyakit</w:t>
+      </w:r>
+      <w:proofErr w:type="spellEnd"/>
+      <w:r>
+        <w:t xml:space="preserve"> </w:t>
+      </w:r>
+      <w:proofErr w:type="spellStart"/>
+      <w:r>
+        <w:t>gigi</w:t>
+      </w:r>
+      <w:proofErr w:type="spellEnd"/>
+      <w:r>
+        <w:t xml:space="preserve"> dan </w:t>
+      </w:r>
+      <w:proofErr w:type="spellStart"/>
+      <w:r>
+        <w:t>mulut</w:t>
+      </w:r>
+      <w:proofErr w:type="spellEnd"/>
+      <w:r>
+        <w:t>?</w:t>
+      </w:r>
+    </w:p>
+    <w:p>
+      <w:pPr>
+        <w:pStyle w:val="ListParagraph"/>
+        <w:numPr>
+          <w:ilvl w:val="0"/>
+          <w:numId w:val="2"/>
+        </w:numPr>
+        <w:spacing w:after="0" w:line="360" w:lineRule="auto"/>
+        <w:ind w:left="709"/>
+        <w:jc w:val="both"/>
+      </w:pPr>
+      <w:proofErr w:type="spellStart"/>
+      <w:r>
+        <w:t>Bagaimana</w:t>
+      </w:r>
+      <w:proofErr w:type="spellEnd"/>
+      <w:r>
+        <w:t xml:space="preserve"> </w:t>
+      </w:r>
+      <w:proofErr w:type="spellStart"/>
+      <w:r>
+        <w:t>tingkat</w:t>
+      </w:r>
+      <w:proofErr w:type="spellEnd"/>
+      <w:r>
+        <w:t xml:space="preserve"> </w:t>
+      </w:r>
+      <w:proofErr w:type="spellStart"/>
+      <w:r>
+        <w:t>akurasi</w:t>
+      </w:r>
+      <w:proofErr w:type="spellEnd"/>
+      <w:r>
+        <w:t xml:space="preserve"> </w:t>
+      </w:r>
+      <w:proofErr w:type="spellStart"/>
+      <w:r>
+        <w:t>sistem</w:t>
+      </w:r>
+      <w:proofErr w:type="spellEnd"/>
+      <w:r>
+        <w:t xml:space="preserve"> </w:t>
+      </w:r>
+      <w:proofErr w:type="spellStart"/>
+      <w:r>
+        <w:t>pakar</w:t>
+      </w:r>
+      <w:proofErr w:type="spellEnd"/>
+      <w:r>
+        <w:t xml:space="preserve"> Dempster Shafer?</w:t>
+      </w:r>
+    </w:p>
+    <w:p>
+      <w:pPr>
+        <w:spacing w:after="0" w:line="360" w:lineRule="auto"/>
+      </w:pPr>
     </w:p>
     <w:p>
       <w:pPr>
@@ -589,12 +4014,378 @@
         </w:numPr>
         <w:spacing w:after="0" w:line="360" w:lineRule="auto"/>
         <w:ind w:left="709" w:hanging="709"/>
-      </w:pPr>
-      <w:proofErr w:type="spellStart"/>
-      <w:r>
-        <w:t>Tujuan</w:t>
-      </w:r>
-      <w:proofErr w:type="spellEnd"/>
+        <w:outlineLvl w:val="0"/>
+      </w:pPr>
+      <w:r>
+        <w:lastRenderedPageBreak/>
+        <w:t xml:space="preserve">Batasan </w:t>
+      </w:r>
+      <w:proofErr w:type="spellStart"/>
+      <w:r>
+        <w:t>Masalah</w:t>
+      </w:r>
+      <w:proofErr w:type="spellEnd"/>
+    </w:p>
+    <w:p>
+      <w:pPr>
+        <w:spacing w:after="0" w:line="360" w:lineRule="auto"/>
+      </w:pPr>
+      <w:r>
+        <w:t xml:space="preserve">Pada </w:t>
+      </w:r>
+      <w:proofErr w:type="spellStart"/>
+      <w:r>
+        <w:t>penelitian</w:t>
+      </w:r>
+      <w:proofErr w:type="spellEnd"/>
+      <w:r>
+        <w:t xml:space="preserve"> </w:t>
+      </w:r>
+      <w:proofErr w:type="spellStart"/>
+      <w:r>
+        <w:t>ini</w:t>
+      </w:r>
+      <w:proofErr w:type="spellEnd"/>
+      <w:r>
+        <w:t xml:space="preserve"> </w:t>
+      </w:r>
+      <w:proofErr w:type="spellStart"/>
+      <w:r>
+        <w:t>diperlukan</w:t>
+      </w:r>
+      <w:proofErr w:type="spellEnd"/>
+      <w:r>
+        <w:t xml:space="preserve"> </w:t>
+      </w:r>
+      <w:proofErr w:type="spellStart"/>
+      <w:r>
+        <w:t>batasan-batasan</w:t>
+      </w:r>
+      <w:proofErr w:type="spellEnd"/>
+      <w:r>
+        <w:t xml:space="preserve"> agar </w:t>
+      </w:r>
+      <w:proofErr w:type="spellStart"/>
+      <w:r>
+        <w:t>tujuan</w:t>
+      </w:r>
+      <w:proofErr w:type="spellEnd"/>
+      <w:r>
+        <w:t xml:space="preserve"> </w:t>
+      </w:r>
+      <w:proofErr w:type="spellStart"/>
+      <w:r>
+        <w:t>penelitian</w:t>
+      </w:r>
+      <w:proofErr w:type="spellEnd"/>
+      <w:r>
+        <w:t xml:space="preserve"> </w:t>
+      </w:r>
+      <w:proofErr w:type="spellStart"/>
+      <w:r>
+        <w:t>dapat</w:t>
+      </w:r>
+      <w:proofErr w:type="spellEnd"/>
+      <w:r>
+        <w:t xml:space="preserve"> </w:t>
+      </w:r>
+      <w:proofErr w:type="spellStart"/>
+      <w:r>
+        <w:t>tercapai</w:t>
+      </w:r>
+      <w:proofErr w:type="spellEnd"/>
+      <w:r>
+        <w:t xml:space="preserve">. Adapun </w:t>
+      </w:r>
+      <w:proofErr w:type="spellStart"/>
+      <w:r>
+        <w:t>batasan</w:t>
+      </w:r>
+      <w:proofErr w:type="spellEnd"/>
+      <w:r>
+        <w:t xml:space="preserve"> </w:t>
+      </w:r>
+      <w:proofErr w:type="spellStart"/>
+      <w:r>
+        <w:t>masalah</w:t>
+      </w:r>
+      <w:proofErr w:type="spellEnd"/>
+      <w:r>
+        <w:t xml:space="preserve"> yang </w:t>
+      </w:r>
+      <w:proofErr w:type="spellStart"/>
+      <w:r>
+        <w:t>dibahas</w:t>
+      </w:r>
+      <w:proofErr w:type="spellEnd"/>
+      <w:r>
+        <w:t xml:space="preserve"> pada </w:t>
+      </w:r>
+      <w:proofErr w:type="spellStart"/>
+      <w:r>
+        <w:t>penelitian</w:t>
+      </w:r>
+      <w:proofErr w:type="spellEnd"/>
+      <w:r>
+        <w:t xml:space="preserve"> </w:t>
+      </w:r>
+      <w:proofErr w:type="spellStart"/>
+      <w:r>
+        <w:t>ini</w:t>
+      </w:r>
+      <w:proofErr w:type="spellEnd"/>
+      <w:r>
+        <w:t xml:space="preserve"> </w:t>
+      </w:r>
+      <w:proofErr w:type="spellStart"/>
+      <w:r>
+        <w:t>adalah</w:t>
+      </w:r>
+      <w:proofErr w:type="spellEnd"/>
+      <w:r>
+        <w:t xml:space="preserve"> </w:t>
+      </w:r>
+      <w:proofErr w:type="spellStart"/>
+      <w:r>
+        <w:t>sebagai</w:t>
+      </w:r>
+      <w:proofErr w:type="spellEnd"/>
+      <w:r>
+        <w:t xml:space="preserve"> </w:t>
+      </w:r>
+      <w:proofErr w:type="spellStart"/>
+      <w:r>
+        <w:t>berikut</w:t>
+      </w:r>
+      <w:proofErr w:type="spellEnd"/>
+      <w:r>
+        <w:t xml:space="preserve">. </w:t>
+      </w:r>
+    </w:p>
+    <w:p>
+      <w:pPr>
+        <w:pStyle w:val="ListParagraph"/>
+        <w:numPr>
+          <w:ilvl w:val="0"/>
+          <w:numId w:val="3"/>
+        </w:numPr>
+        <w:spacing w:after="0" w:line="360" w:lineRule="auto"/>
+        <w:jc w:val="both"/>
+      </w:pPr>
+      <w:proofErr w:type="spellStart"/>
+      <w:r>
+        <w:t>Sistem</w:t>
+      </w:r>
+      <w:proofErr w:type="spellEnd"/>
+      <w:r>
+        <w:t xml:space="preserve"> </w:t>
+      </w:r>
+      <w:proofErr w:type="spellStart"/>
+      <w:r>
+        <w:t>pakar</w:t>
+      </w:r>
+      <w:proofErr w:type="spellEnd"/>
+      <w:r>
+        <w:t xml:space="preserve"> yang </w:t>
+      </w:r>
+      <w:proofErr w:type="spellStart"/>
+      <w:r>
+        <w:t>dibuat</w:t>
+      </w:r>
+      <w:proofErr w:type="spellEnd"/>
+      <w:r>
+        <w:t xml:space="preserve"> </w:t>
+      </w:r>
+      <w:proofErr w:type="spellStart"/>
+      <w:r>
+        <w:t>hanya</w:t>
+      </w:r>
+      <w:proofErr w:type="spellEnd"/>
+      <w:r>
+        <w:t xml:space="preserve"> </w:t>
+      </w:r>
+      <w:proofErr w:type="spellStart"/>
+      <w:r>
+        <w:t>untuk</w:t>
+      </w:r>
+      <w:proofErr w:type="spellEnd"/>
+      <w:r>
+        <w:t xml:space="preserve"> </w:t>
+      </w:r>
+      <w:proofErr w:type="spellStart"/>
+      <w:r>
+        <w:t>mendiagnosis</w:t>
+      </w:r>
+      <w:proofErr w:type="spellEnd"/>
+      <w:r>
+        <w:t xml:space="preserve"> </w:t>
+      </w:r>
+      <w:proofErr w:type="spellStart"/>
+      <w:r>
+        <w:t>penyakit</w:t>
+      </w:r>
+      <w:proofErr w:type="spellEnd"/>
+      <w:r>
+        <w:t xml:space="preserve"> pada </w:t>
+      </w:r>
+      <w:proofErr w:type="spellStart"/>
+      <w:r>
+        <w:t>gigi</w:t>
+      </w:r>
+      <w:proofErr w:type="spellEnd"/>
+      <w:r>
+        <w:t xml:space="preserve"> dan </w:t>
+      </w:r>
+      <w:proofErr w:type="spellStart"/>
+      <w:r>
+        <w:t>mulut</w:t>
+      </w:r>
+      <w:proofErr w:type="spellEnd"/>
+      <w:r>
+        <w:t>.</w:t>
+      </w:r>
+    </w:p>
+    <w:p>
+      <w:pPr>
+        <w:pStyle w:val="ListParagraph"/>
+        <w:numPr>
+          <w:ilvl w:val="0"/>
+          <w:numId w:val="3"/>
+        </w:numPr>
+        <w:spacing w:after="0" w:line="360" w:lineRule="auto"/>
+        <w:jc w:val="both"/>
+      </w:pPr>
+      <w:r>
+        <w:t xml:space="preserve">Proses diagnosis </w:t>
+      </w:r>
+      <w:proofErr w:type="spellStart"/>
+      <w:r>
+        <w:t>penyakit</w:t>
+      </w:r>
+      <w:proofErr w:type="spellEnd"/>
+      <w:r>
+        <w:t xml:space="preserve"> </w:t>
+      </w:r>
+      <w:proofErr w:type="spellStart"/>
+      <w:r>
+        <w:t>gigi</w:t>
+      </w:r>
+      <w:proofErr w:type="spellEnd"/>
+      <w:r>
+        <w:t xml:space="preserve"> dan </w:t>
+      </w:r>
+      <w:proofErr w:type="spellStart"/>
+      <w:r>
+        <w:t>mulut</w:t>
+      </w:r>
+      <w:proofErr w:type="spellEnd"/>
+      <w:r>
+        <w:t xml:space="preserve"> </w:t>
+      </w:r>
+      <w:proofErr w:type="spellStart"/>
+      <w:r>
+        <w:t>menggunakan</w:t>
+      </w:r>
+      <w:proofErr w:type="spellEnd"/>
+      <w:r>
+        <w:t xml:space="preserve"> </w:t>
+      </w:r>
+      <w:proofErr w:type="spellStart"/>
+      <w:r>
+        <w:t>metode</w:t>
+      </w:r>
+      <w:proofErr w:type="spellEnd"/>
+      <w:r>
+        <w:t xml:space="preserve"> Dempster Shafer.</w:t>
+      </w:r>
+    </w:p>
+    <w:p>
+      <w:pPr>
+        <w:pStyle w:val="ListParagraph"/>
+        <w:numPr>
+          <w:ilvl w:val="0"/>
+          <w:numId w:val="3"/>
+        </w:numPr>
+        <w:spacing w:after="0" w:line="360" w:lineRule="auto"/>
+        <w:jc w:val="both"/>
+      </w:pPr>
+      <w:proofErr w:type="spellStart"/>
+      <w:r>
+        <w:t>Sistem</w:t>
+      </w:r>
+      <w:proofErr w:type="spellEnd"/>
+      <w:r>
+        <w:t xml:space="preserve"> </w:t>
+      </w:r>
+      <w:proofErr w:type="spellStart"/>
+      <w:r>
+        <w:t>ini</w:t>
+      </w:r>
+      <w:proofErr w:type="spellEnd"/>
+      <w:r>
+        <w:t xml:space="preserve"> </w:t>
+      </w:r>
+      <w:proofErr w:type="spellStart"/>
+      <w:r>
+        <w:t>menghasilkan</w:t>
+      </w:r>
+      <w:proofErr w:type="spellEnd"/>
+      <w:r>
+        <w:t xml:space="preserve"> diagnosis </w:t>
+      </w:r>
+      <w:proofErr w:type="spellStart"/>
+      <w:r>
+        <w:t>penyakit</w:t>
+      </w:r>
+      <w:proofErr w:type="spellEnd"/>
+      <w:r>
+        <w:t xml:space="preserve"> pada </w:t>
+      </w:r>
+      <w:proofErr w:type="spellStart"/>
+      <w:r>
+        <w:t>gigi</w:t>
+      </w:r>
+      <w:proofErr w:type="spellEnd"/>
+      <w:r>
+        <w:t xml:space="preserve"> dan </w:t>
+      </w:r>
+      <w:proofErr w:type="spellStart"/>
+      <w:r>
+        <w:t>mulut</w:t>
+      </w:r>
+      <w:proofErr w:type="spellEnd"/>
+      <w:r>
+        <w:t xml:space="preserve"> </w:t>
+      </w:r>
+      <w:r>
+        <w:t xml:space="preserve">yang </w:t>
+      </w:r>
+      <w:proofErr w:type="spellStart"/>
+      <w:r>
+        <w:t>diderita</w:t>
+      </w:r>
+      <w:proofErr w:type="spellEnd"/>
+      <w:r>
+        <w:t xml:space="preserve"> oleh </w:t>
+      </w:r>
+      <w:proofErr w:type="spellStart"/>
+      <w:r>
+        <w:t>pengguna</w:t>
+      </w:r>
+      <w:proofErr w:type="spellEnd"/>
+      <w:r>
+        <w:t>.</w:t>
+      </w:r>
+    </w:p>
+    <w:p>
+      <w:pPr>
+        <w:spacing w:after="0" w:line="360" w:lineRule="auto"/>
+      </w:pPr>
+    </w:p>
+    <w:p>
+      <w:pPr>
+        <w:spacing w:after="0" w:line="360" w:lineRule="auto"/>
+      </w:pPr>
     </w:p>
     <w:p>
       <w:pPr>
@@ -605,15 +4396,308 @@
         </w:numPr>
         <w:spacing w:after="0" w:line="360" w:lineRule="auto"/>
         <w:ind w:left="709" w:hanging="709"/>
-      </w:pPr>
-      <w:r>
-        <w:t xml:space="preserve">Batasan </w:t>
-      </w:r>
-      <w:proofErr w:type="spellStart"/>
-      <w:r>
-        <w:t>Masalah</w:t>
-      </w:r>
-      <w:proofErr w:type="spellEnd"/>
+        <w:outlineLvl w:val="0"/>
+      </w:pPr>
+      <w:proofErr w:type="spellStart"/>
+      <w:r>
+        <w:t>Tujuan</w:t>
+      </w:r>
+      <w:proofErr w:type="spellEnd"/>
+    </w:p>
+    <w:p>
+      <w:pPr>
+        <w:spacing w:after="0" w:line="360" w:lineRule="auto"/>
+      </w:pPr>
+      <w:proofErr w:type="spellStart"/>
+      <w:r>
+        <w:t>Tujuan</w:t>
+      </w:r>
+      <w:proofErr w:type="spellEnd"/>
+      <w:r>
+        <w:t xml:space="preserve"> </w:t>
+      </w:r>
+      <w:proofErr w:type="spellStart"/>
+      <w:r>
+        <w:t>perancangan</w:t>
+      </w:r>
+      <w:proofErr w:type="spellEnd"/>
+      <w:r>
+        <w:t xml:space="preserve"> dan </w:t>
+      </w:r>
+      <w:proofErr w:type="spellStart"/>
+      <w:r>
+        <w:t>pembangunan</w:t>
+      </w:r>
+      <w:proofErr w:type="spellEnd"/>
+      <w:r>
+        <w:t xml:space="preserve"> </w:t>
+      </w:r>
+      <w:proofErr w:type="spellStart"/>
+      <w:r>
+        <w:t>aplikasi</w:t>
+      </w:r>
+      <w:proofErr w:type="spellEnd"/>
+      <w:r>
+        <w:t xml:space="preserve"> </w:t>
+      </w:r>
+      <w:proofErr w:type="spellStart"/>
+      <w:r>
+        <w:t>ini</w:t>
+      </w:r>
+      <w:proofErr w:type="spellEnd"/>
+      <w:r>
+        <w:t xml:space="preserve"> </w:t>
+      </w:r>
+      <w:proofErr w:type="spellStart"/>
+      <w:r>
+        <w:t>adalah</w:t>
+      </w:r>
+      <w:proofErr w:type="spellEnd"/>
+      <w:r>
+        <w:t xml:space="preserve"> </w:t>
+      </w:r>
+      <w:proofErr w:type="spellStart"/>
+      <w:r>
+        <w:t>sebagai</w:t>
+      </w:r>
+      <w:proofErr w:type="spellEnd"/>
+      <w:r>
+        <w:t xml:space="preserve"> </w:t>
+      </w:r>
+      <w:proofErr w:type="spellStart"/>
+      <w:r>
+        <w:t>berikut.</w:t>
+      </w:r>
+      <w:proofErr w:type="spellEnd"/>
+    </w:p>
+    <w:p>
+      <w:pPr>
+        <w:pStyle w:val="ListParagraph"/>
+        <w:numPr>
+          <w:ilvl w:val="0"/>
+          <w:numId w:val="4"/>
+        </w:numPr>
+        <w:spacing w:after="0" w:line="360" w:lineRule="auto"/>
+      </w:pPr>
+      <w:proofErr w:type="spellStart"/>
+      <w:r>
+        <w:t>Mengetahui</w:t>
+      </w:r>
+      <w:proofErr w:type="spellEnd"/>
+      <w:r>
+        <w:t xml:space="preserve"> </w:t>
+      </w:r>
+      <w:proofErr w:type="spellStart"/>
+      <w:r>
+        <w:t>cara</w:t>
+      </w:r>
+      <w:proofErr w:type="spellEnd"/>
+      <w:r>
+        <w:t xml:space="preserve"> </w:t>
+      </w:r>
+      <w:proofErr w:type="spellStart"/>
+      <w:r>
+        <w:t>kerja</w:t>
+      </w:r>
+      <w:proofErr w:type="spellEnd"/>
+      <w:r>
+        <w:t xml:space="preserve"> </w:t>
+      </w:r>
+      <w:proofErr w:type="spellStart"/>
+      <w:r>
+        <w:t>metode</w:t>
+      </w:r>
+      <w:proofErr w:type="spellEnd"/>
+      <w:r>
+        <w:t xml:space="preserve"> Dempster Shafer </w:t>
+      </w:r>
+      <w:proofErr w:type="spellStart"/>
+      <w:r>
+        <w:t>dalam</w:t>
+      </w:r>
+      <w:proofErr w:type="spellEnd"/>
+      <w:r>
+        <w:t xml:space="preserve"> </w:t>
+      </w:r>
+      <w:proofErr w:type="spellStart"/>
+      <w:r>
+        <w:t>mendiagnosis</w:t>
+      </w:r>
+      <w:proofErr w:type="spellEnd"/>
+      <w:r>
+        <w:t xml:space="preserve"> </w:t>
+      </w:r>
+      <w:proofErr w:type="spellStart"/>
+      <w:r>
+        <w:t>penyakit</w:t>
+      </w:r>
+      <w:proofErr w:type="spellEnd"/>
+      <w:r>
+        <w:t xml:space="preserve"> </w:t>
+      </w:r>
+      <w:proofErr w:type="spellStart"/>
+      <w:r>
+        <w:t>gigi</w:t>
+      </w:r>
+      <w:proofErr w:type="spellEnd"/>
+      <w:r>
+        <w:t xml:space="preserve"> dan </w:t>
+      </w:r>
+      <w:proofErr w:type="spellStart"/>
+      <w:r>
+        <w:t>mulut.</w:t>
+      </w:r>
+      <w:proofErr w:type="spellEnd"/>
+    </w:p>
+    <w:p>
+      <w:pPr>
+        <w:pStyle w:val="ListParagraph"/>
+        <w:numPr>
+          <w:ilvl w:val="0"/>
+          <w:numId w:val="4"/>
+        </w:numPr>
+        <w:spacing w:after="0" w:line="360" w:lineRule="auto"/>
+      </w:pPr>
+      <w:proofErr w:type="spellStart"/>
+      <w:r>
+        <w:t>Mengetahui</w:t>
+      </w:r>
+      <w:proofErr w:type="spellEnd"/>
+      <w:r>
+        <w:t xml:space="preserve"> </w:t>
+      </w:r>
+      <w:proofErr w:type="spellStart"/>
+      <w:r>
+        <w:t>cara</w:t>
+      </w:r>
+      <w:proofErr w:type="spellEnd"/>
+      <w:r>
+        <w:t xml:space="preserve"> </w:t>
+      </w:r>
+      <w:proofErr w:type="spellStart"/>
+      <w:r>
+        <w:t>merancang</w:t>
+      </w:r>
+      <w:proofErr w:type="spellEnd"/>
+      <w:r>
+        <w:t xml:space="preserve"> </w:t>
+      </w:r>
+      <w:proofErr w:type="spellStart"/>
+      <w:r>
+        <w:t>sistem</w:t>
+      </w:r>
+      <w:proofErr w:type="spellEnd"/>
+      <w:r>
+        <w:t xml:space="preserve"> </w:t>
+      </w:r>
+      <w:proofErr w:type="spellStart"/>
+      <w:r>
+        <w:t>pakar</w:t>
+      </w:r>
+      <w:proofErr w:type="spellEnd"/>
+      <w:r>
+        <w:t xml:space="preserve"> </w:t>
+      </w:r>
+      <w:proofErr w:type="spellStart"/>
+      <w:r>
+        <w:t>dengan</w:t>
+      </w:r>
+      <w:proofErr w:type="spellEnd"/>
+      <w:r>
+        <w:t xml:space="preserve"> </w:t>
+      </w:r>
+      <w:proofErr w:type="spellStart"/>
+      <w:r>
+        <w:t>mengadopsi</w:t>
+      </w:r>
+      <w:proofErr w:type="spellEnd"/>
+      <w:r>
+        <w:t xml:space="preserve"> </w:t>
+      </w:r>
+      <w:proofErr w:type="spellStart"/>
+      <w:r>
+        <w:t>kepakaran</w:t>
+      </w:r>
+      <w:proofErr w:type="spellEnd"/>
+      <w:r>
+        <w:t xml:space="preserve"> </w:t>
+      </w:r>
+      <w:proofErr w:type="spellStart"/>
+      <w:r>
+        <w:t>dokter</w:t>
+      </w:r>
+      <w:proofErr w:type="spellEnd"/>
+      <w:r>
+        <w:t xml:space="preserve"> </w:t>
+      </w:r>
+      <w:proofErr w:type="spellStart"/>
+      <w:r>
+        <w:t>dengan</w:t>
+      </w:r>
+      <w:proofErr w:type="spellEnd"/>
+      <w:r>
+        <w:t xml:space="preserve"> </w:t>
+      </w:r>
+      <w:proofErr w:type="spellStart"/>
+      <w:r>
+        <w:t>metode</w:t>
+      </w:r>
+      <w:proofErr w:type="spellEnd"/>
+      <w:r>
+        <w:t xml:space="preserve"> Dempster Shafer.</w:t>
+      </w:r>
+    </w:p>
+    <w:p>
+      <w:pPr>
+        <w:pStyle w:val="ListParagraph"/>
+        <w:numPr>
+          <w:ilvl w:val="0"/>
+          <w:numId w:val="4"/>
+        </w:numPr>
+        <w:spacing w:after="0" w:line="360" w:lineRule="auto"/>
+      </w:pPr>
+      <w:proofErr w:type="spellStart"/>
+      <w:r>
+        <w:t>Mengetahui</w:t>
+      </w:r>
+      <w:proofErr w:type="spellEnd"/>
+      <w:r>
+        <w:t xml:space="preserve"> </w:t>
+      </w:r>
+      <w:proofErr w:type="spellStart"/>
+      <w:r>
+        <w:t>tingkat</w:t>
+      </w:r>
+      <w:proofErr w:type="spellEnd"/>
+      <w:r>
+        <w:t xml:space="preserve"> </w:t>
+      </w:r>
+      <w:proofErr w:type="spellStart"/>
+      <w:r>
+        <w:t>akurasi</w:t>
+      </w:r>
+      <w:proofErr w:type="spellEnd"/>
+      <w:r>
+        <w:t xml:space="preserve"> </w:t>
+      </w:r>
+      <w:proofErr w:type="spellStart"/>
+      <w:r>
+        <w:t>sistem</w:t>
+      </w:r>
+      <w:proofErr w:type="spellEnd"/>
+      <w:r>
+        <w:t xml:space="preserve"> Dempster Shafer.</w:t>
+      </w:r>
+    </w:p>
+    <w:p>
+      <w:pPr>
+        <w:spacing w:after="0" w:line="360" w:lineRule="auto"/>
+      </w:pPr>
+    </w:p>
+    <w:p>
+      <w:pPr>
+        <w:spacing w:after="0" w:line="360" w:lineRule="auto"/>
+      </w:pPr>
     </w:p>
     <w:p>
       <w:pPr>
@@ -668,6 +4752,390 @@
     </w:p>
     <w:p>
       <w:pPr>
+        <w:spacing w:after="0" w:line="360" w:lineRule="auto"/>
+        <w:ind w:left="698"/>
+        <w:jc w:val="both"/>
+      </w:pPr>
+      <w:proofErr w:type="spellStart"/>
+      <w:r>
+        <w:t>Metode</w:t>
+      </w:r>
+      <w:proofErr w:type="spellEnd"/>
+      <w:r>
+        <w:t xml:space="preserve"> </w:t>
+      </w:r>
+      <w:proofErr w:type="spellStart"/>
+      <w:r>
+        <w:t>pengumpulan</w:t>
+      </w:r>
+      <w:proofErr w:type="spellEnd"/>
+      <w:r>
+        <w:t xml:space="preserve"> data pada </w:t>
+      </w:r>
+      <w:proofErr w:type="spellStart"/>
+      <w:r>
+        <w:t>penelitian</w:t>
+      </w:r>
+      <w:proofErr w:type="spellEnd"/>
+      <w:r>
+        <w:t xml:space="preserve"> </w:t>
+      </w:r>
+      <w:proofErr w:type="spellStart"/>
+      <w:r>
+        <w:t>ini</w:t>
+      </w:r>
+      <w:proofErr w:type="spellEnd"/>
+      <w:r>
+        <w:t xml:space="preserve"> </w:t>
+      </w:r>
+      <w:proofErr w:type="spellStart"/>
+      <w:r>
+        <w:t>dengan</w:t>
+      </w:r>
+      <w:proofErr w:type="spellEnd"/>
+      <w:r>
+        <w:t xml:space="preserve"> </w:t>
+      </w:r>
+      <w:proofErr w:type="spellStart"/>
+      <w:r>
+        <w:t>cara</w:t>
+      </w:r>
+      <w:proofErr w:type="spellEnd"/>
+      <w:r>
+        <w:t xml:space="preserve"> </w:t>
+      </w:r>
+      <w:proofErr w:type="spellStart"/>
+      <w:r>
+        <w:t>k</w:t>
+      </w:r>
+      <w:r>
+        <w:t>ajian</w:t>
+      </w:r>
+      <w:proofErr w:type="spellEnd"/>
+      <w:r>
+        <w:t xml:space="preserve"> </w:t>
+      </w:r>
+      <w:proofErr w:type="spellStart"/>
+      <w:r>
+        <w:t>literatur</w:t>
+      </w:r>
+      <w:proofErr w:type="spellEnd"/>
+      <w:r>
+        <w:t xml:space="preserve"> </w:t>
+      </w:r>
+      <w:proofErr w:type="spellStart"/>
+      <w:r>
+        <w:t>dilakukan</w:t>
+      </w:r>
+      <w:proofErr w:type="spellEnd"/>
+      <w:r>
+        <w:t xml:space="preserve"> </w:t>
+      </w:r>
+      <w:proofErr w:type="spellStart"/>
+      <w:r>
+        <w:t>dengan</w:t>
+      </w:r>
+      <w:proofErr w:type="spellEnd"/>
+      <w:r>
+        <w:t xml:space="preserve"> </w:t>
+      </w:r>
+      <w:proofErr w:type="spellStart"/>
+      <w:r>
+        <w:t>mencari</w:t>
+      </w:r>
+      <w:proofErr w:type="spellEnd"/>
+      <w:r>
+        <w:t xml:space="preserve"> </w:t>
+      </w:r>
+      <w:proofErr w:type="spellStart"/>
+      <w:r>
+        <w:t>referensi</w:t>
+      </w:r>
+      <w:proofErr w:type="spellEnd"/>
+      <w:r>
+        <w:t xml:space="preserve"> yang </w:t>
+      </w:r>
+      <w:proofErr w:type="spellStart"/>
+      <w:r>
+        <w:t>berkaitan</w:t>
+      </w:r>
+      <w:proofErr w:type="spellEnd"/>
+      <w:r>
+        <w:t xml:space="preserve"> </w:t>
+      </w:r>
+      <w:proofErr w:type="spellStart"/>
+      <w:r>
+        <w:t>dengan</w:t>
+      </w:r>
+      <w:proofErr w:type="spellEnd"/>
+      <w:r>
+        <w:t xml:space="preserve"> </w:t>
+      </w:r>
+      <w:proofErr w:type="spellStart"/>
+      <w:r>
+        <w:t>sistem</w:t>
+      </w:r>
+      <w:proofErr w:type="spellEnd"/>
+      <w:r>
+        <w:t xml:space="preserve"> </w:t>
+      </w:r>
+      <w:proofErr w:type="spellStart"/>
+      <w:r>
+        <w:t>pakar</w:t>
+      </w:r>
+      <w:proofErr w:type="spellEnd"/>
+      <w:r>
+        <w:t xml:space="preserve"> pada </w:t>
+      </w:r>
+      <w:proofErr w:type="spellStart"/>
+      <w:r>
+        <w:t>penyakit</w:t>
+      </w:r>
+      <w:proofErr w:type="spellEnd"/>
+      <w:r>
+        <w:t xml:space="preserve"> </w:t>
+      </w:r>
+      <w:proofErr w:type="spellStart"/>
+      <w:r>
+        <w:t>gigi</w:t>
+      </w:r>
+      <w:proofErr w:type="spellEnd"/>
+      <w:r>
+        <w:t xml:space="preserve">. </w:t>
+      </w:r>
+      <w:proofErr w:type="spellStart"/>
+      <w:r>
+        <w:t>Tujuanya</w:t>
+      </w:r>
+      <w:proofErr w:type="spellEnd"/>
+      <w:r>
+        <w:t xml:space="preserve"> </w:t>
+      </w:r>
+      <w:proofErr w:type="spellStart"/>
+      <w:r>
+        <w:t>untuk</w:t>
+      </w:r>
+      <w:proofErr w:type="spellEnd"/>
+      <w:r>
+        <w:t xml:space="preserve"> </w:t>
+      </w:r>
+      <w:proofErr w:type="spellStart"/>
+      <w:r>
+        <w:t>mendukung</w:t>
+      </w:r>
+      <w:proofErr w:type="spellEnd"/>
+      <w:r>
+        <w:t xml:space="preserve"> </w:t>
+      </w:r>
+      <w:proofErr w:type="spellStart"/>
+      <w:r>
+        <w:t>dalam</w:t>
+      </w:r>
+      <w:proofErr w:type="spellEnd"/>
+      <w:r>
+        <w:t xml:space="preserve"> </w:t>
+      </w:r>
+      <w:proofErr w:type="spellStart"/>
+      <w:r>
+        <w:t>pembuatan</w:t>
+      </w:r>
+      <w:proofErr w:type="spellEnd"/>
+      <w:r>
+        <w:t xml:space="preserve"> </w:t>
+      </w:r>
+      <w:proofErr w:type="spellStart"/>
+      <w:r>
+        <w:t>tugas</w:t>
+      </w:r>
+      <w:proofErr w:type="spellEnd"/>
+      <w:r>
+        <w:t xml:space="preserve"> </w:t>
+      </w:r>
+      <w:proofErr w:type="spellStart"/>
+      <w:r>
+        <w:t>akhir</w:t>
+      </w:r>
+      <w:proofErr w:type="spellEnd"/>
+      <w:r>
+        <w:t xml:space="preserve"> </w:t>
+      </w:r>
+      <w:proofErr w:type="spellStart"/>
+      <w:r>
+        <w:t>ini</w:t>
+      </w:r>
+      <w:proofErr w:type="spellEnd"/>
+      <w:r>
+        <w:t xml:space="preserve">. </w:t>
+      </w:r>
+      <w:proofErr w:type="spellStart"/>
+      <w:r>
+        <w:t>Referensi</w:t>
+      </w:r>
+      <w:proofErr w:type="spellEnd"/>
+      <w:r>
+        <w:t xml:space="preserve"> </w:t>
+      </w:r>
+      <w:proofErr w:type="spellStart"/>
+      <w:r>
+        <w:t>dapat</w:t>
+      </w:r>
+      <w:proofErr w:type="spellEnd"/>
+      <w:r>
+        <w:t xml:space="preserve"> </w:t>
+      </w:r>
+      <w:proofErr w:type="spellStart"/>
+      <w:r>
+        <w:t>berupa</w:t>
+      </w:r>
+      <w:proofErr w:type="spellEnd"/>
+      <w:r>
+        <w:t xml:space="preserve"> </w:t>
+      </w:r>
+      <w:proofErr w:type="spellStart"/>
+      <w:r>
+        <w:t>jurnal</w:t>
+      </w:r>
+      <w:proofErr w:type="spellEnd"/>
+      <w:r>
+        <w:t xml:space="preserve">, </w:t>
+      </w:r>
+      <w:proofErr w:type="spellStart"/>
+      <w:r>
+        <w:t>artikel</w:t>
+      </w:r>
+      <w:proofErr w:type="spellEnd"/>
+      <w:r>
+        <w:t xml:space="preserve">, </w:t>
+      </w:r>
+      <w:proofErr w:type="spellStart"/>
+      <w:r>
+        <w:t>buku</w:t>
+      </w:r>
+      <w:proofErr w:type="spellEnd"/>
+      <w:r>
+        <w:t xml:space="preserve">, dan </w:t>
+      </w:r>
+      <w:proofErr w:type="spellStart"/>
+      <w:r>
+        <w:t>sumber</w:t>
+      </w:r>
+      <w:proofErr w:type="spellEnd"/>
+      <w:r>
+        <w:t xml:space="preserve"> </w:t>
+      </w:r>
+      <w:proofErr w:type="spellStart"/>
+      <w:r>
+        <w:t>lainya</w:t>
+      </w:r>
+      <w:proofErr w:type="spellEnd"/>
+      <w:r>
+        <w:t xml:space="preserve"> yang </w:t>
+      </w:r>
+      <w:proofErr w:type="spellStart"/>
+      <w:r>
+        <w:t>kredibel</w:t>
+      </w:r>
+      <w:proofErr w:type="spellEnd"/>
+      <w:r>
+        <w:t xml:space="preserve">. Hasil </w:t>
+      </w:r>
+      <w:proofErr w:type="spellStart"/>
+      <w:r>
+        <w:t>dari</w:t>
+      </w:r>
+      <w:proofErr w:type="spellEnd"/>
+      <w:r>
+        <w:t xml:space="preserve"> </w:t>
+      </w:r>
+      <w:proofErr w:type="spellStart"/>
+      <w:r>
+        <w:t>kajian</w:t>
+      </w:r>
+      <w:proofErr w:type="spellEnd"/>
+      <w:r>
+        <w:t xml:space="preserve"> </w:t>
+      </w:r>
+      <w:proofErr w:type="spellStart"/>
+      <w:r>
+        <w:t>literatur</w:t>
+      </w:r>
+      <w:proofErr w:type="spellEnd"/>
+      <w:r>
+        <w:t xml:space="preserve"> </w:t>
+      </w:r>
+      <w:proofErr w:type="spellStart"/>
+      <w:r>
+        <w:t>digunakan</w:t>
+      </w:r>
+      <w:proofErr w:type="spellEnd"/>
+      <w:r>
+        <w:t xml:space="preserve"> </w:t>
+      </w:r>
+      <w:proofErr w:type="spellStart"/>
+      <w:r>
+        <w:t>sebagai</w:t>
+      </w:r>
+      <w:proofErr w:type="spellEnd"/>
+      <w:r>
+        <w:t xml:space="preserve"> </w:t>
+      </w:r>
+      <w:proofErr w:type="spellStart"/>
+      <w:r>
+        <w:t>dasar</w:t>
+      </w:r>
+      <w:proofErr w:type="spellEnd"/>
+      <w:r>
+        <w:t xml:space="preserve"> </w:t>
+      </w:r>
+      <w:proofErr w:type="spellStart"/>
+      <w:r>
+        <w:t>pengembangan</w:t>
+      </w:r>
+      <w:proofErr w:type="spellEnd"/>
+      <w:r>
+        <w:t xml:space="preserve"> </w:t>
+      </w:r>
+      <w:proofErr w:type="spellStart"/>
+      <w:r>
+        <w:t>sistem</w:t>
+      </w:r>
+      <w:proofErr w:type="spellEnd"/>
+      <w:r>
+        <w:t xml:space="preserve"> </w:t>
+      </w:r>
+      <w:proofErr w:type="spellStart"/>
+      <w:r>
+        <w:t>pakar</w:t>
+      </w:r>
+      <w:proofErr w:type="spellEnd"/>
+      <w:r>
+        <w:t xml:space="preserve"> diagnosis </w:t>
+      </w:r>
+      <w:proofErr w:type="spellStart"/>
+      <w:r>
+        <w:t>penyakit</w:t>
+      </w:r>
+      <w:proofErr w:type="spellEnd"/>
+      <w:r>
+        <w:t xml:space="preserve"> </w:t>
+      </w:r>
+      <w:proofErr w:type="spellStart"/>
+      <w:r>
+        <w:t>gigi</w:t>
+      </w:r>
+      <w:proofErr w:type="spellEnd"/>
+      <w:r>
+        <w:t>.</w:t>
+      </w:r>
+    </w:p>
+    <w:p>
+      <w:pPr>
+        <w:spacing w:after="0" w:line="360" w:lineRule="auto"/>
+        <w:ind w:left="698"/>
+      </w:pPr>
+    </w:p>
+    <w:p>
+      <w:pPr>
         <w:pStyle w:val="ListParagraph"/>
         <w:numPr>
           <w:ilvl w:val="2"/>
@@ -695,6 +5163,344 @@
     </w:p>
     <w:p>
       <w:pPr>
+        <w:spacing w:after="0" w:line="360" w:lineRule="auto"/>
+        <w:ind w:left="720"/>
+        <w:jc w:val="both"/>
+      </w:pPr>
+      <w:proofErr w:type="spellStart"/>
+      <w:r>
+        <w:t>Tahapan</w:t>
+      </w:r>
+      <w:proofErr w:type="spellEnd"/>
+      <w:r>
+        <w:t xml:space="preserve"> </w:t>
+      </w:r>
+      <w:proofErr w:type="spellStart"/>
+      <w:r>
+        <w:t>pengembangan</w:t>
+      </w:r>
+      <w:proofErr w:type="spellEnd"/>
+      <w:r>
+        <w:t xml:space="preserve"> </w:t>
+      </w:r>
+      <w:proofErr w:type="spellStart"/>
+      <w:r>
+        <w:t>sistem</w:t>
+      </w:r>
+      <w:proofErr w:type="spellEnd"/>
+      <w:r>
+        <w:t xml:space="preserve"> </w:t>
+      </w:r>
+      <w:proofErr w:type="spellStart"/>
+      <w:r>
+        <w:t>pakar</w:t>
+      </w:r>
+      <w:proofErr w:type="spellEnd"/>
+      <w:r>
+        <w:t xml:space="preserve"> </w:t>
+      </w:r>
+      <w:proofErr w:type="spellStart"/>
+      <w:r>
+        <w:t>biasa</w:t>
+      </w:r>
+      <w:proofErr w:type="spellEnd"/>
+      <w:r>
+        <w:t xml:space="preserve"> </w:t>
+      </w:r>
+      <w:proofErr w:type="spellStart"/>
+      <w:r>
+        <w:t>mengikuti</w:t>
+      </w:r>
+      <w:proofErr w:type="spellEnd"/>
+      <w:r>
+        <w:t xml:space="preserve"> </w:t>
+      </w:r>
+      <w:proofErr w:type="spellStart"/>
+      <w:r>
+        <w:t>tahapan</w:t>
+      </w:r>
+      <w:proofErr w:type="spellEnd"/>
+      <w:r>
+        <w:t xml:space="preserve"> </w:t>
+      </w:r>
+      <w:r>
+        <w:rPr>
+          <w:i/>
+          <w:iCs/>
+        </w:rPr>
+        <w:t>Expert System Life Cycle</w:t>
+      </w:r>
+      <w:r>
+        <w:t xml:space="preserve"> (ESLC). </w:t>
+      </w:r>
+    </w:p>
+    <w:p>
+      <w:pPr>
+        <w:spacing w:after="0" w:line="360" w:lineRule="auto"/>
+        <w:ind w:left="720"/>
+        <w:jc w:val="both"/>
+      </w:pPr>
+      <w:r>
+        <w:t xml:space="preserve">Pada </w:t>
+      </w:r>
+      <w:proofErr w:type="spellStart"/>
+      <w:r>
+        <w:t>Penelitian</w:t>
+      </w:r>
+      <w:proofErr w:type="spellEnd"/>
+      <w:r>
+        <w:t xml:space="preserve"> </w:t>
+      </w:r>
+      <w:proofErr w:type="spellStart"/>
+      <w:r>
+        <w:t>ini</w:t>
+      </w:r>
+      <w:proofErr w:type="spellEnd"/>
+      <w:r>
+        <w:t xml:space="preserve"> </w:t>
+      </w:r>
+      <w:proofErr w:type="spellStart"/>
+      <w:r>
+        <w:t>ini</w:t>
+      </w:r>
+      <w:proofErr w:type="spellEnd"/>
+      <w:r>
+        <w:t xml:space="preserve"> </w:t>
+      </w:r>
+      <w:proofErr w:type="spellStart"/>
+      <w:r>
+        <w:t>pembahasan</w:t>
+      </w:r>
+      <w:proofErr w:type="spellEnd"/>
+      <w:r>
+        <w:t xml:space="preserve"> </w:t>
+      </w:r>
+      <w:proofErr w:type="spellStart"/>
+      <w:r>
+        <w:t>dibatasi</w:t>
+      </w:r>
+      <w:proofErr w:type="spellEnd"/>
+      <w:r>
+        <w:t xml:space="preserve"> pada </w:t>
+      </w:r>
+      <w:proofErr w:type="spellStart"/>
+      <w:r>
+        <w:t>analisis</w:t>
+      </w:r>
+      <w:proofErr w:type="spellEnd"/>
+      <w:r>
+        <w:t xml:space="preserve"> dan </w:t>
+      </w:r>
+      <w:proofErr w:type="spellStart"/>
+      <w:r>
+        <w:t>perancangan</w:t>
+      </w:r>
+      <w:proofErr w:type="spellEnd"/>
+      <w:r>
+        <w:t xml:space="preserve"> basis data. Proses </w:t>
+      </w:r>
+      <w:proofErr w:type="spellStart"/>
+      <w:r>
+        <w:t>penciptaan</w:t>
+      </w:r>
+      <w:proofErr w:type="spellEnd"/>
+      <w:r>
+        <w:t xml:space="preserve"> basis data </w:t>
+      </w:r>
+      <w:proofErr w:type="spellStart"/>
+      <w:r>
+        <w:t>dalam</w:t>
+      </w:r>
+      <w:proofErr w:type="spellEnd"/>
+      <w:r>
+        <w:t xml:space="preserve"> </w:t>
+      </w:r>
+      <w:proofErr w:type="spellStart"/>
+      <w:r>
+        <w:t>sistem</w:t>
+      </w:r>
+      <w:proofErr w:type="spellEnd"/>
+      <w:r>
+        <w:t xml:space="preserve"> </w:t>
+      </w:r>
+      <w:proofErr w:type="spellStart"/>
+      <w:r>
+        <w:t>pakar</w:t>
+      </w:r>
+      <w:proofErr w:type="spellEnd"/>
+      <w:r>
+        <w:t xml:space="preserve"> </w:t>
+      </w:r>
+      <w:proofErr w:type="spellStart"/>
+      <w:r>
+        <w:t>meliputi</w:t>
+      </w:r>
+      <w:proofErr w:type="spellEnd"/>
+      <w:r>
+        <w:t xml:space="preserve"> </w:t>
+      </w:r>
+      <w:proofErr w:type="spellStart"/>
+      <w:r>
+        <w:t>tiga</w:t>
+      </w:r>
+      <w:proofErr w:type="spellEnd"/>
+      <w:r>
+        <w:t xml:space="preserve"> </w:t>
+      </w:r>
+      <w:proofErr w:type="spellStart"/>
+      <w:r>
+        <w:t>langkah</w:t>
+      </w:r>
+      <w:proofErr w:type="spellEnd"/>
+      <w:r>
+        <w:t xml:space="preserve"> </w:t>
+      </w:r>
+      <w:proofErr w:type="spellStart"/>
+      <w:r>
+        <w:t>utama</w:t>
+      </w:r>
+      <w:proofErr w:type="spellEnd"/>
+      <w:r>
+        <w:t xml:space="preserve">, </w:t>
+      </w:r>
+      <w:proofErr w:type="spellStart"/>
+      <w:r>
+        <w:t>yaitu</w:t>
+      </w:r>
+      <w:proofErr w:type="spellEnd"/>
+      <w:r>
+        <w:t xml:space="preserve"> </w:t>
+      </w:r>
+      <w:proofErr w:type="spellStart"/>
+      <w:r>
+        <w:lastRenderedPageBreak/>
+        <w:t>mengkoleksi</w:t>
+      </w:r>
+      <w:proofErr w:type="spellEnd"/>
+      <w:r>
+        <w:t xml:space="preserve"> </w:t>
+      </w:r>
+      <w:proofErr w:type="spellStart"/>
+      <w:r>
+        <w:t>atau</w:t>
+      </w:r>
+      <w:proofErr w:type="spellEnd"/>
+      <w:r>
+        <w:t xml:space="preserve"> </w:t>
+      </w:r>
+      <w:proofErr w:type="spellStart"/>
+      <w:r>
+        <w:t>mendapatkan</w:t>
+      </w:r>
+      <w:proofErr w:type="spellEnd"/>
+      <w:r>
+        <w:t xml:space="preserve"> basis </w:t>
+      </w:r>
+      <w:proofErr w:type="spellStart"/>
+      <w:r>
+        <w:t>pengetahuan</w:t>
+      </w:r>
+      <w:proofErr w:type="spellEnd"/>
+      <w:r>
+        <w:t xml:space="preserve">, </w:t>
+      </w:r>
+      <w:proofErr w:type="spellStart"/>
+      <w:r>
+        <w:t>membuat</w:t>
+      </w:r>
+      <w:proofErr w:type="spellEnd"/>
+      <w:r>
+        <w:t xml:space="preserve"> </w:t>
+      </w:r>
+      <w:proofErr w:type="spellStart"/>
+      <w:r>
+        <w:t>aturan</w:t>
+      </w:r>
+      <w:proofErr w:type="spellEnd"/>
+      <w:r>
+        <w:t xml:space="preserve"> </w:t>
+      </w:r>
+      <w:proofErr w:type="spellStart"/>
+      <w:r>
+        <w:t>aturan</w:t>
+      </w:r>
+      <w:proofErr w:type="spellEnd"/>
+      <w:r>
+        <w:t xml:space="preserve"> rule-</w:t>
+      </w:r>
+      <w:proofErr w:type="spellStart"/>
+      <w:r>
+        <w:t>aturan</w:t>
+      </w:r>
+      <w:proofErr w:type="spellEnd"/>
+      <w:r>
+        <w:t xml:space="preserve"> rule </w:t>
+      </w:r>
+      <w:proofErr w:type="spellStart"/>
+      <w:r>
+        <w:t>untuk</w:t>
+      </w:r>
+      <w:proofErr w:type="spellEnd"/>
+      <w:r>
+        <w:t xml:space="preserve"> </w:t>
+      </w:r>
+      <w:proofErr w:type="spellStart"/>
+      <w:r>
+        <w:t>mencapai</w:t>
+      </w:r>
+      <w:proofErr w:type="spellEnd"/>
+      <w:r>
+        <w:t xml:space="preserve"> </w:t>
+      </w:r>
+      <w:proofErr w:type="spellStart"/>
+      <w:r>
+        <w:t>suatu</w:t>
+      </w:r>
+      <w:proofErr w:type="spellEnd"/>
+      <w:r>
+        <w:t xml:space="preserve"> </w:t>
+      </w:r>
+      <w:proofErr w:type="spellStart"/>
+      <w:r>
+        <w:t>kesimpulan</w:t>
+      </w:r>
+      <w:proofErr w:type="spellEnd"/>
+      <w:r>
+        <w:t xml:space="preserve"> dan </w:t>
+      </w:r>
+      <w:proofErr w:type="spellStart"/>
+      <w:r>
+        <w:t>memasukkan</w:t>
+      </w:r>
+      <w:proofErr w:type="spellEnd"/>
+      <w:r>
+        <w:t xml:space="preserve"> data </w:t>
+      </w:r>
+      <w:proofErr w:type="spellStart"/>
+      <w:r>
+        <w:t>ke</w:t>
+      </w:r>
+      <w:proofErr w:type="spellEnd"/>
+      <w:r>
+        <w:t xml:space="preserve"> </w:t>
+      </w:r>
+      <w:proofErr w:type="spellStart"/>
+      <w:r>
+        <w:t>dalam</w:t>
+      </w:r>
+      <w:proofErr w:type="spellEnd"/>
+      <w:r>
+        <w:t xml:space="preserve"> basis data.</w:t>
+      </w:r>
+    </w:p>
+    <w:p>
+      <w:pPr>
+        <w:spacing w:after="0" w:line="360" w:lineRule="auto"/>
+        <w:ind w:left="698"/>
+      </w:pPr>
+    </w:p>
+    <w:p>
+      <w:pPr>
         <w:pStyle w:val="ListParagraph"/>
         <w:numPr>
           <w:ilvl w:val="2"/>
@@ -735,6 +5541,395 @@
     </w:p>
     <w:p>
       <w:pPr>
+        <w:spacing w:after="0" w:line="360" w:lineRule="auto"/>
+        <w:ind w:left="698"/>
+        <w:jc w:val="both"/>
+      </w:pPr>
+      <w:proofErr w:type="spellStart"/>
+      <w:r>
+        <w:t>Dalam</w:t>
+      </w:r>
+      <w:proofErr w:type="spellEnd"/>
+      <w:r>
+        <w:t xml:space="preserve"> </w:t>
+      </w:r>
+      <w:proofErr w:type="spellStart"/>
+      <w:r>
+        <w:t>mengembangkan</w:t>
+      </w:r>
+      <w:proofErr w:type="spellEnd"/>
+      <w:r>
+        <w:t xml:space="preserve"> </w:t>
+      </w:r>
+      <w:proofErr w:type="spellStart"/>
+      <w:r>
+        <w:t>perangkat</w:t>
+      </w:r>
+      <w:proofErr w:type="spellEnd"/>
+      <w:r>
+        <w:t xml:space="preserve"> </w:t>
+      </w:r>
+      <w:proofErr w:type="spellStart"/>
+      <w:r>
+        <w:t>lunak</w:t>
+      </w:r>
+      <w:proofErr w:type="spellEnd"/>
+      <w:r>
+        <w:t xml:space="preserve"> </w:t>
+      </w:r>
+      <w:proofErr w:type="spellStart"/>
+      <w:r>
+        <w:t>diperlukan</w:t>
+      </w:r>
+      <w:proofErr w:type="spellEnd"/>
+      <w:r>
+        <w:t xml:space="preserve"> </w:t>
+      </w:r>
+      <w:proofErr w:type="spellStart"/>
+      <w:r>
+        <w:t>suatu</w:t>
+      </w:r>
+      <w:proofErr w:type="spellEnd"/>
+      <w:r>
+        <w:t xml:space="preserve"> </w:t>
+      </w:r>
+      <w:proofErr w:type="spellStart"/>
+      <w:r>
+        <w:t>kerangka</w:t>
+      </w:r>
+      <w:proofErr w:type="spellEnd"/>
+      <w:r>
+        <w:t xml:space="preserve"> </w:t>
+      </w:r>
+      <w:proofErr w:type="spellStart"/>
+      <w:r>
+        <w:t>kerja</w:t>
+      </w:r>
+      <w:proofErr w:type="spellEnd"/>
+      <w:r>
+        <w:t xml:space="preserve"> </w:t>
+      </w:r>
+      <w:proofErr w:type="spellStart"/>
+      <w:r>
+        <w:t>atau</w:t>
+      </w:r>
+      <w:proofErr w:type="spellEnd"/>
+      <w:r>
+        <w:t xml:space="preserve"> </w:t>
+      </w:r>
+      <w:proofErr w:type="spellStart"/>
+      <w:r>
+        <w:t>metode</w:t>
+      </w:r>
+      <w:proofErr w:type="spellEnd"/>
+      <w:r>
+        <w:t xml:space="preserve"> </w:t>
+      </w:r>
+      <w:proofErr w:type="spellStart"/>
+      <w:r>
+        <w:t>dalam</w:t>
+      </w:r>
+      <w:proofErr w:type="spellEnd"/>
+      <w:r>
+        <w:t xml:space="preserve"> proses </w:t>
+      </w:r>
+      <w:proofErr w:type="spellStart"/>
+      <w:r>
+        <w:t>perencanaan</w:t>
+      </w:r>
+      <w:proofErr w:type="spellEnd"/>
+      <w:r>
+        <w:t xml:space="preserve"> dan </w:t>
+      </w:r>
+      <w:proofErr w:type="spellStart"/>
+      <w:r>
+        <w:t>pengendalian</w:t>
+      </w:r>
+      <w:proofErr w:type="spellEnd"/>
+      <w:r>
+        <w:t xml:space="preserve"> </w:t>
+      </w:r>
+      <w:proofErr w:type="spellStart"/>
+      <w:r>
+        <w:t>pembuatan</w:t>
+      </w:r>
+      <w:proofErr w:type="spellEnd"/>
+      <w:r>
+        <w:t xml:space="preserve"> </w:t>
+      </w:r>
+      <w:proofErr w:type="spellStart"/>
+      <w:r>
+        <w:t>sistem</w:t>
+      </w:r>
+      <w:proofErr w:type="spellEnd"/>
+      <w:r>
+        <w:t xml:space="preserve">. </w:t>
+      </w:r>
+      <w:proofErr w:type="spellStart"/>
+      <w:r>
+        <w:t>Metode</w:t>
+      </w:r>
+      <w:proofErr w:type="spellEnd"/>
+      <w:r>
+        <w:t xml:space="preserve"> yang </w:t>
+      </w:r>
+      <w:proofErr w:type="spellStart"/>
+      <w:r>
+        <w:t>digunakan</w:t>
+      </w:r>
+      <w:proofErr w:type="spellEnd"/>
+      <w:r>
+        <w:t xml:space="preserve"> </w:t>
+      </w:r>
+      <w:proofErr w:type="spellStart"/>
+      <w:r>
+        <w:t>dalam</w:t>
+      </w:r>
+      <w:proofErr w:type="spellEnd"/>
+      <w:r>
+        <w:t xml:space="preserve"> </w:t>
+      </w:r>
+      <w:proofErr w:type="spellStart"/>
+      <w:r>
+        <w:t>mengembangkan</w:t>
+      </w:r>
+      <w:proofErr w:type="spellEnd"/>
+      <w:r>
+        <w:t xml:space="preserve"> </w:t>
+      </w:r>
+      <w:proofErr w:type="spellStart"/>
+      <w:r>
+        <w:t>sistem</w:t>
+      </w:r>
+      <w:proofErr w:type="spellEnd"/>
+      <w:r>
+        <w:t xml:space="preserve"> </w:t>
+      </w:r>
+      <w:proofErr w:type="spellStart"/>
+      <w:r>
+        <w:t>ini</w:t>
+      </w:r>
+      <w:proofErr w:type="spellEnd"/>
+      <w:r>
+        <w:t xml:space="preserve"> </w:t>
+      </w:r>
+      <w:proofErr w:type="spellStart"/>
+      <w:r>
+        <w:t>yaitu</w:t>
+      </w:r>
+      <w:proofErr w:type="spellEnd"/>
+      <w:r>
+        <w:t xml:space="preserve"> </w:t>
+      </w:r>
+      <w:proofErr w:type="spellStart"/>
+      <w:r>
+        <w:t>metode</w:t>
+      </w:r>
+      <w:proofErr w:type="spellEnd"/>
+      <w:r>
+        <w:t xml:space="preserve"> Waterfall SDLC (Software Development Life Cycle). Waterfall </w:t>
+      </w:r>
+      <w:proofErr w:type="spellStart"/>
+      <w:r>
+        <w:t>adalah</w:t>
+      </w:r>
+      <w:proofErr w:type="spellEnd"/>
+      <w:r>
+        <w:t xml:space="preserve"> proses </w:t>
+      </w:r>
+      <w:proofErr w:type="spellStart"/>
+      <w:r>
+        <w:t>pengembangan</w:t>
+      </w:r>
+      <w:proofErr w:type="spellEnd"/>
+      <w:r>
+        <w:t xml:space="preserve"> </w:t>
+      </w:r>
+      <w:proofErr w:type="spellStart"/>
+      <w:r>
+        <w:t>perangkat</w:t>
+      </w:r>
+      <w:proofErr w:type="spellEnd"/>
+      <w:r>
+        <w:t xml:space="preserve"> </w:t>
+      </w:r>
+      <w:proofErr w:type="spellStart"/>
+      <w:r>
+        <w:t>lunak</w:t>
+      </w:r>
+      <w:proofErr w:type="spellEnd"/>
+      <w:r>
+        <w:t xml:space="preserve"> </w:t>
+      </w:r>
+      <w:proofErr w:type="spellStart"/>
+      <w:r>
+        <w:t>berurutan</w:t>
+      </w:r>
+      <w:proofErr w:type="spellEnd"/>
+      <w:r>
+        <w:t xml:space="preserve"> </w:t>
+      </w:r>
+      <w:proofErr w:type="spellStart"/>
+      <w:r>
+        <w:t>dimana</w:t>
+      </w:r>
+      <w:proofErr w:type="spellEnd"/>
+      <w:r>
+        <w:t xml:space="preserve"> </w:t>
+      </w:r>
+      <w:proofErr w:type="spellStart"/>
+      <w:r>
+        <w:t>prosesnya</w:t>
+      </w:r>
+      <w:proofErr w:type="spellEnd"/>
+      <w:r>
+        <w:t xml:space="preserve"> </w:t>
+      </w:r>
+      <w:proofErr w:type="spellStart"/>
+      <w:r>
+        <w:t>mengalir</w:t>
+      </w:r>
+      <w:proofErr w:type="spellEnd"/>
+      <w:r>
+        <w:t xml:space="preserve"> </w:t>
+      </w:r>
+      <w:proofErr w:type="spellStart"/>
+      <w:r>
+        <w:t>semakin</w:t>
+      </w:r>
+      <w:proofErr w:type="spellEnd"/>
+      <w:r>
+        <w:t xml:space="preserve"> </w:t>
+      </w:r>
+      <w:proofErr w:type="spellStart"/>
+      <w:r>
+        <w:t>ke</w:t>
+      </w:r>
+      <w:proofErr w:type="spellEnd"/>
+      <w:r>
+        <w:t xml:space="preserve"> </w:t>
+      </w:r>
+      <w:proofErr w:type="spellStart"/>
+      <w:r>
+        <w:t>bawah</w:t>
+      </w:r>
+      <w:proofErr w:type="spellEnd"/>
+      <w:r>
+        <w:t xml:space="preserve"> (</w:t>
+      </w:r>
+      <w:proofErr w:type="spellStart"/>
+      <w:r>
+        <w:t>mirip</w:t>
+      </w:r>
+      <w:proofErr w:type="spellEnd"/>
+      <w:r>
+        <w:t xml:space="preserve"> </w:t>
+      </w:r>
+      <w:proofErr w:type="spellStart"/>
+      <w:r>
+        <w:t>dengan</w:t>
+      </w:r>
+      <w:proofErr w:type="spellEnd"/>
+      <w:r>
+        <w:t xml:space="preserve"> air </w:t>
+      </w:r>
+      <w:proofErr w:type="spellStart"/>
+      <w:r>
+        <w:t>terjun</w:t>
+      </w:r>
+      <w:proofErr w:type="spellEnd"/>
+      <w:r>
+        <w:t xml:space="preserve">) </w:t>
+      </w:r>
+      <w:proofErr w:type="spellStart"/>
+      <w:r>
+        <w:t>melalui</w:t>
+      </w:r>
+      <w:proofErr w:type="spellEnd"/>
+      <w:r>
+        <w:t xml:space="preserve"> daftar </w:t>
+      </w:r>
+      <w:proofErr w:type="spellStart"/>
+      <w:r>
+        <w:t>fase</w:t>
+      </w:r>
+      <w:proofErr w:type="spellEnd"/>
+      <w:r>
+        <w:t xml:space="preserve"> yang </w:t>
+      </w:r>
+      <w:proofErr w:type="spellStart"/>
+      <w:r>
+        <w:t>harus</w:t>
+      </w:r>
+      <w:proofErr w:type="spellEnd"/>
+      <w:r>
+        <w:t xml:space="preserve"> </w:t>
+      </w:r>
+      <w:proofErr w:type="spellStart"/>
+      <w:r>
+        <w:t>dijalankan</w:t>
+      </w:r>
+      <w:proofErr w:type="spellEnd"/>
+      <w:r>
+        <w:t xml:space="preserve"> agar </w:t>
+      </w:r>
+      <w:proofErr w:type="spellStart"/>
+      <w:r>
+        <w:t>berhasil</w:t>
+      </w:r>
+      <w:proofErr w:type="spellEnd"/>
+      <w:r>
+        <w:t xml:space="preserve"> </w:t>
+      </w:r>
+      <w:proofErr w:type="spellStart"/>
+      <w:r>
+        <w:t>membangun</w:t>
+      </w:r>
+      <w:proofErr w:type="spellEnd"/>
+      <w:r>
+        <w:t xml:space="preserve"> </w:t>
+      </w:r>
+      <w:proofErr w:type="spellStart"/>
+      <w:r>
+        <w:t>perangkat</w:t>
+      </w:r>
+      <w:proofErr w:type="spellEnd"/>
+      <w:r>
+        <w:t xml:space="preserve"> </w:t>
+      </w:r>
+      <w:proofErr w:type="spellStart"/>
+      <w:r>
+        <w:t>lunak</w:t>
+      </w:r>
+      <w:proofErr w:type="spellEnd"/>
+      <w:r>
+        <w:t xml:space="preserve"> </w:t>
+      </w:r>
+      <w:proofErr w:type="spellStart"/>
+      <w:r>
+        <w:t>komputer</w:t>
+      </w:r>
+      <w:proofErr w:type="spellEnd"/>
+      <w:r>
+        <w:t>.</w:t>
+      </w:r>
+    </w:p>
+    <w:p>
+      <w:pPr>
+        <w:spacing w:after="0" w:line="360" w:lineRule="auto"/>
+        <w:ind w:left="698"/>
+        <w:jc w:val="both"/>
+      </w:pPr>
+    </w:p>
+    <w:p>
+      <w:pPr>
+        <w:spacing w:after="0" w:line="360" w:lineRule="auto"/>
+        <w:ind w:left="698"/>
+        <w:jc w:val="both"/>
+      </w:pPr>
+    </w:p>
+    <w:p>
+      <w:pPr>
         <w:pStyle w:val="ListParagraph"/>
         <w:numPr>
           <w:ilvl w:val="0"/>
@@ -742,6 +5937,7 @@
         </w:numPr>
         <w:spacing w:after="0" w:line="360" w:lineRule="auto"/>
         <w:ind w:left="709" w:hanging="709"/>
+        <w:outlineLvl w:val="0"/>
       </w:pPr>
       <w:proofErr w:type="spellStart"/>
       <w:r>
@@ -756,6 +5952,48 @@
         <w:t>Referensi</w:t>
       </w:r>
       <w:proofErr w:type="spellEnd"/>
+    </w:p>
+    <w:p>
+      <w:pPr>
+        <w:pStyle w:val="ListParagraph"/>
+        <w:spacing w:after="0" w:line="360" w:lineRule="auto"/>
+        <w:ind w:left="709"/>
+      </w:pPr>
+      <w:hyperlink r:id="rId8" w:history="1">
+        <w:r>
+          <w:rPr>
+            <w:rStyle w:val="Hyperlink"/>
+          </w:rPr>
+          <w:t>http://pustaka.unpad.ac.id/wp-content/uploads/2009/06/kesehatan_gigi_dan_mulut.pdf</w:t>
+        </w:r>
+      </w:hyperlink>
+    </w:p>
+    <w:p>
+      <w:pPr>
+        <w:pStyle w:val="ListParagraph"/>
+        <w:spacing w:after="0" w:line="360" w:lineRule="auto"/>
+        <w:ind w:left="709"/>
+      </w:pPr>
+      <w:hyperlink r:id="rId9" w:history="1">
+        <w:r>
+          <w:rPr>
+            <w:rStyle w:val="Hyperlink"/>
+          </w:rPr>
+          <w:t>https://jurnal.untan.ac.id/index.php/justin/article/view/11686/10980</w:t>
+        </w:r>
+      </w:hyperlink>
+    </w:p>
+    <w:p>
+      <w:pPr>
+        <w:pStyle w:val="ListParagraph"/>
+        <w:spacing w:after="0" w:line="360" w:lineRule="auto"/>
+        <w:ind w:left="709"/>
+      </w:pPr>
+    </w:p>
+    <w:p>
+      <w:pPr>
+        <w:spacing w:after="0" w:line="360" w:lineRule="auto"/>
+      </w:pPr>
     </w:p>
     <w:p>
       <w:pPr>
@@ -766,12 +6004,121 @@
         </w:numPr>
         <w:spacing w:after="0" w:line="360" w:lineRule="auto"/>
         <w:ind w:left="709" w:hanging="709"/>
+        <w:outlineLvl w:val="0"/>
       </w:pPr>
       <w:r>
         <w:t>Daftar Pustaka</w:t>
       </w:r>
     </w:p>
-    <w:p/>
+    <w:p>
+      <w:pPr>
+        <w:widowControl w:val="0"/>
+        <w:autoSpaceDE w:val="0"/>
+        <w:autoSpaceDN w:val="0"/>
+        <w:adjustRightInd w:val="0"/>
+        <w:spacing w:line="240" w:lineRule="auto"/>
+        <w:ind w:left="640" w:hanging="640"/>
+        <w:rPr>
+          <w:rFonts w:cs="Times New Roman"/>
+          <w:noProof/>
+          <w:szCs w:val="24"/>
+        </w:rPr>
+      </w:pPr>
+      <w:r>
+        <w:fldChar w:fldCharType="begin" w:fldLock="1"/>
+      </w:r>
+      <w:r>
+        <w:instrText xml:space="preserve">ADDIN Mendeley Bibliography CSL_BIBLIOGRAPHY </w:instrText>
+      </w:r>
+      <w:r>
+        <w:fldChar w:fldCharType="separate"/>
+      </w:r>
+      <w:r>
+        <w:rPr>
+          <w:rFonts w:cs="Times New Roman"/>
+          <w:noProof/>
+          <w:szCs w:val="24"/>
+        </w:rPr>
+        <w:t>[1]</w:t>
+      </w:r>
+      <w:r>
+        <w:rPr>
+          <w:rFonts w:cs="Times New Roman"/>
+          <w:noProof/>
+          <w:szCs w:val="24"/>
+        </w:rPr>
+        <w:tab/>
+        <w:t>S. O. Isnaniah Malik, drg., “Kesehatan gigi dan mulut,” 2008, [Online]. Available: http://pustaka.unpad.ac.id/wp-content/uploads/2009/06/kesehatan_gigi_dan_mulut.pdf</w:t>
+      </w:r>
+    </w:p>
+    <w:p>
+      <w:pPr>
+        <w:widowControl w:val="0"/>
+        <w:autoSpaceDE w:val="0"/>
+        <w:autoSpaceDN w:val="0"/>
+        <w:adjustRightInd w:val="0"/>
+        <w:spacing w:line="240" w:lineRule="auto"/>
+        <w:ind w:left="640" w:hanging="640"/>
+        <w:rPr>
+          <w:rFonts w:cs="Times New Roman"/>
+          <w:noProof/>
+          <w:szCs w:val="24"/>
+        </w:rPr>
+      </w:pPr>
+      <w:r>
+        <w:rPr>
+          <w:rFonts w:cs="Times New Roman"/>
+          <w:noProof/>
+          <w:szCs w:val="24"/>
+        </w:rPr>
+        <w:t>[2]</w:t>
+      </w:r>
+      <w:r>
+        <w:rPr>
+          <w:rFonts w:cs="Times New Roman"/>
+          <w:noProof/>
+          <w:szCs w:val="24"/>
+        </w:rPr>
+        <w:tab/>
+        <w:t>Y. Dyah and P. Santik, “Pentingnya Kesehatan Gigi dan Mulut dalam Menunjang Produktivitas Atlet,” vol. 5, no. 2005, 2015.</w:t>
+      </w:r>
+    </w:p>
+    <w:p>
+      <w:pPr>
+        <w:widowControl w:val="0"/>
+        <w:autoSpaceDE w:val="0"/>
+        <w:autoSpaceDN w:val="0"/>
+        <w:adjustRightInd w:val="0"/>
+        <w:spacing w:line="240" w:lineRule="auto"/>
+        <w:ind w:left="640" w:hanging="640"/>
+        <w:rPr>
+          <w:rFonts w:cs="Times New Roman"/>
+          <w:noProof/>
+        </w:rPr>
+      </w:pPr>
+      <w:r>
+        <w:rPr>
+          <w:rFonts w:cs="Times New Roman"/>
+          <w:noProof/>
+          <w:szCs w:val="24"/>
+        </w:rPr>
+        <w:t>[3]</w:t>
+      </w:r>
+      <w:r>
+        <w:rPr>
+          <w:rFonts w:cs="Times New Roman"/>
+          <w:noProof/>
+          <w:szCs w:val="24"/>
+        </w:rPr>
+        <w:tab/>
+        <w:t>Pusat Data dan Informasi Kesehatan Republik Indonesia, “Situasi Kesahatan Gigi dan Mulut.” 2014. doi: 10.1109/TDEI.2009.5211872.</w:t>
+      </w:r>
+    </w:p>
+    <w:p>
+      <w:r>
+        <w:fldChar w:fldCharType="end"/>
+      </w:r>
+    </w:p>
     <w:sectPr>
       <w:pgSz w:w="12240" w:h="15840"/>
       <w:pgMar w:top="1440" w:right="1440" w:bottom="1440" w:left="1440" w:header="720" w:footer="720" w:gutter="0"/>
@@ -905,8 +6252,290 @@
       </w:rPr>
     </w:lvl>
   </w:abstractNum>
+  <w:abstractNum w:abstractNumId="1" w15:restartNumberingAfterBreak="0">
+    <w:nsid w:val="452C5B5D"/>
+    <w:multiLevelType w:val="hybridMultilevel"/>
+    <w:tmpl w:val="7DFA609E"/>
+    <w:lvl w:ilvl="0" w:tplc="4E384482">
+      <w:start w:val="1"/>
+      <w:numFmt w:val="decimal"/>
+      <w:lvlText w:val="%1."/>
+      <w:lvlJc w:val="left"/>
+      <w:pPr>
+        <w:ind w:left="720" w:hanging="360"/>
+      </w:pPr>
+      <w:rPr>
+        <w:rFonts w:hint="default"/>
+      </w:rPr>
+    </w:lvl>
+    <w:lvl w:ilvl="1" w:tplc="04210019" w:tentative="1">
+      <w:start w:val="1"/>
+      <w:numFmt w:val="lowerLetter"/>
+      <w:lvlText w:val="%2."/>
+      <w:lvlJc w:val="left"/>
+      <w:pPr>
+        <w:ind w:left="1440" w:hanging="360"/>
+      </w:pPr>
+    </w:lvl>
+    <w:lvl w:ilvl="2" w:tplc="0421001B" w:tentative="1">
+      <w:start w:val="1"/>
+      <w:numFmt w:val="lowerRoman"/>
+      <w:lvlText w:val="%3."/>
+      <w:lvlJc w:val="right"/>
+      <w:pPr>
+        <w:ind w:left="2160" w:hanging="180"/>
+      </w:pPr>
+    </w:lvl>
+    <w:lvl w:ilvl="3" w:tplc="0421000F" w:tentative="1">
+      <w:start w:val="1"/>
+      <w:numFmt w:val="decimal"/>
+      <w:lvlText w:val="%4."/>
+      <w:lvlJc w:val="left"/>
+      <w:pPr>
+        <w:ind w:left="2880" w:hanging="360"/>
+      </w:pPr>
+    </w:lvl>
+    <w:lvl w:ilvl="4" w:tplc="04210019" w:tentative="1">
+      <w:start w:val="1"/>
+      <w:numFmt w:val="lowerLetter"/>
+      <w:lvlText w:val="%5."/>
+      <w:lvlJc w:val="left"/>
+      <w:pPr>
+        <w:ind w:left="3600" w:hanging="360"/>
+      </w:pPr>
+    </w:lvl>
+    <w:lvl w:ilvl="5" w:tplc="0421001B" w:tentative="1">
+      <w:start w:val="1"/>
+      <w:numFmt w:val="lowerRoman"/>
+      <w:lvlText w:val="%6."/>
+      <w:lvlJc w:val="right"/>
+      <w:pPr>
+        <w:ind w:left="4320" w:hanging="180"/>
+      </w:pPr>
+    </w:lvl>
+    <w:lvl w:ilvl="6" w:tplc="0421000F" w:tentative="1">
+      <w:start w:val="1"/>
+      <w:numFmt w:val="decimal"/>
+      <w:lvlText w:val="%7."/>
+      <w:lvlJc w:val="left"/>
+      <w:pPr>
+        <w:ind w:left="5040" w:hanging="360"/>
+      </w:pPr>
+    </w:lvl>
+    <w:lvl w:ilvl="7" w:tplc="04210019" w:tentative="1">
+      <w:start w:val="1"/>
+      <w:numFmt w:val="lowerLetter"/>
+      <w:lvlText w:val="%8."/>
+      <w:lvlJc w:val="left"/>
+      <w:pPr>
+        <w:ind w:left="5760" w:hanging="360"/>
+      </w:pPr>
+    </w:lvl>
+    <w:lvl w:ilvl="8" w:tplc="0421001B" w:tentative="1">
+      <w:start w:val="1"/>
+      <w:numFmt w:val="lowerRoman"/>
+      <w:lvlText w:val="%9."/>
+      <w:lvlJc w:val="right"/>
+      <w:pPr>
+        <w:ind w:left="6480" w:hanging="180"/>
+      </w:pPr>
+    </w:lvl>
+  </w:abstractNum>
+  <w:abstractNum w:abstractNumId="2" w15:restartNumberingAfterBreak="0">
+    <w:nsid w:val="4EE1620B"/>
+    <w:multiLevelType w:val="hybridMultilevel"/>
+    <w:tmpl w:val="EE9C9E0A"/>
+    <w:lvl w:ilvl="0" w:tplc="0409000F">
+      <w:start w:val="1"/>
+      <w:numFmt w:val="decimal"/>
+      <w:lvlText w:val="%1."/>
+      <w:lvlJc w:val="left"/>
+      <w:pPr>
+        <w:ind w:left="1080" w:hanging="360"/>
+      </w:pPr>
+      <w:rPr>
+        <w:rFonts w:hint="default"/>
+      </w:rPr>
+    </w:lvl>
+    <w:lvl w:ilvl="1" w:tplc="FFFFFFFF">
+      <w:start w:val="1"/>
+      <w:numFmt w:val="lowerLetter"/>
+      <w:lvlText w:val="%2."/>
+      <w:lvlJc w:val="left"/>
+      <w:pPr>
+        <w:ind w:left="1800" w:hanging="360"/>
+      </w:pPr>
+    </w:lvl>
+    <w:lvl w:ilvl="2" w:tplc="FFFFFFFF">
+      <w:start w:val="1"/>
+      <w:numFmt w:val="lowerRoman"/>
+      <w:lvlText w:val="%3."/>
+      <w:lvlJc w:val="right"/>
+      <w:pPr>
+        <w:ind w:left="2520" w:hanging="180"/>
+      </w:pPr>
+    </w:lvl>
+    <w:lvl w:ilvl="3" w:tplc="FFFFFFFF">
+      <w:start w:val="1"/>
+      <w:numFmt w:val="decimal"/>
+      <w:lvlText w:val="1.3.%4."/>
+      <w:lvlJc w:val="left"/>
+      <w:pPr>
+        <w:ind w:left="3240" w:hanging="360"/>
+      </w:pPr>
+      <w:rPr>
+        <w:rFonts w:hint="default"/>
+      </w:rPr>
+    </w:lvl>
+    <w:lvl w:ilvl="4" w:tplc="FFFFFFFF">
+      <w:start w:val="1"/>
+      <w:numFmt w:val="lowerLetter"/>
+      <w:lvlText w:val="%5."/>
+      <w:lvlJc w:val="left"/>
+      <w:pPr>
+        <w:ind w:left="3960" w:hanging="360"/>
+      </w:pPr>
+    </w:lvl>
+    <w:lvl w:ilvl="5" w:tplc="FFFFFFFF">
+      <w:start w:val="1"/>
+      <w:numFmt w:val="lowerRoman"/>
+      <w:lvlText w:val="%6."/>
+      <w:lvlJc w:val="right"/>
+      <w:pPr>
+        <w:ind w:left="4680" w:hanging="180"/>
+      </w:pPr>
+    </w:lvl>
+    <w:lvl w:ilvl="6" w:tplc="23F85A9E">
+      <w:start w:val="1"/>
+      <w:numFmt w:val="decimal"/>
+      <w:lvlText w:val="4.%7."/>
+      <w:lvlJc w:val="left"/>
+      <w:pPr>
+        <w:ind w:left="5400" w:hanging="360"/>
+      </w:pPr>
+      <w:rPr>
+        <w:rFonts w:hint="default"/>
+      </w:rPr>
+    </w:lvl>
+    <w:lvl w:ilvl="7" w:tplc="FFFFFFFF">
+      <w:start w:val="1"/>
+      <w:numFmt w:val="lowerLetter"/>
+      <w:lvlText w:val="%8."/>
+      <w:lvlJc w:val="left"/>
+      <w:pPr>
+        <w:ind w:left="6120" w:hanging="360"/>
+      </w:pPr>
+    </w:lvl>
+    <w:lvl w:ilvl="8" w:tplc="FFFFFFFF">
+      <w:start w:val="1"/>
+      <w:numFmt w:val="lowerRoman"/>
+      <w:lvlText w:val="%9."/>
+      <w:lvlJc w:val="right"/>
+      <w:pPr>
+        <w:ind w:left="6840" w:hanging="180"/>
+      </w:pPr>
+    </w:lvl>
+  </w:abstractNum>
+  <w:abstractNum w:abstractNumId="3" w15:restartNumberingAfterBreak="0">
+    <w:nsid w:val="5857575A"/>
+    <w:multiLevelType w:val="hybridMultilevel"/>
+    <w:tmpl w:val="01A0C970"/>
+    <w:lvl w:ilvl="0" w:tplc="6D1C57C8">
+      <w:start w:val="1"/>
+      <w:numFmt w:val="decimal"/>
+      <w:lvlText w:val="%1."/>
+      <w:lvlJc w:val="left"/>
+      <w:pPr>
+        <w:ind w:left="720" w:hanging="360"/>
+      </w:pPr>
+      <w:rPr>
+        <w:rFonts w:hint="default"/>
+      </w:rPr>
+    </w:lvl>
+    <w:lvl w:ilvl="1" w:tplc="04210019" w:tentative="1">
+      <w:start w:val="1"/>
+      <w:numFmt w:val="lowerLetter"/>
+      <w:lvlText w:val="%2."/>
+      <w:lvlJc w:val="left"/>
+      <w:pPr>
+        <w:ind w:left="1440" w:hanging="360"/>
+      </w:pPr>
+    </w:lvl>
+    <w:lvl w:ilvl="2" w:tplc="0421001B" w:tentative="1">
+      <w:start w:val="1"/>
+      <w:numFmt w:val="lowerRoman"/>
+      <w:lvlText w:val="%3."/>
+      <w:lvlJc w:val="right"/>
+      <w:pPr>
+        <w:ind w:left="2160" w:hanging="180"/>
+      </w:pPr>
+    </w:lvl>
+    <w:lvl w:ilvl="3" w:tplc="0421000F" w:tentative="1">
+      <w:start w:val="1"/>
+      <w:numFmt w:val="decimal"/>
+      <w:lvlText w:val="%4."/>
+      <w:lvlJc w:val="left"/>
+      <w:pPr>
+        <w:ind w:left="2880" w:hanging="360"/>
+      </w:pPr>
+    </w:lvl>
+    <w:lvl w:ilvl="4" w:tplc="04210019" w:tentative="1">
+      <w:start w:val="1"/>
+      <w:numFmt w:val="lowerLetter"/>
+      <w:lvlText w:val="%5."/>
+      <w:lvlJc w:val="left"/>
+      <w:pPr>
+        <w:ind w:left="3600" w:hanging="360"/>
+      </w:pPr>
+    </w:lvl>
+    <w:lvl w:ilvl="5" w:tplc="0421001B" w:tentative="1">
+      <w:start w:val="1"/>
+      <w:numFmt w:val="lowerRoman"/>
+      <w:lvlText w:val="%6."/>
+      <w:lvlJc w:val="right"/>
+      <w:pPr>
+        <w:ind w:left="4320" w:hanging="180"/>
+      </w:pPr>
+    </w:lvl>
+    <w:lvl w:ilvl="6" w:tplc="0421000F" w:tentative="1">
+      <w:start w:val="1"/>
+      <w:numFmt w:val="decimal"/>
+      <w:lvlText w:val="%7."/>
+      <w:lvlJc w:val="left"/>
+      <w:pPr>
+        <w:ind w:left="5040" w:hanging="360"/>
+      </w:pPr>
+    </w:lvl>
+    <w:lvl w:ilvl="7" w:tplc="04210019" w:tentative="1">
+      <w:start w:val="1"/>
+      <w:numFmt w:val="lowerLetter"/>
+      <w:lvlText w:val="%8."/>
+      <w:lvlJc w:val="left"/>
+      <w:pPr>
+        <w:ind w:left="5760" w:hanging="360"/>
+      </w:pPr>
+    </w:lvl>
+    <w:lvl w:ilvl="8" w:tplc="0421001B" w:tentative="1">
+      <w:start w:val="1"/>
+      <w:numFmt w:val="lowerRoman"/>
+      <w:lvlText w:val="%9."/>
+      <w:lvlJc w:val="right"/>
+      <w:pPr>
+        <w:ind w:left="6480" w:hanging="180"/>
+      </w:pPr>
+    </w:lvl>
+  </w:abstractNum>
   <w:num w:numId="1" w16cid:durableId="1850369055">
     <w:abstractNumId w:val="0"/>
+  </w:num>
+  <w:num w:numId="2" w16cid:durableId="133766023">
+    <w:abstractNumId w:val="2"/>
+  </w:num>
+  <w:num w:numId="3" w16cid:durableId="1417747999">
+    <w:abstractNumId w:val="3"/>
+  </w:num>
+  <w:num w:numId="4" w16cid:durableId="725950556">
+    <w:abstractNumId w:val="1"/>
   </w:num>
 </w:numbering>
 </file>
@@ -1108,7 +6737,7 @@
     <w:lsdException w:name="Medium Shading 2 Accent 1" w:uiPriority="64"/>
     <w:lsdException w:name="Medium List 1 Accent 1" w:uiPriority="65"/>
     <w:lsdException w:name="Revision" w:semiHidden="1"/>
-    <w:lsdException w:name="List Paragraph" w:uiPriority="34" w:qFormat="1"/>
+    <w:lsdException w:name="List Paragraph" w:uiPriority="1" w:qFormat="1"/>
     <w:lsdException w:name="Quote" w:uiPriority="29" w:qFormat="1"/>
     <w:lsdException w:name="Intense Quote" w:uiPriority="30" w:qFormat="1"/>
     <w:lsdException w:name="Medium List 2 Accent 1" w:uiPriority="66"/>
@@ -1403,13 +7032,55 @@
   <w:style w:type="paragraph" w:styleId="ListParagraph">
     <w:name w:val="List Paragraph"/>
     <w:basedOn w:val="Normal"/>
-    <w:uiPriority w:val="34"/>
+    <w:uiPriority w:val="1"/>
     <w:qFormat/>
     <w:rsid w:val="008A7434"/>
     <w:pPr>
       <w:ind w:left="720"/>
       <w:contextualSpacing/>
     </w:pPr>
+  </w:style>
+  <w:style w:type="character" w:styleId="Hyperlink">
+    <w:name w:val="Hyperlink"/>
+    <w:basedOn w:val="DefaultParagraphFont"/>
+    <w:uiPriority w:val="99"/>
+    <w:unhideWhenUsed/>
+    <w:rsid w:val="00FF7C12"/>
+    <w:rPr>
+      <w:color w:val="0563C1" w:themeColor="hyperlink"/>
+      <w:u w:val="single"/>
+    </w:rPr>
+  </w:style>
+  <w:style w:type="character" w:styleId="UnresolvedMention">
+    <w:name w:val="Unresolved Mention"/>
+    <w:basedOn w:val="DefaultParagraphFont"/>
+    <w:uiPriority w:val="99"/>
+    <w:semiHidden/>
+    <w:unhideWhenUsed/>
+    <w:rsid w:val="00FF7C12"/>
+    <w:rPr>
+      <w:color w:val="605E5C"/>
+      <w:shd w:val="clear" w:color="auto" w:fill="E1DFDD"/>
+    </w:rPr>
+  </w:style>
+  <w:style w:type="paragraph" w:styleId="Caption">
+    <w:name w:val="caption"/>
+    <w:basedOn w:val="Normal"/>
+    <w:next w:val="Normal"/>
+    <w:uiPriority w:val="35"/>
+    <w:unhideWhenUsed/>
+    <w:qFormat/>
+    <w:rsid w:val="002A4AE5"/>
+    <w:pPr>
+      <w:spacing w:after="200" w:line="240" w:lineRule="auto"/>
+    </w:pPr>
+    <w:rPr>
+      <w:i/>
+      <w:iCs/>
+      <w:color w:val="44546A" w:themeColor="text2"/>
+      <w:sz w:val="18"/>
+      <w:szCs w:val="18"/>
+    </w:rPr>
   </w:style>
 </w:styles>
 </file>
